--- a/LR2/51.docx
+++ b/LR2/51.docx
@@ -4,8 +4,9 @@
   <w:body>
     <w:p>
       <w:pPr>
-        <w:spacing w:line="360" w:lineRule="auto"/>
-        <w:ind w:firstLine="709"/>
+        <w:spacing w:after="0" w:line="360" w:lineRule="auto"/>
+        <w:ind w:firstLine="709"/>
+        <w:jc w:val="both"/>
         <w:rPr>
           <w:rFonts w:ascii="Times New Roman" w:hAnsi="Times New Roman" w:cs="Times New Roman"/>
           <w:sz w:val="28"/>
@@ -23,7 +24,7 @@
     </w:p>
     <w:p>
       <w:pPr>
-        <w:spacing w:line="360" w:lineRule="auto"/>
+        <w:spacing w:after="0" w:line="360" w:lineRule="auto"/>
         <w:ind w:firstLine="709"/>
         <w:rPr>
           <w:rFonts w:ascii="Times New Roman" w:hAnsi="Times New Roman" w:cs="Times New Roman"/>
@@ -66,7 +67,7 @@
     </w:p>
     <w:p>
       <w:pPr>
-        <w:spacing w:line="360" w:lineRule="auto"/>
+        <w:spacing w:after="0" w:line="360" w:lineRule="auto"/>
         <w:ind w:firstLine="709"/>
         <w:rPr>
           <w:rFonts w:ascii="Times New Roman" w:hAnsi="Times New Roman" w:cs="Times New Roman"/>
@@ -103,7 +104,7 @@
     </w:p>
     <w:p>
       <w:pPr>
-        <w:spacing w:line="360" w:lineRule="auto"/>
+        <w:spacing w:after="0" w:line="360" w:lineRule="auto"/>
         <w:ind w:firstLine="709"/>
         <w:rPr>
           <w:rFonts w:ascii="Times New Roman" w:hAnsi="Times New Roman" w:cs="Times New Roman"/>
@@ -122,7 +123,7 @@
     </w:p>
     <w:p>
       <w:pPr>
-        <w:spacing w:line="360" w:lineRule="auto"/>
+        <w:spacing w:after="0" w:line="360" w:lineRule="auto"/>
         <w:ind w:firstLine="709"/>
         <w:rPr>
           <w:rFonts w:ascii="Times New Roman" w:hAnsi="Times New Roman" w:cs="Times New Roman"/>
@@ -149,7 +150,7 @@
     </w:p>
     <w:p>
       <w:pPr>
-        <w:spacing w:line="360" w:lineRule="auto"/>
+        <w:spacing w:after="0" w:line="360" w:lineRule="auto"/>
         <w:ind w:firstLine="709"/>
         <w:rPr>
           <w:rFonts w:ascii="Times New Roman" w:hAnsi="Times New Roman" w:cs="Times New Roman"/>
@@ -168,7 +169,7 @@
     </w:p>
     <w:p>
       <w:pPr>
-        <w:spacing w:line="360" w:lineRule="auto"/>
+        <w:spacing w:after="0" w:line="360" w:lineRule="auto"/>
         <w:ind w:firstLine="709"/>
         <w:rPr>
           <w:rFonts w:ascii="Times New Roman" w:hAnsi="Times New Roman" w:cs="Times New Roman"/>
@@ -198,7 +199,7 @@
         <w:tabs>
           <w:tab w:val="left" w:pos="4820"/>
         </w:tabs>
-        <w:spacing w:line="360" w:lineRule="auto"/>
+        <w:spacing w:after="0" w:line="360" w:lineRule="auto"/>
         <w:ind w:firstLine="709"/>
         <w:jc w:val="both"/>
         <w:rPr>
@@ -237,30 +238,48 @@
         <w:tabs>
           <w:tab w:val="left" w:pos="4820"/>
         </w:tabs>
-        <w:spacing w:line="360" w:lineRule="auto"/>
-        <w:ind w:firstLine="709"/>
-        <w:jc w:val="both"/>
-        <w:rPr>
-          <w:rFonts w:ascii="Times New Roman" w:hAnsi="Times New Roman" w:cs="Times New Roman"/>
-          <w:sz w:val="28"/>
-          <w:szCs w:val="28"/>
-        </w:rPr>
-      </w:pPr>
-      <w:r>
-        <w:rPr>
-          <w:rFonts w:ascii="Times New Roman" w:hAnsi="Times New Roman" w:cs="Times New Roman"/>
-          <w:sz w:val="28"/>
-          <w:szCs w:val="28"/>
-        </w:rPr>
-        <w:t>Нехорошо, Норман, - покачала головой девушка, - Это очень плохо.</w:t>
-      </w:r>
-    </w:p>
-    <w:p>
-      <w:pPr>
-        <w:tabs>
-          <w:tab w:val="left" w:pos="4820"/>
-        </w:tabs>
-        <w:spacing w:line="360" w:lineRule="auto"/>
+        <w:spacing w:after="0" w:line="360" w:lineRule="auto"/>
+        <w:ind w:firstLine="709"/>
+        <w:jc w:val="both"/>
+        <w:rPr>
+          <w:rFonts w:ascii="Times New Roman" w:hAnsi="Times New Roman" w:cs="Times New Roman"/>
+          <w:sz w:val="28"/>
+          <w:szCs w:val="28"/>
+        </w:rPr>
+      </w:pPr>
+      <w:r>
+        <w:rPr>
+          <w:rFonts w:ascii="Times New Roman" w:hAnsi="Times New Roman" w:cs="Times New Roman"/>
+          <w:sz w:val="28"/>
+          <w:szCs w:val="28"/>
+        </w:rPr>
+        <w:t xml:space="preserve">Нехорошо, Норман, - покачала головой девушка, </w:t>
+      </w:r>
+      <w:proofErr w:type="gramStart"/>
+      <w:r>
+        <w:rPr>
+          <w:rFonts w:ascii="Times New Roman" w:hAnsi="Times New Roman" w:cs="Times New Roman"/>
+          <w:sz w:val="28"/>
+          <w:szCs w:val="28"/>
+        </w:rPr>
+        <w:t>- Это</w:t>
+      </w:r>
+      <w:proofErr w:type="gramEnd"/>
+      <w:r>
+        <w:rPr>
+          <w:rFonts w:ascii="Times New Roman" w:hAnsi="Times New Roman" w:cs="Times New Roman"/>
+          <w:sz w:val="28"/>
+          <w:szCs w:val="28"/>
+        </w:rPr>
+        <w:t xml:space="preserve"> очень плохо.</w:t>
+      </w:r>
+    </w:p>
+    <w:p>
+      <w:pPr>
+        <w:tabs>
+          <w:tab w:val="left" w:pos="4820"/>
+        </w:tabs>
+        <w:spacing w:after="0" w:line="360" w:lineRule="auto"/>
         <w:ind w:firstLine="709"/>
         <w:jc w:val="both"/>
         <w:rPr>
@@ -283,7 +302,7 @@
         <w:tabs>
           <w:tab w:val="left" w:pos="4820"/>
         </w:tabs>
-        <w:spacing w:line="360" w:lineRule="auto"/>
+        <w:spacing w:after="0" w:line="360" w:lineRule="auto"/>
         <w:ind w:firstLine="709"/>
         <w:jc w:val="both"/>
         <w:rPr>
@@ -322,15 +341,33 @@
           <w:sz w:val="28"/>
           <w:szCs w:val="28"/>
         </w:rPr>
-        <w:t>. Ему пятнадцать! Убийство было совершено на его глазах! С его помощью! Он должен был плакать, он должен был впадать в истерику! , угрожать, делать что угодно… Это было бы хорошо, но он только попросил дополнительную порцию курицы!</w:t>
-      </w:r>
-    </w:p>
-    <w:p>
-      <w:pPr>
-        <w:tabs>
-          <w:tab w:val="left" w:pos="4820"/>
-        </w:tabs>
-        <w:spacing w:line="360" w:lineRule="auto"/>
+        <w:t>. Ему пятнадцать! Убийство было совершено на его глазах! С его помощью! Он должен был плакать, он должен был впадать в истерику</w:t>
+      </w:r>
+      <w:proofErr w:type="gramStart"/>
+      <w:r>
+        <w:rPr>
+          <w:rFonts w:ascii="Times New Roman" w:hAnsi="Times New Roman" w:cs="Times New Roman"/>
+          <w:sz w:val="28"/>
+          <w:szCs w:val="28"/>
+        </w:rPr>
+        <w:t>! ,</w:t>
+      </w:r>
+      <w:proofErr w:type="gramEnd"/>
+      <w:r>
+        <w:rPr>
+          <w:rFonts w:ascii="Times New Roman" w:hAnsi="Times New Roman" w:cs="Times New Roman"/>
+          <w:sz w:val="28"/>
+          <w:szCs w:val="28"/>
+        </w:rPr>
+        <w:t xml:space="preserve"> угрожать, делать что угодно… Это было бы хорошо, но он только попросил дополнительную порцию курицы!</w:t>
+      </w:r>
+    </w:p>
+    <w:p>
+      <w:pPr>
+        <w:tabs>
+          <w:tab w:val="left" w:pos="4820"/>
+        </w:tabs>
+        <w:spacing w:after="0" w:line="360" w:lineRule="auto"/>
         <w:ind w:firstLine="709"/>
         <w:jc w:val="both"/>
         <w:rPr>
@@ -369,7 +406,7 @@
         <w:tabs>
           <w:tab w:val="left" w:pos="4820"/>
         </w:tabs>
-        <w:spacing w:line="360" w:lineRule="auto"/>
+        <w:spacing w:after="0" w:line="360" w:lineRule="auto"/>
         <w:ind w:firstLine="709"/>
         <w:jc w:val="both"/>
         <w:rPr>
@@ -392,15 +429,63 @@
         <w:tabs>
           <w:tab w:val="left" w:pos="4820"/>
         </w:tabs>
-        <w:spacing w:line="360" w:lineRule="auto"/>
-        <w:ind w:firstLine="709"/>
-        <w:jc w:val="both"/>
-        <w:rPr>
-          <w:rFonts w:ascii="Times New Roman" w:hAnsi="Times New Roman" w:cs="Times New Roman"/>
-          <w:sz w:val="28"/>
-          <w:szCs w:val="28"/>
-        </w:rPr>
-      </w:pPr>
+        <w:spacing w:after="0" w:line="360" w:lineRule="auto"/>
+        <w:ind w:firstLine="709"/>
+        <w:jc w:val="both"/>
+        <w:rPr>
+          <w:rFonts w:ascii="Times New Roman" w:hAnsi="Times New Roman" w:cs="Times New Roman"/>
+          <w:sz w:val="28"/>
+          <w:szCs w:val="28"/>
+        </w:rPr>
+      </w:pPr>
+      <w:r>
+        <w:rPr>
+          <w:rFonts w:ascii="Times New Roman" w:hAnsi="Times New Roman" w:cs="Times New Roman"/>
+          <w:sz w:val="28"/>
+          <w:szCs w:val="28"/>
+        </w:rPr>
+        <w:t>“</w:t>
+      </w:r>
+      <w:r>
+        <w:rPr>
+          <w:rFonts w:ascii="Times New Roman" w:hAnsi="Times New Roman" w:cs="Times New Roman"/>
+          <w:sz w:val="28"/>
+          <w:szCs w:val="28"/>
+        </w:rPr>
+        <w:t>Необычный</w:t>
+      </w:r>
+      <w:r>
+        <w:rPr>
+          <w:rFonts w:ascii="Times New Roman" w:hAnsi="Times New Roman" w:cs="Times New Roman"/>
+          <w:sz w:val="28"/>
+          <w:szCs w:val="28"/>
+        </w:rPr>
+        <w:t>”</w:t>
+      </w:r>
+      <w:r>
+        <w:rPr>
+          <w:rFonts w:ascii="Times New Roman" w:hAnsi="Times New Roman" w:cs="Times New Roman"/>
+          <w:sz w:val="28"/>
+          <w:szCs w:val="28"/>
+        </w:rPr>
+        <w:t>? – фыркнула она. – Норман, Гарри нормальный парень. Не обошлось без него, как вы могли подумать! Он просто похоронил этот эпизод глубоко в памяти и заставил себя не думать об этом. Но когда выйдет, будет намного хуже.</w:t>
+      </w:r>
+    </w:p>
+    <w:p>
+      <w:pPr>
+        <w:tabs>
+          <w:tab w:val="left" w:pos="4820"/>
+        </w:tabs>
+        <w:spacing w:after="0" w:line="360" w:lineRule="auto"/>
+        <w:ind w:firstLine="709"/>
+        <w:jc w:val="both"/>
+        <w:rPr>
+          <w:rFonts w:ascii="Times New Roman" w:hAnsi="Times New Roman" w:cs="Times New Roman"/>
+          <w:sz w:val="28"/>
+          <w:szCs w:val="28"/>
+        </w:rPr>
+      </w:pPr>
+      <w:proofErr w:type="gramStart"/>
       <w:r>
         <w:rPr>
           <w:rFonts w:ascii="Times New Roman" w:hAnsi="Times New Roman" w:cs="Times New Roman"/>
@@ -408,15 +493,81 @@
           <w:szCs w:val="28"/>
         </w:rPr>
         <w:lastRenderedPageBreak/>
-        <w:t>“</w:t>
-      </w:r>
-      <w:r>
-        <w:rPr>
-          <w:rFonts w:ascii="Times New Roman" w:hAnsi="Times New Roman" w:cs="Times New Roman"/>
-          <w:sz w:val="28"/>
-          <w:szCs w:val="28"/>
-        </w:rPr>
-        <w:t>Необычный</w:t>
+        <w:t xml:space="preserve">Что ты предлагаешь? – </w:t>
+      </w:r>
+      <w:proofErr w:type="gramEnd"/>
+      <w:r>
+        <w:rPr>
+          <w:rFonts w:ascii="Times New Roman" w:hAnsi="Times New Roman" w:cs="Times New Roman"/>
+          <w:sz w:val="28"/>
+          <w:szCs w:val="28"/>
+        </w:rPr>
+        <w:t>устало спросил Осборн.</w:t>
+      </w:r>
+    </w:p>
+    <w:p>
+      <w:pPr>
+        <w:tabs>
+          <w:tab w:val="left" w:pos="4820"/>
+        </w:tabs>
+        <w:spacing w:after="0" w:line="360" w:lineRule="auto"/>
+        <w:ind w:firstLine="709"/>
+        <w:jc w:val="both"/>
+        <w:rPr>
+          <w:rFonts w:ascii="Times New Roman" w:hAnsi="Times New Roman" w:cs="Times New Roman"/>
+          <w:sz w:val="28"/>
+          <w:szCs w:val="28"/>
+        </w:rPr>
+      </w:pPr>
+      <w:r>
+        <w:rPr>
+          <w:rFonts w:ascii="Times New Roman" w:hAnsi="Times New Roman" w:cs="Times New Roman"/>
+          <w:sz w:val="28"/>
+          <w:szCs w:val="28"/>
+        </w:rPr>
+        <w:t>Не знаю, отрезала женщина. –</w:t>
+      </w:r>
+      <w:r>
+        <w:rPr>
+          <w:rFonts w:ascii="Times New Roman" w:hAnsi="Times New Roman" w:cs="Times New Roman"/>
+          <w:sz w:val="28"/>
+          <w:szCs w:val="28"/>
+        </w:rPr>
+        <w:t xml:space="preserve"> Я просто </w:t>
+      </w:r>
+      <w:proofErr w:type="gramStart"/>
+      <w:r>
+        <w:rPr>
+          <w:rFonts w:ascii="Times New Roman" w:hAnsi="Times New Roman" w:cs="Times New Roman"/>
+          <w:sz w:val="28"/>
+          <w:szCs w:val="28"/>
+        </w:rPr>
+        <w:t>боюсь</w:t>
+      </w:r>
+      <w:proofErr w:type="gramEnd"/>
+      <w:r>
+        <w:rPr>
+          <w:rFonts w:ascii="Times New Roman" w:hAnsi="Times New Roman" w:cs="Times New Roman"/>
+          <w:sz w:val="28"/>
+          <w:szCs w:val="28"/>
+        </w:rPr>
+        <w:t xml:space="preserve"> что наши с ним отношения навсегда испорчены. Что однажды мы захотим поговорить с ним о чем-то, а он скажет что-то вроде</w:t>
+      </w:r>
+      <w:r>
+        <w:rPr>
+          <w:rFonts w:ascii="Times New Roman" w:hAnsi="Times New Roman" w:cs="Times New Roman"/>
+          <w:sz w:val="28"/>
+          <w:szCs w:val="28"/>
+        </w:rPr>
+        <w:t>: “</w:t>
+      </w:r>
+      <w:r>
+        <w:rPr>
+          <w:rFonts w:ascii="Times New Roman" w:hAnsi="Times New Roman" w:cs="Times New Roman"/>
+          <w:sz w:val="28"/>
+          <w:szCs w:val="28"/>
+        </w:rPr>
+        <w:t>Я был бы счастлив поговорить с тобой, если бы доверял тебе</w:t>
       </w:r>
       <w:r>
         <w:rPr>
@@ -432,92 +583,6 @@
           <w:sz w:val="28"/>
           <w:szCs w:val="28"/>
         </w:rPr>
-        <w:t>? – фыркнула она. – Норман, Гарри нормальный парень. Не обошлось без него, как вы могли подумать! Он просто похоронил этот эпизод глубоко в памяти и заставил себя не думать об этом. Но когда выйдет, будет намного хуже.</w:t>
-      </w:r>
-    </w:p>
-    <w:p>
-      <w:pPr>
-        <w:tabs>
-          <w:tab w:val="left" w:pos="4820"/>
-        </w:tabs>
-        <w:spacing w:line="360" w:lineRule="auto"/>
-        <w:ind w:firstLine="709"/>
-        <w:jc w:val="both"/>
-        <w:rPr>
-          <w:rFonts w:ascii="Times New Roman" w:hAnsi="Times New Roman" w:cs="Times New Roman"/>
-          <w:sz w:val="28"/>
-          <w:szCs w:val="28"/>
-        </w:rPr>
-      </w:pPr>
-      <w:r>
-        <w:rPr>
-          <w:rFonts w:ascii="Times New Roman" w:hAnsi="Times New Roman" w:cs="Times New Roman"/>
-          <w:sz w:val="28"/>
-          <w:szCs w:val="28"/>
-        </w:rPr>
-        <w:t>Что ты предлагаешь? – устало спросил Осборн.</w:t>
-      </w:r>
-    </w:p>
-    <w:p>
-      <w:pPr>
-        <w:tabs>
-          <w:tab w:val="left" w:pos="4820"/>
-        </w:tabs>
-        <w:spacing w:line="360" w:lineRule="auto"/>
-        <w:ind w:firstLine="709"/>
-        <w:jc w:val="both"/>
-        <w:rPr>
-          <w:rFonts w:ascii="Times New Roman" w:hAnsi="Times New Roman" w:cs="Times New Roman"/>
-          <w:sz w:val="28"/>
-          <w:szCs w:val="28"/>
-        </w:rPr>
-      </w:pPr>
-      <w:r>
-        <w:rPr>
-          <w:rFonts w:ascii="Times New Roman" w:hAnsi="Times New Roman" w:cs="Times New Roman"/>
-          <w:sz w:val="28"/>
-          <w:szCs w:val="28"/>
-        </w:rPr>
-        <w:t>Не знаю, отрезала женщина. –</w:t>
-      </w:r>
-      <w:r>
-        <w:rPr>
-          <w:rFonts w:ascii="Times New Roman" w:hAnsi="Times New Roman" w:cs="Times New Roman"/>
-          <w:sz w:val="28"/>
-          <w:szCs w:val="28"/>
-        </w:rPr>
-        <w:t xml:space="preserve"> Я просто боюсь что наши с ним отношения навсегда испорчены. Что однажды мы захотим поговорить с ним о чем-то, а он скажет что-то вроде</w:t>
-      </w:r>
-      <w:r>
-        <w:rPr>
-          <w:rFonts w:ascii="Times New Roman" w:hAnsi="Times New Roman" w:cs="Times New Roman"/>
-          <w:sz w:val="28"/>
-          <w:szCs w:val="28"/>
-        </w:rPr>
-        <w:t>: “</w:t>
-      </w:r>
-      <w:r>
-        <w:rPr>
-          <w:rFonts w:ascii="Times New Roman" w:hAnsi="Times New Roman" w:cs="Times New Roman"/>
-          <w:sz w:val="28"/>
-          <w:szCs w:val="28"/>
-        </w:rPr>
-        <w:t>Я был бы счастлив поговорить с тобой, если бы доверял тебе</w:t>
-      </w:r>
-      <w:r>
-        <w:rPr>
-          <w:rFonts w:ascii="Times New Roman" w:hAnsi="Times New Roman" w:cs="Times New Roman"/>
-          <w:sz w:val="28"/>
-          <w:szCs w:val="28"/>
-        </w:rPr>
-        <w:t>”</w:t>
-      </w:r>
-      <w:r>
-        <w:rPr>
-          <w:rFonts w:ascii="Times New Roman" w:hAnsi="Times New Roman" w:cs="Times New Roman"/>
-          <w:sz w:val="28"/>
-          <w:szCs w:val="28"/>
-        </w:rPr>
         <w:t xml:space="preserve">. </w:t>
       </w:r>
     </w:p>
@@ -526,7 +591,7 @@
         <w:tabs>
           <w:tab w:val="left" w:pos="4820"/>
         </w:tabs>
-        <w:spacing w:line="360" w:lineRule="auto"/>
+        <w:spacing w:after="0" w:line="360" w:lineRule="auto"/>
         <w:ind w:firstLine="709"/>
         <w:jc w:val="both"/>
         <w:rPr>
@@ -557,7 +622,7 @@
         <w:tabs>
           <w:tab w:val="left" w:pos="4820"/>
         </w:tabs>
-        <w:spacing w:line="360" w:lineRule="auto"/>
+        <w:spacing w:after="0" w:line="360" w:lineRule="auto"/>
         <w:ind w:firstLine="709"/>
         <w:jc w:val="both"/>
         <w:rPr>
@@ -580,7 +645,7 @@
         <w:tabs>
           <w:tab w:val="left" w:pos="4820"/>
         </w:tabs>
-        <w:spacing w:line="360" w:lineRule="auto"/>
+        <w:spacing w:after="0" w:line="360" w:lineRule="auto"/>
         <w:ind w:firstLine="709"/>
         <w:jc w:val="both"/>
         <w:rPr>
@@ -603,76 +668,130 @@
         <w:tabs>
           <w:tab w:val="left" w:pos="4820"/>
         </w:tabs>
-        <w:spacing w:line="360" w:lineRule="auto"/>
-        <w:ind w:firstLine="709"/>
-        <w:jc w:val="both"/>
-        <w:rPr>
-          <w:rFonts w:ascii="Times New Roman" w:hAnsi="Times New Roman" w:cs="Times New Roman"/>
-          <w:sz w:val="28"/>
-          <w:szCs w:val="28"/>
-        </w:rPr>
-      </w:pPr>
-      <w:r>
-        <w:rPr>
-          <w:rFonts w:ascii="Times New Roman" w:hAnsi="Times New Roman" w:cs="Times New Roman"/>
-          <w:sz w:val="28"/>
-          <w:szCs w:val="28"/>
-        </w:rPr>
-        <w:t xml:space="preserve">Потребовалась секунда, чтобы определить, кто. По дыханию, по тому как вы двигаетесь. То, как он перекатывает ногу с кончика до пят, пытаясь идти спокойно. </w:t>
-      </w:r>
-    </w:p>
-    <w:p>
-      <w:pPr>
-        <w:tabs>
-          <w:tab w:val="left" w:pos="4820"/>
-        </w:tabs>
-        <w:spacing w:line="360" w:lineRule="auto"/>
-        <w:ind w:firstLine="709"/>
-        <w:jc w:val="both"/>
-        <w:rPr>
-          <w:rFonts w:ascii="Times New Roman" w:hAnsi="Times New Roman" w:cs="Times New Roman"/>
-          <w:sz w:val="28"/>
-          <w:szCs w:val="28"/>
-        </w:rPr>
-      </w:pPr>
-      <w:r>
-        <w:rPr>
-          <w:rFonts w:ascii="Times New Roman" w:hAnsi="Times New Roman" w:cs="Times New Roman"/>
-          <w:sz w:val="28"/>
-          <w:szCs w:val="28"/>
-        </w:rPr>
-        <w:t>Я почти закончил, папа, - сказал я, заканчивай последнюю серию движений тай-цзи. – Пара минут.</w:t>
-      </w:r>
-    </w:p>
-    <w:p>
-      <w:pPr>
-        <w:tabs>
-          <w:tab w:val="left" w:pos="4820"/>
-        </w:tabs>
-        <w:spacing w:line="360" w:lineRule="auto"/>
-        <w:ind w:firstLine="709"/>
-        <w:jc w:val="both"/>
-        <w:rPr>
-          <w:rFonts w:ascii="Times New Roman" w:hAnsi="Times New Roman" w:cs="Times New Roman"/>
-          <w:sz w:val="28"/>
-          <w:szCs w:val="28"/>
-        </w:rPr>
-      </w:pPr>
-      <w:r>
-        <w:rPr>
-          <w:rFonts w:ascii="Times New Roman" w:hAnsi="Times New Roman" w:cs="Times New Roman"/>
-          <w:sz w:val="28"/>
-          <w:szCs w:val="28"/>
-        </w:rPr>
-        <w:t>Глупый комплекс. Слишком медленно. Тело требует движение, оно требует удара, сильного и быстрого. Я пытаюсь сдержать свои ци, но это трудно. Гораздо легче позволить себе руководствоваться ею. Отпустить контроль хоть на секунду…</w:t>
-      </w:r>
-    </w:p>
-    <w:p>
-      <w:pPr>
-        <w:tabs>
-          <w:tab w:val="left" w:pos="4820"/>
-        </w:tabs>
-        <w:spacing w:line="360" w:lineRule="auto"/>
+        <w:spacing w:after="0" w:line="360" w:lineRule="auto"/>
+        <w:ind w:firstLine="709"/>
+        <w:jc w:val="both"/>
+        <w:rPr>
+          <w:rFonts w:ascii="Times New Roman" w:hAnsi="Times New Roman" w:cs="Times New Roman"/>
+          <w:sz w:val="28"/>
+          <w:szCs w:val="28"/>
+        </w:rPr>
+      </w:pPr>
+      <w:r>
+        <w:rPr>
+          <w:rFonts w:ascii="Times New Roman" w:hAnsi="Times New Roman" w:cs="Times New Roman"/>
+          <w:sz w:val="28"/>
+          <w:szCs w:val="28"/>
+        </w:rPr>
+        <w:t xml:space="preserve">Потребовалась секунда, чтобы определить, кто. По дыханию, по </w:t>
+      </w:r>
+      <w:proofErr w:type="gramStart"/>
+      <w:r>
+        <w:rPr>
+          <w:rFonts w:ascii="Times New Roman" w:hAnsi="Times New Roman" w:cs="Times New Roman"/>
+          <w:sz w:val="28"/>
+          <w:szCs w:val="28"/>
+        </w:rPr>
+        <w:t>тому</w:t>
+      </w:r>
+      <w:proofErr w:type="gramEnd"/>
+      <w:r>
+        <w:rPr>
+          <w:rFonts w:ascii="Times New Roman" w:hAnsi="Times New Roman" w:cs="Times New Roman"/>
+          <w:sz w:val="28"/>
+          <w:szCs w:val="28"/>
+        </w:rPr>
+        <w:t xml:space="preserve"> как вы двигаетесь. То, как он перекатывает ногу с кончика до пят, пытаясь идти спокойно. </w:t>
+      </w:r>
+    </w:p>
+    <w:p>
+      <w:pPr>
+        <w:tabs>
+          <w:tab w:val="left" w:pos="4820"/>
+        </w:tabs>
+        <w:spacing w:after="0" w:line="360" w:lineRule="auto"/>
+        <w:ind w:firstLine="709"/>
+        <w:jc w:val="both"/>
+        <w:rPr>
+          <w:rFonts w:ascii="Times New Roman" w:hAnsi="Times New Roman" w:cs="Times New Roman"/>
+          <w:sz w:val="28"/>
+          <w:szCs w:val="28"/>
+        </w:rPr>
+      </w:pPr>
+      <w:r>
+        <w:rPr>
+          <w:rFonts w:ascii="Times New Roman" w:hAnsi="Times New Roman" w:cs="Times New Roman"/>
+          <w:sz w:val="28"/>
+          <w:szCs w:val="28"/>
+        </w:rPr>
+        <w:t>Я почти закончил, папа, - сказал я, заканчивай последнюю серию движений тай-</w:t>
+      </w:r>
+      <w:proofErr w:type="spellStart"/>
+      <w:r>
+        <w:rPr>
+          <w:rFonts w:ascii="Times New Roman" w:hAnsi="Times New Roman" w:cs="Times New Roman"/>
+          <w:sz w:val="28"/>
+          <w:szCs w:val="28"/>
+        </w:rPr>
+        <w:t>цзи</w:t>
+      </w:r>
+      <w:proofErr w:type="spellEnd"/>
+      <w:r>
+        <w:rPr>
+          <w:rFonts w:ascii="Times New Roman" w:hAnsi="Times New Roman" w:cs="Times New Roman"/>
+          <w:sz w:val="28"/>
+          <w:szCs w:val="28"/>
+        </w:rPr>
+        <w:t>. – Пара минут.</w:t>
+      </w:r>
+    </w:p>
+    <w:p>
+      <w:pPr>
+        <w:tabs>
+          <w:tab w:val="left" w:pos="4820"/>
+        </w:tabs>
+        <w:spacing w:after="0" w:line="360" w:lineRule="auto"/>
+        <w:ind w:firstLine="709"/>
+        <w:jc w:val="both"/>
+        <w:rPr>
+          <w:rFonts w:ascii="Times New Roman" w:hAnsi="Times New Roman" w:cs="Times New Roman"/>
+          <w:sz w:val="28"/>
+          <w:szCs w:val="28"/>
+        </w:rPr>
+      </w:pPr>
+      <w:r>
+        <w:rPr>
+          <w:rFonts w:ascii="Times New Roman" w:hAnsi="Times New Roman" w:cs="Times New Roman"/>
+          <w:sz w:val="28"/>
+          <w:szCs w:val="28"/>
+        </w:rPr>
+        <w:t xml:space="preserve">Глупый комплекс. Слишком медленно. Тело требует движение, оно требует удара, сильного и быстрого. Я пытаюсь сдержать свои </w:t>
+      </w:r>
+      <w:proofErr w:type="spellStart"/>
+      <w:r>
+        <w:rPr>
+          <w:rFonts w:ascii="Times New Roman" w:hAnsi="Times New Roman" w:cs="Times New Roman"/>
+          <w:sz w:val="28"/>
+          <w:szCs w:val="28"/>
+        </w:rPr>
+        <w:t>ци</w:t>
+      </w:r>
+      <w:proofErr w:type="spellEnd"/>
+      <w:r>
+        <w:rPr>
+          <w:rFonts w:ascii="Times New Roman" w:hAnsi="Times New Roman" w:cs="Times New Roman"/>
+          <w:sz w:val="28"/>
+          <w:szCs w:val="28"/>
+        </w:rPr>
+        <w:t>, но это трудно. Гораздо легче позволить себе руководствоваться ею. Отпустить контроль хоть на секунду…</w:t>
+      </w:r>
+    </w:p>
+    <w:p>
+      <w:pPr>
+        <w:tabs>
+          <w:tab w:val="left" w:pos="4820"/>
+        </w:tabs>
+        <w:spacing w:after="0" w:line="360" w:lineRule="auto"/>
         <w:ind w:firstLine="709"/>
         <w:jc w:val="both"/>
         <w:rPr>
@@ -695,7 +814,104 @@
         <w:tabs>
           <w:tab w:val="left" w:pos="4820"/>
         </w:tabs>
-        <w:spacing w:line="360" w:lineRule="auto"/>
+        <w:spacing w:after="0" w:line="360" w:lineRule="auto"/>
+        <w:ind w:firstLine="709"/>
+        <w:jc w:val="both"/>
+        <w:rPr>
+          <w:rFonts w:ascii="Times New Roman" w:hAnsi="Times New Roman" w:cs="Times New Roman"/>
+          <w:sz w:val="28"/>
+          <w:szCs w:val="28"/>
+        </w:rPr>
+      </w:pPr>
+      <w:r>
+        <w:rPr>
+          <w:rFonts w:ascii="Times New Roman" w:hAnsi="Times New Roman" w:cs="Times New Roman"/>
+          <w:sz w:val="28"/>
+          <w:szCs w:val="28"/>
+        </w:rPr>
+        <w:t xml:space="preserve">Я громко выдохнул, снимая напряжение с мышц, а также выпуская из них остатки </w:t>
+      </w:r>
+      <w:proofErr w:type="spellStart"/>
+      <w:r>
+        <w:rPr>
+          <w:rFonts w:ascii="Times New Roman" w:hAnsi="Times New Roman" w:cs="Times New Roman"/>
+          <w:sz w:val="28"/>
+          <w:szCs w:val="28"/>
+        </w:rPr>
+        <w:t>ци</w:t>
+      </w:r>
+      <w:proofErr w:type="spellEnd"/>
+      <w:r>
+        <w:rPr>
+          <w:rFonts w:ascii="Times New Roman" w:hAnsi="Times New Roman" w:cs="Times New Roman"/>
+          <w:sz w:val="28"/>
+          <w:szCs w:val="28"/>
+        </w:rPr>
+        <w:t xml:space="preserve">. </w:t>
+      </w:r>
+    </w:p>
+    <w:p>
+      <w:pPr>
+        <w:tabs>
+          <w:tab w:val="left" w:pos="4820"/>
+        </w:tabs>
+        <w:spacing w:after="0" w:line="360" w:lineRule="auto"/>
+        <w:ind w:firstLine="709"/>
+        <w:jc w:val="both"/>
+        <w:rPr>
+          <w:rFonts w:ascii="Times New Roman" w:hAnsi="Times New Roman" w:cs="Times New Roman"/>
+          <w:sz w:val="28"/>
+          <w:szCs w:val="28"/>
+        </w:rPr>
+      </w:pPr>
+      <w:proofErr w:type="gramStart"/>
+      <w:r>
+        <w:rPr>
+          <w:rFonts w:ascii="Times New Roman" w:hAnsi="Times New Roman" w:cs="Times New Roman"/>
+          <w:sz w:val="28"/>
+          <w:szCs w:val="28"/>
+        </w:rPr>
+        <w:t xml:space="preserve">Впечатляющая скорость, - </w:t>
+      </w:r>
+      <w:proofErr w:type="gramEnd"/>
+      <w:r>
+        <w:rPr>
+          <w:rFonts w:ascii="Times New Roman" w:hAnsi="Times New Roman" w:cs="Times New Roman"/>
+          <w:sz w:val="28"/>
+          <w:szCs w:val="28"/>
+        </w:rPr>
+        <w:t xml:space="preserve">сказал Норман, вставая, он был, должно быть, метрах в пяти. </w:t>
+      </w:r>
+    </w:p>
+    <w:p>
+      <w:pPr>
+        <w:tabs>
+          <w:tab w:val="left" w:pos="4820"/>
+        </w:tabs>
+        <w:spacing w:after="0" w:line="360" w:lineRule="auto"/>
+        <w:ind w:firstLine="709"/>
+        <w:jc w:val="both"/>
+        <w:rPr>
+          <w:rFonts w:ascii="Times New Roman" w:hAnsi="Times New Roman" w:cs="Times New Roman"/>
+          <w:sz w:val="28"/>
+          <w:szCs w:val="28"/>
+        </w:rPr>
+      </w:pPr>
+      <w:r>
+        <w:rPr>
+          <w:rFonts w:ascii="Times New Roman" w:hAnsi="Times New Roman" w:cs="Times New Roman"/>
+          <w:sz w:val="28"/>
+          <w:szCs w:val="28"/>
+        </w:rPr>
+        <w:t xml:space="preserve">На мгновение я подумал, что убить его достаточно серьезно. Удар в горло он вряд ли успеет заблокировать… </w:t>
+      </w:r>
+    </w:p>
+    <w:p>
+      <w:pPr>
+        <w:tabs>
+          <w:tab w:val="left" w:pos="4820"/>
+        </w:tabs>
+        <w:spacing w:after="0" w:line="360" w:lineRule="auto"/>
         <w:ind w:firstLine="709"/>
         <w:jc w:val="both"/>
         <w:rPr>
@@ -711,75 +927,6 @@
           <w:szCs w:val="28"/>
         </w:rPr>
         <w:lastRenderedPageBreak/>
-        <w:t xml:space="preserve">Я громко выдохнул, снимая напряжение с мышц, а также выпуская из них остатки ци. </w:t>
-      </w:r>
-    </w:p>
-    <w:p>
-      <w:pPr>
-        <w:tabs>
-          <w:tab w:val="left" w:pos="4820"/>
-        </w:tabs>
-        <w:spacing w:line="360" w:lineRule="auto"/>
-        <w:ind w:firstLine="709"/>
-        <w:jc w:val="both"/>
-        <w:rPr>
-          <w:rFonts w:ascii="Times New Roman" w:hAnsi="Times New Roman" w:cs="Times New Roman"/>
-          <w:sz w:val="28"/>
-          <w:szCs w:val="28"/>
-        </w:rPr>
-      </w:pPr>
-      <w:r>
-        <w:rPr>
-          <w:rFonts w:ascii="Times New Roman" w:hAnsi="Times New Roman" w:cs="Times New Roman"/>
-          <w:sz w:val="28"/>
-          <w:szCs w:val="28"/>
-        </w:rPr>
-        <w:t xml:space="preserve">Впечатляющая скорость, - сказал Норман, вставая, он был, должно быть, метрах в пяти. </w:t>
-      </w:r>
-    </w:p>
-    <w:p>
-      <w:pPr>
-        <w:tabs>
-          <w:tab w:val="left" w:pos="4820"/>
-        </w:tabs>
-        <w:spacing w:line="360" w:lineRule="auto"/>
-        <w:ind w:firstLine="709"/>
-        <w:jc w:val="both"/>
-        <w:rPr>
-          <w:rFonts w:ascii="Times New Roman" w:hAnsi="Times New Roman" w:cs="Times New Roman"/>
-          <w:sz w:val="28"/>
-          <w:szCs w:val="28"/>
-        </w:rPr>
-      </w:pPr>
-      <w:r>
-        <w:rPr>
-          <w:rFonts w:ascii="Times New Roman" w:hAnsi="Times New Roman" w:cs="Times New Roman"/>
-          <w:sz w:val="28"/>
-          <w:szCs w:val="28"/>
-        </w:rPr>
-        <w:t xml:space="preserve">На мгновение я подумал, что убить его достаточно серьезно. Удар в горло он вряд ли успеет заблокировать… </w:t>
-      </w:r>
-    </w:p>
-    <w:p>
-      <w:pPr>
-        <w:tabs>
-          <w:tab w:val="left" w:pos="4820"/>
-        </w:tabs>
-        <w:spacing w:line="360" w:lineRule="auto"/>
-        <w:ind w:firstLine="709"/>
-        <w:jc w:val="both"/>
-        <w:rPr>
-          <w:rFonts w:ascii="Times New Roman" w:hAnsi="Times New Roman" w:cs="Times New Roman"/>
-          <w:sz w:val="28"/>
-          <w:szCs w:val="28"/>
-        </w:rPr>
-      </w:pPr>
-      <w:r>
-        <w:rPr>
-          <w:rFonts w:ascii="Times New Roman" w:hAnsi="Times New Roman" w:cs="Times New Roman"/>
-          <w:sz w:val="28"/>
-          <w:szCs w:val="28"/>
-        </w:rPr>
         <w:t xml:space="preserve">Эта мысль казалась настолько соблазнительной, что потребовалось некоторое усилие, чтобы отогнать ее. </w:t>
       </w:r>
     </w:p>
@@ -788,7 +935,7 @@
         <w:tabs>
           <w:tab w:val="left" w:pos="4820"/>
         </w:tabs>
-        <w:spacing w:line="360" w:lineRule="auto"/>
+        <w:spacing w:after="0" w:line="360" w:lineRule="auto"/>
         <w:ind w:firstLine="709"/>
         <w:jc w:val="both"/>
         <w:rPr>
@@ -811,7 +958,7 @@
         <w:tabs>
           <w:tab w:val="left" w:pos="4820"/>
         </w:tabs>
-        <w:spacing w:line="360" w:lineRule="auto"/>
+        <w:spacing w:after="0" w:line="360" w:lineRule="auto"/>
         <w:ind w:firstLine="709"/>
         <w:jc w:val="both"/>
         <w:rPr>

--- a/LR2/51.docx
+++ b/LR2/51.docx
@@ -253,25 +253,7 @@
           <w:sz w:val="28"/>
           <w:szCs w:val="28"/>
         </w:rPr>
-        <w:t xml:space="preserve">Нехорошо, Норман, - покачала головой девушка, </w:t>
-      </w:r>
-      <w:proofErr w:type="gramStart"/>
-      <w:r>
-        <w:rPr>
-          <w:rFonts w:ascii="Times New Roman" w:hAnsi="Times New Roman" w:cs="Times New Roman"/>
-          <w:sz w:val="28"/>
-          <w:szCs w:val="28"/>
-        </w:rPr>
-        <w:t>- Это</w:t>
-      </w:r>
-      <w:proofErr w:type="gramEnd"/>
-      <w:r>
-        <w:rPr>
-          <w:rFonts w:ascii="Times New Roman" w:hAnsi="Times New Roman" w:cs="Times New Roman"/>
-          <w:sz w:val="28"/>
-          <w:szCs w:val="28"/>
-        </w:rPr>
-        <w:t xml:space="preserve"> очень плохо.</w:t>
+        <w:t>Нехорошо, Норман, - покачала головой девушка, - Это очень плохо.</w:t>
       </w:r>
     </w:p>
     <w:p>
@@ -341,25 +323,7 @@
           <w:sz w:val="28"/>
           <w:szCs w:val="28"/>
         </w:rPr>
-        <w:t>. Ему пятнадцать! Убийство было совершено на его глазах! С его помощью! Он должен был плакать, он должен был впадать в истерику</w:t>
-      </w:r>
-      <w:proofErr w:type="gramStart"/>
-      <w:r>
-        <w:rPr>
-          <w:rFonts w:ascii="Times New Roman" w:hAnsi="Times New Roman" w:cs="Times New Roman"/>
-          <w:sz w:val="28"/>
-          <w:szCs w:val="28"/>
-        </w:rPr>
-        <w:t>! ,</w:t>
-      </w:r>
-      <w:proofErr w:type="gramEnd"/>
-      <w:r>
-        <w:rPr>
-          <w:rFonts w:ascii="Times New Roman" w:hAnsi="Times New Roman" w:cs="Times New Roman"/>
-          <w:sz w:val="28"/>
-          <w:szCs w:val="28"/>
-        </w:rPr>
-        <w:t xml:space="preserve"> угрожать, делать что угодно… Это было бы хорошо, но он только попросил дополнительную порцию курицы!</w:t>
+        <w:t>. Ему пятнадцать! Убийство было совершено на его глазах! С его помощью! Он должен был плакать, он должен был впадать в истерику! , угрожать, делать что угодно… Это было бы хорошо, но он только попросил дополнительную порцию курицы!</w:t>
       </w:r>
     </w:p>
     <w:p>
@@ -485,7 +449,6 @@
           <w:szCs w:val="28"/>
         </w:rPr>
       </w:pPr>
-      <w:proofErr w:type="gramStart"/>
       <w:r>
         <w:rPr>
           <w:rFonts w:ascii="Times New Roman" w:hAnsi="Times New Roman" w:cs="Times New Roman"/>
@@ -493,16 +456,7 @@
           <w:szCs w:val="28"/>
         </w:rPr>
         <w:lastRenderedPageBreak/>
-        <w:t xml:space="preserve">Что ты предлагаешь? – </w:t>
-      </w:r>
-      <w:proofErr w:type="gramEnd"/>
-      <w:r>
-        <w:rPr>
-          <w:rFonts w:ascii="Times New Roman" w:hAnsi="Times New Roman" w:cs="Times New Roman"/>
-          <w:sz w:val="28"/>
-          <w:szCs w:val="28"/>
-        </w:rPr>
-        <w:t>устало спросил Осборн.</w:t>
+        <w:t>Что ты предлагаешь? – устало спросил Осборн.</w:t>
       </w:r>
     </w:p>
     <w:p>
@@ -533,25 +487,7 @@
           <w:sz w:val="28"/>
           <w:szCs w:val="28"/>
         </w:rPr>
-        <w:t xml:space="preserve"> Я просто </w:t>
-      </w:r>
-      <w:proofErr w:type="gramStart"/>
-      <w:r>
-        <w:rPr>
-          <w:rFonts w:ascii="Times New Roman" w:hAnsi="Times New Roman" w:cs="Times New Roman"/>
-          <w:sz w:val="28"/>
-          <w:szCs w:val="28"/>
-        </w:rPr>
-        <w:t>боюсь</w:t>
-      </w:r>
-      <w:proofErr w:type="gramEnd"/>
-      <w:r>
-        <w:rPr>
-          <w:rFonts w:ascii="Times New Roman" w:hAnsi="Times New Roman" w:cs="Times New Roman"/>
-          <w:sz w:val="28"/>
-          <w:szCs w:val="28"/>
-        </w:rPr>
-        <w:t xml:space="preserve"> что наши с ним отношения навсегда испорчены. Что однажды мы захотим поговорить с ним о чем-то, а он скажет что-то вроде</w:t>
+        <w:t xml:space="preserve"> Я просто боюсь что наши с ним отношения навсегда испорчены. Что однажды мы захотим поговорить с ним о чем-то, а он скажет что-то вроде</w:t>
       </w:r>
       <w:r>
         <w:rPr>
@@ -660,130 +596,53 @@
           <w:sz w:val="28"/>
           <w:szCs w:val="28"/>
         </w:rPr>
-        <w:t>Я заканчивал вторую фазу тренировок, когда услышал, что кто-то еще находится в зале.</w:t>
-      </w:r>
-    </w:p>
-    <w:p>
-      <w:pPr>
-        <w:tabs>
-          <w:tab w:val="left" w:pos="4820"/>
-        </w:tabs>
-        <w:spacing w:after="0" w:line="360" w:lineRule="auto"/>
-        <w:ind w:firstLine="709"/>
-        <w:jc w:val="both"/>
-        <w:rPr>
-          <w:rFonts w:ascii="Times New Roman" w:hAnsi="Times New Roman" w:cs="Times New Roman"/>
-          <w:sz w:val="28"/>
-          <w:szCs w:val="28"/>
-        </w:rPr>
-      </w:pPr>
-      <w:r>
-        <w:rPr>
-          <w:rFonts w:ascii="Times New Roman" w:hAnsi="Times New Roman" w:cs="Times New Roman"/>
-          <w:sz w:val="28"/>
-          <w:szCs w:val="28"/>
-        </w:rPr>
-        <w:t xml:space="preserve">Потребовалась секунда, чтобы определить, кто. По дыханию, по </w:t>
-      </w:r>
-      <w:proofErr w:type="gramStart"/>
-      <w:r>
-        <w:rPr>
-          <w:rFonts w:ascii="Times New Roman" w:hAnsi="Times New Roman" w:cs="Times New Roman"/>
-          <w:sz w:val="28"/>
-          <w:szCs w:val="28"/>
-        </w:rPr>
-        <w:t>тому</w:t>
-      </w:r>
-      <w:proofErr w:type="gramEnd"/>
-      <w:r>
-        <w:rPr>
-          <w:rFonts w:ascii="Times New Roman" w:hAnsi="Times New Roman" w:cs="Times New Roman"/>
-          <w:sz w:val="28"/>
-          <w:szCs w:val="28"/>
-        </w:rPr>
-        <w:t xml:space="preserve"> как вы двигаетесь. То, как он перекатывает ногу с кончика до пят, пытаясь идти спокойно. </w:t>
-      </w:r>
-    </w:p>
-    <w:p>
-      <w:pPr>
-        <w:tabs>
-          <w:tab w:val="left" w:pos="4820"/>
-        </w:tabs>
-        <w:spacing w:after="0" w:line="360" w:lineRule="auto"/>
-        <w:ind w:firstLine="709"/>
-        <w:jc w:val="both"/>
-        <w:rPr>
-          <w:rFonts w:ascii="Times New Roman" w:hAnsi="Times New Roman" w:cs="Times New Roman"/>
-          <w:sz w:val="28"/>
-          <w:szCs w:val="28"/>
-        </w:rPr>
-      </w:pPr>
-      <w:r>
-        <w:rPr>
-          <w:rFonts w:ascii="Times New Roman" w:hAnsi="Times New Roman" w:cs="Times New Roman"/>
-          <w:sz w:val="28"/>
-          <w:szCs w:val="28"/>
-        </w:rPr>
-        <w:t>Я почти закончил, папа, - сказал я, заканчивай последнюю серию движений тай-</w:t>
-      </w:r>
-      <w:proofErr w:type="spellStart"/>
-      <w:r>
-        <w:rPr>
-          <w:rFonts w:ascii="Times New Roman" w:hAnsi="Times New Roman" w:cs="Times New Roman"/>
-          <w:sz w:val="28"/>
-          <w:szCs w:val="28"/>
-        </w:rPr>
-        <w:t>цзи</w:t>
-      </w:r>
-      <w:proofErr w:type="spellEnd"/>
-      <w:r>
-        <w:rPr>
-          <w:rFonts w:ascii="Times New Roman" w:hAnsi="Times New Roman" w:cs="Times New Roman"/>
-          <w:sz w:val="28"/>
-          <w:szCs w:val="28"/>
-        </w:rPr>
-        <w:t>. – Пара минут.</w:t>
-      </w:r>
-    </w:p>
-    <w:p>
-      <w:pPr>
-        <w:tabs>
-          <w:tab w:val="left" w:pos="4820"/>
-        </w:tabs>
-        <w:spacing w:after="0" w:line="360" w:lineRule="auto"/>
-        <w:ind w:firstLine="709"/>
-        <w:jc w:val="both"/>
-        <w:rPr>
-          <w:rFonts w:ascii="Times New Roman" w:hAnsi="Times New Roman" w:cs="Times New Roman"/>
-          <w:sz w:val="28"/>
-          <w:szCs w:val="28"/>
-        </w:rPr>
-      </w:pPr>
-      <w:r>
-        <w:rPr>
-          <w:rFonts w:ascii="Times New Roman" w:hAnsi="Times New Roman" w:cs="Times New Roman"/>
-          <w:sz w:val="28"/>
-          <w:szCs w:val="28"/>
-        </w:rPr>
-        <w:t xml:space="preserve">Глупый комплекс. Слишком медленно. Тело требует движение, оно требует удара, сильного и быстрого. Я пытаюсь сдержать свои </w:t>
-      </w:r>
-      <w:proofErr w:type="spellStart"/>
-      <w:r>
-        <w:rPr>
-          <w:rFonts w:ascii="Times New Roman" w:hAnsi="Times New Roman" w:cs="Times New Roman"/>
-          <w:sz w:val="28"/>
-          <w:szCs w:val="28"/>
-        </w:rPr>
-        <w:t>ци</w:t>
-      </w:r>
-      <w:proofErr w:type="spellEnd"/>
-      <w:r>
-        <w:rPr>
-          <w:rFonts w:ascii="Times New Roman" w:hAnsi="Times New Roman" w:cs="Times New Roman"/>
-          <w:sz w:val="28"/>
-          <w:szCs w:val="28"/>
-        </w:rPr>
-        <w:t>, но это трудно. Гораздо легче позволить себе руководствоваться ею. Отпустить контроль хоть на секунду…</w:t>
+        <w:t xml:space="preserve">Я заканчивал вторую фазу тренировок, когда услышал, что кто-то еще находится в зале.Потребовалась секунда, чтобы определить, кто. По дыханию, по тому как вы двигаетесь. То, как он перекатывает ногу с кончика до пят, пытаясь идти спокойно. </w:t>
+      </w:r>
+    </w:p>
+    <w:p>
+      <w:pPr>
+        <w:tabs>
+          <w:tab w:val="left" w:pos="4820"/>
+        </w:tabs>
+        <w:spacing w:after="0" w:line="360" w:lineRule="auto"/>
+        <w:ind w:firstLine="709"/>
+        <w:jc w:val="both"/>
+        <w:rPr>
+          <w:rFonts w:ascii="Times New Roman" w:hAnsi="Times New Roman" w:cs="Times New Roman"/>
+          <w:sz w:val="28"/>
+          <w:szCs w:val="28"/>
+        </w:rPr>
+      </w:pPr>
+      <w:r>
+        <w:rPr>
+          <w:rFonts w:ascii="Times New Roman" w:hAnsi="Times New Roman" w:cs="Times New Roman"/>
+          <w:sz w:val="28"/>
+          <w:szCs w:val="28"/>
+        </w:rPr>
+        <w:t>Я почти закончил, папа, - сказал я, заканчивай последнюю серию движений тай-цзи. – Пара минут.</w:t>
+      </w:r>
+    </w:p>
+    <w:p>
+      <w:pPr>
+        <w:tabs>
+          <w:tab w:val="left" w:pos="4820"/>
+        </w:tabs>
+        <w:spacing w:after="0" w:line="360" w:lineRule="auto"/>
+        <w:ind w:firstLine="709"/>
+        <w:jc w:val="both"/>
+        <w:rPr>
+          <w:rFonts w:ascii="Times New Roman" w:hAnsi="Times New Roman" w:cs="Times New Roman"/>
+          <w:sz w:val="28"/>
+          <w:szCs w:val="28"/>
+        </w:rPr>
+      </w:pPr>
+      <w:r>
+        <w:rPr>
+          <w:rFonts w:ascii="Times New Roman" w:hAnsi="Times New Roman" w:cs="Times New Roman"/>
+          <w:sz w:val="28"/>
+          <w:szCs w:val="28"/>
+        </w:rPr>
+        <w:t>Глупый комплекс. Слишком медленно. Тело требует движение, оно требует удара, сильного и быстрого. Я пытаюсь сдержать свои ци, но это трудно. Гораздо легче позволить себе руководствоваться ею. Отпустить контроль хоть на секунду…</w:t>
       </w:r>
     </w:p>
     <w:p>
@@ -829,58 +688,30 @@
           <w:sz w:val="28"/>
           <w:szCs w:val="28"/>
         </w:rPr>
-        <w:t xml:space="preserve">Я громко выдохнул, снимая напряжение с мышц, а также выпуская из них остатки </w:t>
-      </w:r>
-      <w:proofErr w:type="spellStart"/>
-      <w:r>
-        <w:rPr>
-          <w:rFonts w:ascii="Times New Roman" w:hAnsi="Times New Roman" w:cs="Times New Roman"/>
-          <w:sz w:val="28"/>
-          <w:szCs w:val="28"/>
-        </w:rPr>
-        <w:t>ци</w:t>
-      </w:r>
-      <w:proofErr w:type="spellEnd"/>
-      <w:r>
-        <w:rPr>
-          <w:rFonts w:ascii="Times New Roman" w:hAnsi="Times New Roman" w:cs="Times New Roman"/>
-          <w:sz w:val="28"/>
-          <w:szCs w:val="28"/>
-        </w:rPr>
-        <w:t xml:space="preserve">. </w:t>
-      </w:r>
-    </w:p>
-    <w:p>
-      <w:pPr>
-        <w:tabs>
-          <w:tab w:val="left" w:pos="4820"/>
-        </w:tabs>
-        <w:spacing w:after="0" w:line="360" w:lineRule="auto"/>
-        <w:ind w:firstLine="709"/>
-        <w:jc w:val="both"/>
-        <w:rPr>
-          <w:rFonts w:ascii="Times New Roman" w:hAnsi="Times New Roman" w:cs="Times New Roman"/>
-          <w:sz w:val="28"/>
-          <w:szCs w:val="28"/>
-        </w:rPr>
-      </w:pPr>
-      <w:proofErr w:type="gramStart"/>
-      <w:r>
-        <w:rPr>
-          <w:rFonts w:ascii="Times New Roman" w:hAnsi="Times New Roman" w:cs="Times New Roman"/>
-          <w:sz w:val="28"/>
-          <w:szCs w:val="28"/>
-        </w:rPr>
-        <w:t xml:space="preserve">Впечатляющая скорость, - </w:t>
-      </w:r>
-      <w:proofErr w:type="gramEnd"/>
-      <w:r>
-        <w:rPr>
-          <w:rFonts w:ascii="Times New Roman" w:hAnsi="Times New Roman" w:cs="Times New Roman"/>
-          <w:sz w:val="28"/>
-          <w:szCs w:val="28"/>
-        </w:rPr>
-        <w:t xml:space="preserve">сказал Норман, вставая, он был, должно быть, метрах в пяти. </w:t>
+        <w:t xml:space="preserve">Я громко выдохнул, снимая напряжение с мышц, а также выпуская из них остатки ци. </w:t>
+      </w:r>
+    </w:p>
+    <w:p>
+      <w:pPr>
+        <w:tabs>
+          <w:tab w:val="left" w:pos="4820"/>
+        </w:tabs>
+        <w:spacing w:after="0" w:line="360" w:lineRule="auto"/>
+        <w:ind w:firstLine="709"/>
+        <w:jc w:val="both"/>
+        <w:rPr>
+          <w:rFonts w:ascii="Times New Roman" w:hAnsi="Times New Roman" w:cs="Times New Roman"/>
+          <w:sz w:val="28"/>
+          <w:szCs w:val="28"/>
+        </w:rPr>
+      </w:pPr>
+      <w:r>
+        <w:rPr>
+          <w:rFonts w:ascii="Times New Roman" w:hAnsi="Times New Roman" w:cs="Times New Roman"/>
+          <w:sz w:val="28"/>
+          <w:szCs w:val="28"/>
+        </w:rPr>
+        <w:t xml:space="preserve">Впечатляющая скорость, - сказал Норман, вставая, он был, должно быть, метрах в пяти. </w:t>
       </w:r>
     </w:p>
     <w:p>
@@ -926,30 +757,30 @@
           <w:sz w:val="28"/>
           <w:szCs w:val="28"/>
         </w:rPr>
+        <w:t xml:space="preserve">Эта мысль казалась настолько соблазнительной, что потребовалось некоторое усилие, чтобы отогнать ее. </w:t>
+      </w:r>
+    </w:p>
+    <w:p>
+      <w:pPr>
+        <w:tabs>
+          <w:tab w:val="left" w:pos="4820"/>
+        </w:tabs>
+        <w:spacing w:after="0" w:line="360" w:lineRule="auto"/>
+        <w:ind w:firstLine="709"/>
+        <w:jc w:val="both"/>
+        <w:rPr>
+          <w:rFonts w:ascii="Times New Roman" w:hAnsi="Times New Roman" w:cs="Times New Roman"/>
+          <w:sz w:val="28"/>
+          <w:szCs w:val="28"/>
+        </w:rPr>
+      </w:pPr>
+      <w:r>
+        <w:rPr>
+          <w:rFonts w:ascii="Times New Roman" w:hAnsi="Times New Roman" w:cs="Times New Roman"/>
+          <w:sz w:val="28"/>
+          <w:szCs w:val="28"/>
+        </w:rPr>
         <w:lastRenderedPageBreak/>
-        <w:t xml:space="preserve">Эта мысль казалась настолько соблазнительной, что потребовалось некоторое усилие, чтобы отогнать ее. </w:t>
-      </w:r>
-    </w:p>
-    <w:p>
-      <w:pPr>
-        <w:tabs>
-          <w:tab w:val="left" w:pos="4820"/>
-        </w:tabs>
-        <w:spacing w:after="0" w:line="360" w:lineRule="auto"/>
-        <w:ind w:firstLine="709"/>
-        <w:jc w:val="both"/>
-        <w:rPr>
-          <w:rFonts w:ascii="Times New Roman" w:hAnsi="Times New Roman" w:cs="Times New Roman"/>
-          <w:sz w:val="28"/>
-          <w:szCs w:val="28"/>
-        </w:rPr>
-      </w:pPr>
-      <w:r>
-        <w:rPr>
-          <w:rFonts w:ascii="Times New Roman" w:hAnsi="Times New Roman" w:cs="Times New Roman"/>
-          <w:sz w:val="28"/>
-          <w:szCs w:val="28"/>
-        </w:rPr>
         <w:t xml:space="preserve">- Незаслуженный комплимент, - ответил я. -Скорость в этом упражнении не главное. </w:t>
       </w:r>
     </w:p>

--- a/LR2/51.docx
+++ b/LR2/51.docx
@@ -24,6 +24,9 @@
     </w:p>
     <w:p>
       <w:pPr>
+        <w:tabs>
+          <w:tab w:val="left" w:pos="3119"/>
+        </w:tabs>
         <w:spacing w:after="0" w:line="360" w:lineRule="auto"/>
         <w:ind w:firstLine="709"/>
         <w:rPr>
@@ -46,23 +49,23 @@
           <w:sz w:val="28"/>
           <w:szCs w:val="28"/>
         </w:rPr>
-        <w:t>ъел немного курицы, если бы мог»,</w:t>
-      </w:r>
-      <w:r>
-        <w:rPr>
-          <w:rFonts w:ascii="Times New Roman" w:hAnsi="Times New Roman" w:cs="Times New Roman"/>
-          <w:sz w:val="28"/>
-          <w:szCs w:val="28"/>
-        </w:rPr>
-        <w:t xml:space="preserve"> - </w:t>
-      </w:r>
-      <w:r>
-        <w:rPr>
-          <w:rFonts w:ascii="Times New Roman" w:hAnsi="Times New Roman" w:cs="Times New Roman"/>
-          <w:sz w:val="28"/>
-          <w:szCs w:val="28"/>
-        </w:rPr>
-        <w:t xml:space="preserve">сказал я, когда я был уверен, что справлюсь со своим голосом. </w:t>
+        <w:t>ъел немного курицы, если бы мог»</w:t>
+      </w:r>
+      <w:r>
+        <w:rPr>
+          <w:rFonts w:ascii="Times New Roman" w:hAnsi="Times New Roman" w:cs="Times New Roman"/>
+          <w:sz w:val="28"/>
+          <w:szCs w:val="28"/>
+        </w:rPr>
+        <w:t xml:space="preserve">, - </w:t>
+      </w:r>
+      <w:r>
+        <w:rPr>
+          <w:rFonts w:ascii="Times New Roman" w:hAnsi="Times New Roman" w:cs="Times New Roman"/>
+          <w:sz w:val="28"/>
+          <w:szCs w:val="28"/>
+        </w:rPr>
+        <w:t>сказал я, когда был уверен, что справлюсь со своим голосом.</w:t>
       </w:r>
     </w:p>
     <w:p>
@@ -118,7 +121,23 @@
           <w:sz w:val="28"/>
           <w:szCs w:val="28"/>
         </w:rPr>
-        <w:t>Я закрыла глаза, позволив болезненно гримасе наконец-то- вылезти наружу. Он снова несколько раз вздохнул и выдохнул, переводя свое сознание в своего рода медитацию. Я держу свои эмоции под контролем.</w:t>
+        <w:t>Я закрыла глаза, позволив болезненно гримасе наконец-то- вылезти</w:t>
+      </w:r>
+      <w:r>
+        <w:rPr>
+          <w:rFonts w:ascii="Times New Roman" w:hAnsi="Times New Roman" w:cs="Times New Roman"/>
+          <w:sz w:val="28"/>
+          <w:szCs w:val="28"/>
+        </w:rPr>
+        <w:t xml:space="preserve"> </w:t>
+      </w:r>
+      <w:r>
+        <w:rPr>
+          <w:rFonts w:ascii="Times New Roman" w:hAnsi="Times New Roman" w:cs="Times New Roman"/>
+          <w:sz w:val="28"/>
+          <w:szCs w:val="28"/>
+        </w:rPr>
+        <w:t>наружу. Он снова несколько раз вздохнул и выдохнул, переводя свое сознание в своего рода медитацию. Я держу свои эмоции под контролем.</w:t>
       </w:r>
     </w:p>
     <w:p>
@@ -164,7 +183,7 @@
           <w:sz w:val="28"/>
           <w:szCs w:val="28"/>
         </w:rPr>
-        <w:t xml:space="preserve">Как он? Норман наполнил свой бокал больше, чем наполовину, чем на половину, чего уже давно себе не позволял </w:t>
+        <w:t>Как он? Норман наполнил свой бокал больше, чем наполовину, чем на половину, чего уже давно себе не позволял</w:t>
       </w:r>
     </w:p>
     <w:p>
@@ -253,7 +272,25 @@
           <w:sz w:val="28"/>
           <w:szCs w:val="28"/>
         </w:rPr>
-        <w:t>Нехорошо, Норман, - покачала головой девушка, - Это очень плохо.</w:t>
+        <w:t xml:space="preserve">Нехорошо, Норман, - покачала головой девушка, </w:t>
+      </w:r>
+      <w:proofErr w:type="gramStart"/>
+      <w:r>
+        <w:rPr>
+          <w:rFonts w:ascii="Times New Roman" w:hAnsi="Times New Roman" w:cs="Times New Roman"/>
+          <w:sz w:val="28"/>
+          <w:szCs w:val="28"/>
+        </w:rPr>
+        <w:t>- Это</w:t>
+      </w:r>
+      <w:proofErr w:type="gramEnd"/>
+      <w:r>
+        <w:rPr>
+          <w:rFonts w:ascii="Times New Roman" w:hAnsi="Times New Roman" w:cs="Times New Roman"/>
+          <w:sz w:val="28"/>
+          <w:szCs w:val="28"/>
+        </w:rPr>
+        <w:t xml:space="preserve"> очень плохо.</w:t>
       </w:r>
     </w:p>
     <w:p>
@@ -307,7 +344,15 @@
           <w:sz w:val="28"/>
           <w:szCs w:val="28"/>
         </w:rPr>
-        <w:t xml:space="preserve">” </w:t>
+        <w:t>"</w:t>
+      </w:r>
+      <w:r>
+        <w:rPr>
+          <w:rFonts w:ascii="Times New Roman" w:hAnsi="Times New Roman" w:cs="Times New Roman"/>
+          <w:sz w:val="28"/>
+          <w:szCs w:val="28"/>
+        </w:rPr>
+        <w:t xml:space="preserve"> </w:t>
       </w:r>
       <w:r>
         <w:rPr>
@@ -323,7 +368,41 @@
           <w:sz w:val="28"/>
           <w:szCs w:val="28"/>
         </w:rPr>
-        <w:t>. Ему пятнадцать! Убийство было совершено на его глазах! С его помощью! Он должен был плакать, он должен был впадать в истерику! , угрожать, делать что угодно… Это было бы хорошо, но он только попросил дополнительную порцию курицы!</w:t>
+        <w:t>. Ему пятнадцать! Убийство было совершено на его глазах! С его помощью! Он должен был плакать, он должен был впадать в истерику</w:t>
+      </w:r>
+      <w:proofErr w:type="gramStart"/>
+      <w:r>
+        <w:rPr>
+          <w:rFonts w:ascii="Times New Roman" w:hAnsi="Times New Roman" w:cs="Times New Roman"/>
+          <w:sz w:val="28"/>
+          <w:szCs w:val="28"/>
+        </w:rPr>
+        <w:t>! ,</w:t>
+      </w:r>
+      <w:proofErr w:type="gramEnd"/>
+      <w:r>
+        <w:rPr>
+          <w:rFonts w:ascii="Times New Roman" w:hAnsi="Times New Roman" w:cs="Times New Roman"/>
+          <w:sz w:val="28"/>
+          <w:szCs w:val="28"/>
+        </w:rPr>
+        <w:t xml:space="preserve"> угрожать, делать что угодно</w:t>
+      </w:r>
+      <w:r>
+        <w:rPr>
+          <w:rFonts w:ascii="Times New Roman" w:hAnsi="Times New Roman" w:cs="Times New Roman"/>
+          <w:sz w:val="28"/>
+          <w:szCs w:val="28"/>
+        </w:rPr>
+        <w:t>...</w:t>
+      </w:r>
+      <w:r>
+        <w:rPr>
+          <w:rFonts w:ascii="Times New Roman" w:hAnsi="Times New Roman" w:cs="Times New Roman"/>
+          <w:sz w:val="28"/>
+          <w:szCs w:val="28"/>
+        </w:rPr>
+        <w:t xml:space="preserve"> Это было бы хорошо, но он только попросил дополнительную порцию курицы!</w:t>
       </w:r>
     </w:p>
     <w:p>
@@ -354,15 +433,31 @@
           <w:sz w:val="28"/>
           <w:szCs w:val="28"/>
         </w:rPr>
-        <w:t xml:space="preserve">сделал паузу, медленно </w:t>
-      </w:r>
-      <w:r>
-        <w:rPr>
-          <w:rFonts w:ascii="Times New Roman" w:hAnsi="Times New Roman" w:cs="Times New Roman"/>
-          <w:sz w:val="28"/>
-          <w:szCs w:val="28"/>
-        </w:rPr>
-        <w:t xml:space="preserve">потягивая свой напиток. Затем он вздохну. </w:t>
+        <w:t>сделал паузу,</w:t>
+      </w:r>
+      <w:r>
+        <w:rPr>
+          <w:rFonts w:ascii="Times New Roman" w:hAnsi="Times New Roman" w:cs="Times New Roman"/>
+          <w:sz w:val="28"/>
+          <w:szCs w:val="28"/>
+        </w:rPr>
+        <w:t xml:space="preserve"> </w:t>
+      </w:r>
+      <w:r>
+        <w:rPr>
+          <w:rFonts w:ascii="Times New Roman" w:hAnsi="Times New Roman" w:cs="Times New Roman"/>
+          <w:sz w:val="28"/>
+          <w:szCs w:val="28"/>
+        </w:rPr>
+        <w:t xml:space="preserve">медленно </w:t>
+      </w:r>
+      <w:r>
+        <w:rPr>
+          <w:rFonts w:ascii="Times New Roman" w:hAnsi="Times New Roman" w:cs="Times New Roman"/>
+          <w:sz w:val="28"/>
+          <w:szCs w:val="28"/>
+        </w:rPr>
+        <w:t>потягивая свой напиток. Затем он вздохну.</w:t>
       </w:r>
     </w:p>
     <w:p>
@@ -408,7 +503,7 @@
           <w:sz w:val="28"/>
           <w:szCs w:val="28"/>
         </w:rPr>
-        <w:t>“</w:t>
+        <w:t>"</w:t>
       </w:r>
       <w:r>
         <w:rPr>
@@ -424,7 +519,7 @@
           <w:sz w:val="28"/>
           <w:szCs w:val="28"/>
         </w:rPr>
-        <w:t>”</w:t>
+        <w:t>"</w:t>
       </w:r>
       <w:r>
         <w:rPr>
@@ -449,6 +544,7 @@
           <w:szCs w:val="28"/>
         </w:rPr>
       </w:pPr>
+      <w:proofErr w:type="gramStart"/>
       <w:r>
         <w:rPr>
           <w:rFonts w:ascii="Times New Roman" w:hAnsi="Times New Roman" w:cs="Times New Roman"/>
@@ -456,7 +552,16 @@
           <w:szCs w:val="28"/>
         </w:rPr>
         <w:lastRenderedPageBreak/>
-        <w:t>Что ты предлагаешь? – устало спросил Осборн.</w:t>
+        <w:t xml:space="preserve">Что ты предлагаешь? – </w:t>
+      </w:r>
+      <w:proofErr w:type="gramEnd"/>
+      <w:r>
+        <w:rPr>
+          <w:rFonts w:ascii="Times New Roman" w:hAnsi="Times New Roman" w:cs="Times New Roman"/>
+          <w:sz w:val="28"/>
+          <w:szCs w:val="28"/>
+        </w:rPr>
+        <w:t>устало спросил Осборн.</w:t>
       </w:r>
     </w:p>
     <w:p>
@@ -487,15 +592,41 @@
           <w:sz w:val="28"/>
           <w:szCs w:val="28"/>
         </w:rPr>
-        <w:t xml:space="preserve"> Я просто боюсь что наши с ним отношения навсегда испорчены. Что однажды мы захотим поговорить с ним о чем-то, а он скажет что-то вроде</w:t>
-      </w:r>
-      <w:r>
-        <w:rPr>
-          <w:rFonts w:ascii="Times New Roman" w:hAnsi="Times New Roman" w:cs="Times New Roman"/>
-          <w:sz w:val="28"/>
-          <w:szCs w:val="28"/>
-        </w:rPr>
-        <w:t>: “</w:t>
+        <w:t xml:space="preserve"> Я просто </w:t>
+      </w:r>
+      <w:proofErr w:type="gramStart"/>
+      <w:r>
+        <w:rPr>
+          <w:rFonts w:ascii="Times New Roman" w:hAnsi="Times New Roman" w:cs="Times New Roman"/>
+          <w:sz w:val="28"/>
+          <w:szCs w:val="28"/>
+        </w:rPr>
+        <w:t>боюсь</w:t>
+      </w:r>
+      <w:proofErr w:type="gramEnd"/>
+      <w:r>
+        <w:rPr>
+          <w:rFonts w:ascii="Times New Roman" w:hAnsi="Times New Roman" w:cs="Times New Roman"/>
+          <w:sz w:val="28"/>
+          <w:szCs w:val="28"/>
+        </w:rPr>
+        <w:t xml:space="preserve"> что наши с ним отношения навсегда испорчены. Что однажды мы захотим поговорить с ним о чем-то, а он скажет что-то вроде</w:t>
+      </w:r>
+      <w:r>
+        <w:rPr>
+          <w:rFonts w:ascii="Times New Roman" w:hAnsi="Times New Roman" w:cs="Times New Roman"/>
+          <w:sz w:val="28"/>
+          <w:szCs w:val="28"/>
+        </w:rPr>
+        <w:t xml:space="preserve">: </w:t>
+      </w:r>
+      <w:r>
+        <w:rPr>
+          <w:rFonts w:ascii="Times New Roman" w:hAnsi="Times New Roman" w:cs="Times New Roman"/>
+          <w:sz w:val="28"/>
+          <w:szCs w:val="28"/>
+        </w:rPr>
+        <w:t>«</w:t>
       </w:r>
       <w:r>
         <w:rPr>
@@ -511,138 +642,234 @@
           <w:sz w:val="28"/>
           <w:szCs w:val="28"/>
         </w:rPr>
-        <w:t>”</w:t>
-      </w:r>
-      <w:r>
-        <w:rPr>
-          <w:rFonts w:ascii="Times New Roman" w:hAnsi="Times New Roman" w:cs="Times New Roman"/>
-          <w:sz w:val="28"/>
-          <w:szCs w:val="28"/>
-        </w:rPr>
-        <w:t xml:space="preserve">. </w:t>
-      </w:r>
-    </w:p>
-    <w:p>
-      <w:pPr>
-        <w:tabs>
-          <w:tab w:val="left" w:pos="4820"/>
-        </w:tabs>
-        <w:spacing w:after="0" w:line="360" w:lineRule="auto"/>
-        <w:ind w:firstLine="709"/>
-        <w:jc w:val="both"/>
-        <w:rPr>
-          <w:rFonts w:ascii="Times New Roman" w:hAnsi="Times New Roman" w:cs="Times New Roman"/>
-          <w:sz w:val="28"/>
-          <w:szCs w:val="28"/>
-        </w:rPr>
-      </w:pPr>
-      <w:r>
-        <w:rPr>
-          <w:rFonts w:ascii="Times New Roman" w:hAnsi="Times New Roman" w:cs="Times New Roman"/>
-          <w:sz w:val="28"/>
-          <w:szCs w:val="28"/>
-        </w:rPr>
-        <w:t>Я имею в виду… - Норман прин</w:t>
-      </w:r>
-      <w:r>
-        <w:rPr>
-          <w:rFonts w:ascii="Times New Roman" w:hAnsi="Times New Roman" w:cs="Times New Roman"/>
-          <w:sz w:val="28"/>
-          <w:szCs w:val="28"/>
-        </w:rPr>
-        <w:t xml:space="preserve">юхался к воздуху через ноздри. Айрис автоматически заметил, что Гарри сделал то же самое. Значит, мы ничего не сможем сделать сейчас? </w:t>
-      </w:r>
-    </w:p>
-    <w:p>
-      <w:pPr>
-        <w:tabs>
-          <w:tab w:val="left" w:pos="4820"/>
-        </w:tabs>
-        <w:spacing w:after="0" w:line="360" w:lineRule="auto"/>
-        <w:ind w:firstLine="709"/>
-        <w:jc w:val="both"/>
-        <w:rPr>
-          <w:rFonts w:ascii="Times New Roman" w:hAnsi="Times New Roman" w:cs="Times New Roman"/>
-          <w:sz w:val="28"/>
-          <w:szCs w:val="28"/>
-        </w:rPr>
-      </w:pPr>
-      <w:r>
-        <w:rPr>
-          <w:rFonts w:ascii="Times New Roman" w:hAnsi="Times New Roman" w:cs="Times New Roman"/>
-          <w:sz w:val="28"/>
-          <w:szCs w:val="28"/>
-        </w:rPr>
-        <w:t xml:space="preserve">Бывшая няня Гарри Осборна покачала головой. </w:t>
-      </w:r>
-    </w:p>
-    <w:p>
-      <w:pPr>
-        <w:tabs>
-          <w:tab w:val="left" w:pos="4820"/>
-        </w:tabs>
-        <w:spacing w:after="0" w:line="360" w:lineRule="auto"/>
-        <w:ind w:firstLine="709"/>
-        <w:jc w:val="both"/>
-        <w:rPr>
-          <w:rFonts w:ascii="Times New Roman" w:hAnsi="Times New Roman" w:cs="Times New Roman"/>
-          <w:sz w:val="28"/>
-          <w:szCs w:val="28"/>
-        </w:rPr>
-      </w:pPr>
-      <w:r>
-        <w:rPr>
-          <w:rFonts w:ascii="Times New Roman" w:hAnsi="Times New Roman" w:cs="Times New Roman"/>
-          <w:sz w:val="28"/>
-          <w:szCs w:val="28"/>
-        </w:rPr>
-        <w:t xml:space="preserve">Я заканчивал вторую фазу тренировок, когда услышал, что кто-то еще находится в зале.Потребовалась секунда, чтобы определить, кто. По дыханию, по тому как вы двигаетесь. То, как он перекатывает ногу с кончика до пят, пытаясь идти спокойно. </w:t>
-      </w:r>
-    </w:p>
-    <w:p>
-      <w:pPr>
-        <w:tabs>
-          <w:tab w:val="left" w:pos="4820"/>
-        </w:tabs>
-        <w:spacing w:after="0" w:line="360" w:lineRule="auto"/>
-        <w:ind w:firstLine="709"/>
-        <w:jc w:val="both"/>
-        <w:rPr>
-          <w:rFonts w:ascii="Times New Roman" w:hAnsi="Times New Roman" w:cs="Times New Roman"/>
-          <w:sz w:val="28"/>
-          <w:szCs w:val="28"/>
-        </w:rPr>
-      </w:pPr>
-      <w:r>
-        <w:rPr>
-          <w:rFonts w:ascii="Times New Roman" w:hAnsi="Times New Roman" w:cs="Times New Roman"/>
-          <w:sz w:val="28"/>
-          <w:szCs w:val="28"/>
-        </w:rPr>
-        <w:t>Я почти закончил, папа, - сказал я, заканчивай последнюю серию движений тай-цзи. – Пара минут.</w:t>
-      </w:r>
-    </w:p>
-    <w:p>
-      <w:pPr>
-        <w:tabs>
-          <w:tab w:val="left" w:pos="4820"/>
-        </w:tabs>
-        <w:spacing w:after="0" w:line="360" w:lineRule="auto"/>
-        <w:ind w:firstLine="709"/>
-        <w:jc w:val="both"/>
-        <w:rPr>
-          <w:rFonts w:ascii="Times New Roman" w:hAnsi="Times New Roman" w:cs="Times New Roman"/>
-          <w:sz w:val="28"/>
-          <w:szCs w:val="28"/>
-        </w:rPr>
-      </w:pPr>
-      <w:r>
-        <w:rPr>
-          <w:rFonts w:ascii="Times New Roman" w:hAnsi="Times New Roman" w:cs="Times New Roman"/>
-          <w:sz w:val="28"/>
-          <w:szCs w:val="28"/>
-        </w:rPr>
-        <w:t>Глупый комплекс. Слишком медленно. Тело требует движение, оно требует удара, сильного и быстрого. Я пытаюсь сдержать свои ци, но это трудно. Гораздо легче позволить себе руководствоваться ею. Отпустить контроль хоть на секунду…</w:t>
+        <w:t>»</w:t>
+      </w:r>
+      <w:r>
+        <w:rPr>
+          <w:rFonts w:ascii="Times New Roman" w:hAnsi="Times New Roman" w:cs="Times New Roman"/>
+          <w:sz w:val="28"/>
+          <w:szCs w:val="28"/>
+        </w:rPr>
+        <w:t>.</w:t>
+      </w:r>
+    </w:p>
+    <w:p>
+      <w:pPr>
+        <w:tabs>
+          <w:tab w:val="left" w:pos="4820"/>
+        </w:tabs>
+        <w:spacing w:after="0" w:line="360" w:lineRule="auto"/>
+        <w:ind w:firstLine="709"/>
+        <w:jc w:val="both"/>
+        <w:rPr>
+          <w:rFonts w:ascii="Times New Roman" w:hAnsi="Times New Roman" w:cs="Times New Roman"/>
+          <w:sz w:val="28"/>
+          <w:szCs w:val="28"/>
+        </w:rPr>
+      </w:pPr>
+      <w:r>
+        <w:rPr>
+          <w:rFonts w:ascii="Times New Roman" w:hAnsi="Times New Roman" w:cs="Times New Roman"/>
+          <w:sz w:val="28"/>
+          <w:szCs w:val="28"/>
+        </w:rPr>
+        <w:t>Я имею в виду</w:t>
+      </w:r>
+      <w:r>
+        <w:rPr>
+          <w:rFonts w:ascii="Times New Roman" w:hAnsi="Times New Roman" w:cs="Times New Roman"/>
+          <w:sz w:val="28"/>
+          <w:szCs w:val="28"/>
+        </w:rPr>
+        <w:t>...</w:t>
+      </w:r>
+      <w:r>
+        <w:rPr>
+          <w:rFonts w:ascii="Times New Roman" w:hAnsi="Times New Roman" w:cs="Times New Roman"/>
+          <w:sz w:val="28"/>
+          <w:szCs w:val="28"/>
+        </w:rPr>
+        <w:t xml:space="preserve"> - Норман прин</w:t>
+      </w:r>
+      <w:r>
+        <w:rPr>
+          <w:rFonts w:ascii="Times New Roman" w:hAnsi="Times New Roman" w:cs="Times New Roman"/>
+          <w:sz w:val="28"/>
+          <w:szCs w:val="28"/>
+        </w:rPr>
+        <w:t>юхался к воздуху через ноздри. Айрис автоматически заметил, что Гарри сделал то же самое. Значит, мы ничего не сможем сделать сейчас?</w:t>
+      </w:r>
+    </w:p>
+    <w:p>
+      <w:pPr>
+        <w:tabs>
+          <w:tab w:val="left" w:pos="4820"/>
+        </w:tabs>
+        <w:spacing w:after="0" w:line="360" w:lineRule="auto"/>
+        <w:ind w:firstLine="709"/>
+        <w:jc w:val="both"/>
+        <w:rPr>
+          <w:rFonts w:ascii="Times New Roman" w:hAnsi="Times New Roman" w:cs="Times New Roman"/>
+          <w:sz w:val="28"/>
+          <w:szCs w:val="28"/>
+        </w:rPr>
+      </w:pPr>
+      <w:r>
+        <w:rPr>
+          <w:rFonts w:ascii="Times New Roman" w:hAnsi="Times New Roman" w:cs="Times New Roman"/>
+          <w:sz w:val="28"/>
+          <w:szCs w:val="28"/>
+        </w:rPr>
+        <w:t>Бывшая няня Гарри Осборна покачала головой.</w:t>
+      </w:r>
+    </w:p>
+    <w:p>
+      <w:pPr>
+        <w:tabs>
+          <w:tab w:val="left" w:pos="4820"/>
+        </w:tabs>
+        <w:spacing w:after="0" w:line="360" w:lineRule="auto"/>
+        <w:ind w:firstLine="709"/>
+        <w:jc w:val="both"/>
+        <w:rPr>
+          <w:rFonts w:ascii="Times New Roman" w:hAnsi="Times New Roman" w:cs="Times New Roman"/>
+          <w:sz w:val="28"/>
+          <w:szCs w:val="28"/>
+        </w:rPr>
+      </w:pPr>
+      <w:r>
+        <w:rPr>
+          <w:rFonts w:ascii="Times New Roman" w:hAnsi="Times New Roman" w:cs="Times New Roman"/>
+          <w:sz w:val="28"/>
+          <w:szCs w:val="28"/>
+        </w:rPr>
+        <w:t>Я заканчивал вторую фазу тренировок, когда услышал, что кто-то еще находится в зале.</w:t>
+      </w:r>
+      <w:r>
+        <w:rPr>
+          <w:rFonts w:ascii="Times New Roman" w:hAnsi="Times New Roman" w:cs="Times New Roman"/>
+          <w:sz w:val="28"/>
+          <w:szCs w:val="28"/>
+        </w:rPr>
+        <w:t xml:space="preserve"> </w:t>
+      </w:r>
+      <w:proofErr w:type="gramStart"/>
+      <w:r>
+        <w:rPr>
+          <w:rFonts w:ascii="Times New Roman" w:hAnsi="Times New Roman" w:cs="Times New Roman"/>
+          <w:sz w:val="28"/>
+          <w:szCs w:val="28"/>
+        </w:rPr>
+        <w:t>Потребовалась</w:t>
+      </w:r>
+      <w:proofErr w:type="gramEnd"/>
+      <w:r>
+        <w:rPr>
+          <w:rFonts w:ascii="Times New Roman" w:hAnsi="Times New Roman" w:cs="Times New Roman"/>
+          <w:sz w:val="28"/>
+          <w:szCs w:val="28"/>
+        </w:rPr>
+        <w:t xml:space="preserve"> секунда, чтобы определить, кто. По дыханию, по </w:t>
+      </w:r>
+      <w:proofErr w:type="gramStart"/>
+      <w:r>
+        <w:rPr>
+          <w:rFonts w:ascii="Times New Roman" w:hAnsi="Times New Roman" w:cs="Times New Roman"/>
+          <w:sz w:val="28"/>
+          <w:szCs w:val="28"/>
+        </w:rPr>
+        <w:t>тому</w:t>
+      </w:r>
+      <w:proofErr w:type="gramEnd"/>
+      <w:r>
+        <w:rPr>
+          <w:rFonts w:ascii="Times New Roman" w:hAnsi="Times New Roman" w:cs="Times New Roman"/>
+          <w:sz w:val="28"/>
+          <w:szCs w:val="28"/>
+        </w:rPr>
+        <w:t xml:space="preserve"> как вы двигаетесь. То, как он перекатывает ногу с кончика до пят, пытаясь идти спокойно.</w:t>
+      </w:r>
+    </w:p>
+    <w:p>
+      <w:pPr>
+        <w:tabs>
+          <w:tab w:val="left" w:pos="4820"/>
+        </w:tabs>
+        <w:spacing w:after="0" w:line="360" w:lineRule="auto"/>
+        <w:ind w:firstLine="709"/>
+        <w:jc w:val="both"/>
+        <w:rPr>
+          <w:rFonts w:ascii="Times New Roman" w:hAnsi="Times New Roman" w:cs="Times New Roman"/>
+          <w:sz w:val="28"/>
+          <w:szCs w:val="28"/>
+        </w:rPr>
+      </w:pPr>
+      <w:r>
+        <w:rPr>
+          <w:rFonts w:ascii="Times New Roman" w:hAnsi="Times New Roman" w:cs="Times New Roman"/>
+          <w:sz w:val="28"/>
+          <w:szCs w:val="28"/>
+        </w:rPr>
+        <w:t>Я почти закончил, папа, - сказал я, заканчивай последнюю серию движений тай-</w:t>
+      </w:r>
+      <w:proofErr w:type="spellStart"/>
+      <w:r>
+        <w:rPr>
+          <w:rFonts w:ascii="Times New Roman" w:hAnsi="Times New Roman" w:cs="Times New Roman"/>
+          <w:sz w:val="28"/>
+          <w:szCs w:val="28"/>
+        </w:rPr>
+        <w:t>цзи</w:t>
+      </w:r>
+      <w:proofErr w:type="spellEnd"/>
+      <w:r>
+        <w:rPr>
+          <w:rFonts w:ascii="Times New Roman" w:hAnsi="Times New Roman" w:cs="Times New Roman"/>
+          <w:sz w:val="28"/>
+          <w:szCs w:val="28"/>
+        </w:rPr>
+        <w:t>. – Пара минут.</w:t>
+      </w:r>
+    </w:p>
+    <w:p>
+      <w:pPr>
+        <w:tabs>
+          <w:tab w:val="left" w:pos="4820"/>
+        </w:tabs>
+        <w:spacing w:after="0" w:line="360" w:lineRule="auto"/>
+        <w:ind w:firstLine="709"/>
+        <w:jc w:val="both"/>
+        <w:rPr>
+          <w:rFonts w:ascii="Times New Roman" w:hAnsi="Times New Roman" w:cs="Times New Roman"/>
+          <w:sz w:val="28"/>
+          <w:szCs w:val="28"/>
+        </w:rPr>
+      </w:pPr>
+      <w:r>
+        <w:rPr>
+          <w:rFonts w:ascii="Times New Roman" w:hAnsi="Times New Roman" w:cs="Times New Roman"/>
+          <w:sz w:val="28"/>
+          <w:szCs w:val="28"/>
+        </w:rPr>
+        <w:t xml:space="preserve">Глупый комплекс. Слишком медленно. Тело требует движение, оно требует удара, сильного и быстрого. Я пытаюсь сдержать свои </w:t>
+      </w:r>
+      <w:proofErr w:type="spellStart"/>
+      <w:r>
+        <w:rPr>
+          <w:rFonts w:ascii="Times New Roman" w:hAnsi="Times New Roman" w:cs="Times New Roman"/>
+          <w:sz w:val="28"/>
+          <w:szCs w:val="28"/>
+        </w:rPr>
+        <w:t>ци</w:t>
+      </w:r>
+      <w:proofErr w:type="spellEnd"/>
+      <w:r>
+        <w:rPr>
+          <w:rFonts w:ascii="Times New Roman" w:hAnsi="Times New Roman" w:cs="Times New Roman"/>
+          <w:sz w:val="28"/>
+          <w:szCs w:val="28"/>
+        </w:rPr>
+        <w:t>, но это трудно. Гораздо легче позволить себе руководствоваться ею. Отпустить контроль хоть на секунду</w:t>
       </w:r>
     </w:p>
     <w:p>
@@ -688,76 +915,112 @@
           <w:sz w:val="28"/>
           <w:szCs w:val="28"/>
         </w:rPr>
-        <w:t xml:space="preserve">Я громко выдохнул, снимая напряжение с мышц, а также выпуская из них остатки ци. </w:t>
-      </w:r>
-    </w:p>
-    <w:p>
-      <w:pPr>
-        <w:tabs>
-          <w:tab w:val="left" w:pos="4820"/>
-        </w:tabs>
-        <w:spacing w:after="0" w:line="360" w:lineRule="auto"/>
-        <w:ind w:firstLine="709"/>
-        <w:jc w:val="both"/>
-        <w:rPr>
-          <w:rFonts w:ascii="Times New Roman" w:hAnsi="Times New Roman" w:cs="Times New Roman"/>
-          <w:sz w:val="28"/>
-          <w:szCs w:val="28"/>
-        </w:rPr>
-      </w:pPr>
-      <w:r>
-        <w:rPr>
-          <w:rFonts w:ascii="Times New Roman" w:hAnsi="Times New Roman" w:cs="Times New Roman"/>
-          <w:sz w:val="28"/>
-          <w:szCs w:val="28"/>
-        </w:rPr>
-        <w:t xml:space="preserve">Впечатляющая скорость, - сказал Норман, вставая, он был, должно быть, метрах в пяти. </w:t>
-      </w:r>
-    </w:p>
-    <w:p>
-      <w:pPr>
-        <w:tabs>
-          <w:tab w:val="left" w:pos="4820"/>
-        </w:tabs>
-        <w:spacing w:after="0" w:line="360" w:lineRule="auto"/>
-        <w:ind w:firstLine="709"/>
-        <w:jc w:val="both"/>
-        <w:rPr>
-          <w:rFonts w:ascii="Times New Roman" w:hAnsi="Times New Roman" w:cs="Times New Roman"/>
-          <w:sz w:val="28"/>
-          <w:szCs w:val="28"/>
-        </w:rPr>
-      </w:pPr>
-      <w:r>
-        <w:rPr>
-          <w:rFonts w:ascii="Times New Roman" w:hAnsi="Times New Roman" w:cs="Times New Roman"/>
-          <w:sz w:val="28"/>
-          <w:szCs w:val="28"/>
-        </w:rPr>
-        <w:t xml:space="preserve">На мгновение я подумал, что убить его достаточно серьезно. Удар в горло он вряд ли успеет заблокировать… </w:t>
-      </w:r>
-    </w:p>
-    <w:p>
-      <w:pPr>
-        <w:tabs>
-          <w:tab w:val="left" w:pos="4820"/>
-        </w:tabs>
-        <w:spacing w:after="0" w:line="360" w:lineRule="auto"/>
-        <w:ind w:firstLine="709"/>
-        <w:jc w:val="both"/>
-        <w:rPr>
-          <w:rFonts w:ascii="Times New Roman" w:hAnsi="Times New Roman" w:cs="Times New Roman"/>
-          <w:sz w:val="28"/>
-          <w:szCs w:val="28"/>
-        </w:rPr>
-      </w:pPr>
-      <w:r>
-        <w:rPr>
-          <w:rFonts w:ascii="Times New Roman" w:hAnsi="Times New Roman" w:cs="Times New Roman"/>
-          <w:sz w:val="28"/>
-          <w:szCs w:val="28"/>
-        </w:rPr>
-        <w:t xml:space="preserve">Эта мысль казалась настолько соблазнительной, что потребовалось некоторое усилие, чтобы отогнать ее. </w:t>
+        <w:t xml:space="preserve">Я громко выдохнул, снимая напряжение с мышц, а также выпуская из них остатки </w:t>
+      </w:r>
+      <w:proofErr w:type="spellStart"/>
+      <w:r>
+        <w:rPr>
+          <w:rFonts w:ascii="Times New Roman" w:hAnsi="Times New Roman" w:cs="Times New Roman"/>
+          <w:sz w:val="28"/>
+          <w:szCs w:val="28"/>
+        </w:rPr>
+        <w:t>ци</w:t>
+      </w:r>
+      <w:proofErr w:type="spellEnd"/>
+      <w:r>
+        <w:rPr>
+          <w:rFonts w:ascii="Times New Roman" w:hAnsi="Times New Roman" w:cs="Times New Roman"/>
+          <w:sz w:val="28"/>
+          <w:szCs w:val="28"/>
+        </w:rPr>
+        <w:t>.</w:t>
+      </w:r>
+    </w:p>
+    <w:p>
+      <w:pPr>
+        <w:tabs>
+          <w:tab w:val="left" w:pos="4820"/>
+        </w:tabs>
+        <w:spacing w:after="0" w:line="360" w:lineRule="auto"/>
+        <w:ind w:firstLine="709"/>
+        <w:jc w:val="both"/>
+        <w:rPr>
+          <w:rFonts w:ascii="Times New Roman" w:hAnsi="Times New Roman" w:cs="Times New Roman"/>
+          <w:sz w:val="28"/>
+          <w:szCs w:val="28"/>
+        </w:rPr>
+      </w:pPr>
+      <w:proofErr w:type="gramStart"/>
+      <w:r>
+        <w:rPr>
+          <w:rFonts w:ascii="Times New Roman" w:hAnsi="Times New Roman" w:cs="Times New Roman"/>
+          <w:sz w:val="28"/>
+          <w:szCs w:val="28"/>
+        </w:rPr>
+        <w:t xml:space="preserve">Впечатляющая скорость, - </w:t>
+      </w:r>
+      <w:proofErr w:type="gramEnd"/>
+      <w:r>
+        <w:rPr>
+          <w:rFonts w:ascii="Times New Roman" w:hAnsi="Times New Roman" w:cs="Times New Roman"/>
+          <w:sz w:val="28"/>
+          <w:szCs w:val="28"/>
+        </w:rPr>
+        <w:t>сказал Норман, вставая, он был, должно быть, метрах в пяти.</w:t>
+      </w:r>
+    </w:p>
+    <w:p>
+      <w:pPr>
+        <w:tabs>
+          <w:tab w:val="left" w:pos="4820"/>
+        </w:tabs>
+        <w:spacing w:after="0" w:line="360" w:lineRule="auto"/>
+        <w:ind w:firstLine="709"/>
+        <w:jc w:val="both"/>
+        <w:rPr>
+          <w:rFonts w:ascii="Times New Roman" w:hAnsi="Times New Roman" w:cs="Times New Roman"/>
+          <w:sz w:val="28"/>
+          <w:szCs w:val="28"/>
+        </w:rPr>
+      </w:pPr>
+      <w:r>
+        <w:rPr>
+          <w:rFonts w:ascii="Times New Roman" w:hAnsi="Times New Roman" w:cs="Times New Roman"/>
+          <w:sz w:val="28"/>
+          <w:szCs w:val="28"/>
+        </w:rPr>
+        <w:t>На мгновение я подумал, что убить его достаточно серьезно. Удар в горло он вряд ли успеет заблокировать</w:t>
+      </w:r>
+      <w:r>
+        <w:rPr>
+          <w:rFonts w:ascii="Times New Roman" w:hAnsi="Times New Roman" w:cs="Times New Roman"/>
+          <w:sz w:val="28"/>
+          <w:szCs w:val="28"/>
+        </w:rPr>
+        <w:t>...</w:t>
+      </w:r>
+    </w:p>
+    <w:p>
+      <w:pPr>
+        <w:tabs>
+          <w:tab w:val="left" w:pos="4820"/>
+        </w:tabs>
+        <w:spacing w:after="0" w:line="360" w:lineRule="auto"/>
+        <w:ind w:firstLine="709"/>
+        <w:jc w:val="both"/>
+        <w:rPr>
+          <w:rFonts w:ascii="Times New Roman" w:hAnsi="Times New Roman" w:cs="Times New Roman"/>
+          <w:sz w:val="28"/>
+          <w:szCs w:val="28"/>
+        </w:rPr>
+      </w:pPr>
+      <w:r>
+        <w:rPr>
+          <w:rFonts w:ascii="Times New Roman" w:hAnsi="Times New Roman" w:cs="Times New Roman"/>
+          <w:sz w:val="28"/>
+          <w:szCs w:val="28"/>
+        </w:rPr>
+        <w:t>Эта мысль казалась настолько соблазнительной, что потребовалось некоторое усилие, чтобы отогнать ее.</w:t>
       </w:r>
     </w:p>
     <w:p>
@@ -781,30 +1044,46 @@
           <w:szCs w:val="28"/>
         </w:rPr>
         <w:lastRenderedPageBreak/>
-        <w:t xml:space="preserve">- Незаслуженный комплимент, - ответил я. -Скорость в этом упражнении не главное. </w:t>
-      </w:r>
-    </w:p>
-    <w:p>
-      <w:pPr>
-        <w:tabs>
-          <w:tab w:val="left" w:pos="4820"/>
-        </w:tabs>
-        <w:spacing w:after="0" w:line="360" w:lineRule="auto"/>
-        <w:ind w:firstLine="709"/>
-        <w:jc w:val="both"/>
-        <w:rPr>
-          <w:rFonts w:ascii="Times New Roman" w:hAnsi="Times New Roman" w:cs="Times New Roman"/>
-          <w:sz w:val="28"/>
-          <w:szCs w:val="28"/>
-        </w:rPr>
-      </w:pPr>
-      <w:r>
-        <w:rPr>
-          <w:rFonts w:ascii="Times New Roman" w:hAnsi="Times New Roman" w:cs="Times New Roman"/>
-          <w:sz w:val="28"/>
-          <w:szCs w:val="28"/>
-        </w:rPr>
-        <w:t xml:space="preserve">А что главное? </w:t>
+        <w:t>- Незаслуженный комплимент, - ответил я. -</w:t>
+      </w:r>
+      <w:r>
+        <w:rPr>
+          <w:rFonts w:ascii="Times New Roman" w:hAnsi="Times New Roman" w:cs="Times New Roman"/>
+          <w:sz w:val="28"/>
+          <w:szCs w:val="28"/>
+        </w:rPr>
+        <w:t xml:space="preserve"> </w:t>
+      </w:r>
+      <w:r>
+        <w:rPr>
+          <w:rFonts w:ascii="Times New Roman" w:hAnsi="Times New Roman" w:cs="Times New Roman"/>
+          <w:sz w:val="28"/>
+          <w:szCs w:val="28"/>
+        </w:rPr>
+        <w:t>Скорость в этом упражнении не главное.</w:t>
+      </w:r>
+    </w:p>
+    <w:p>
+      <w:pPr>
+        <w:tabs>
+          <w:tab w:val="left" w:pos="4820"/>
+        </w:tabs>
+        <w:spacing w:after="0" w:line="360" w:lineRule="auto"/>
+        <w:ind w:firstLine="709"/>
+        <w:jc w:val="both"/>
+        <w:rPr>
+          <w:rFonts w:ascii="Times New Roman" w:hAnsi="Times New Roman" w:cs="Times New Roman"/>
+          <w:sz w:val="28"/>
+          <w:szCs w:val="28"/>
+        </w:rPr>
+      </w:pPr>
+      <w:r>
+        <w:rPr>
+          <w:rFonts w:ascii="Times New Roman" w:hAnsi="Times New Roman" w:cs="Times New Roman"/>
+          <w:sz w:val="28"/>
+          <w:szCs w:val="28"/>
+        </w:rPr>
+        <w:t>А что главное?</w:t>
       </w:r>
     </w:p>
     <w:sectPr>
@@ -1243,6 +1522,16 @@
     <w:semiHidden/>
     <w:unhideWhenUsed/>
   </w:style>
+  <w:style w:type="character" w:styleId="a3">
+    <w:name w:val="Placeholder Text"/>
+    <w:basedOn w:val="a0"/>
+    <w:uiPriority w:val="99"/>
+    <w:semiHidden/>
+    <w:rsid w:val="005864B3"/>
+    <w:rPr>
+      <w:color w:val="808080"/>
+    </w:rPr>
+  </w:style>
 </w:styles>
 </file>
 

--- a/LR2/51.docx
+++ b/LR2/51.docx
@@ -377,7 +377,23 @@
           <w:sz w:val="28"/>
           <w:szCs w:val="28"/>
         </w:rPr>
-        <w:t>! ,</w:t>
+        <w:t>!</w:t>
+      </w:r>
+      <w:r>
+        <w:rPr>
+          <w:rFonts w:ascii="Times New Roman" w:hAnsi="Times New Roman" w:cs="Times New Roman"/>
+          <w:sz w:val="28"/>
+          <w:szCs w:val="28"/>
+        </w:rPr>
+        <w:t xml:space="preserve"> </w:t>
+      </w:r>
+      <w:r>
+        <w:rPr>
+          <w:rFonts w:ascii="Times New Roman" w:hAnsi="Times New Roman" w:cs="Times New Roman"/>
+          <w:sz w:val="28"/>
+          <w:szCs w:val="28"/>
+        </w:rPr>
+        <w:t>,</w:t>
       </w:r>
       <w:proofErr w:type="gramEnd"/>
       <w:r>
@@ -386,7 +402,15 @@
           <w:sz w:val="28"/>
           <w:szCs w:val="28"/>
         </w:rPr>
-        <w:t xml:space="preserve"> угрожать, делать что угодно</w:t>
+        <w:t xml:space="preserve"> </w:t>
+      </w:r>
+      <w:r>
+        <w:rPr>
+          <w:rFonts w:ascii="Times New Roman" w:hAnsi="Times New Roman" w:cs="Times New Roman"/>
+          <w:sz w:val="28"/>
+          <w:szCs w:val="28"/>
+        </w:rPr>
+        <w:t>угрожать, делать что угодно</w:t>
       </w:r>
       <w:r>
         <w:rPr>
@@ -457,7 +481,23 @@
           <w:sz w:val="28"/>
           <w:szCs w:val="28"/>
         </w:rPr>
-        <w:t>потягивая свой напиток. Затем он вздохну.</w:t>
+        <w:t>потягивая свой напиток. Затем он вздохну</w:t>
+      </w:r>
+      <w:r>
+        <w:rPr>
+          <w:rFonts w:ascii="Times New Roman" w:hAnsi="Times New Roman" w:cs="Times New Roman"/>
+          <w:sz w:val="28"/>
+          <w:szCs w:val="28"/>
+        </w:rPr>
+        <w:t>л</w:t>
+      </w:r>
+      <w:r>
+        <w:rPr>
+          <w:rFonts w:ascii="Times New Roman" w:hAnsi="Times New Roman" w:cs="Times New Roman"/>
+          <w:sz w:val="28"/>
+          <w:szCs w:val="28"/>
+        </w:rPr>
+        <w:t>...</w:t>
       </w:r>
     </w:p>
     <w:p>
@@ -527,7 +567,39 @@
           <w:sz w:val="28"/>
           <w:szCs w:val="28"/>
         </w:rPr>
-        <w:t>? – фыркнула она. – Норман, Гарри нормальный парень. Не обошлось без него, как вы могли подумать! Он просто похоронил этот эпизод глубоко в памяти и заставил себя не думать об этом. Но когда выйдет, будет намного хуже.</w:t>
+        <w:t>?</w:t>
+      </w:r>
+      <w:r>
+        <w:rPr>
+          <w:rFonts w:ascii="Times New Roman" w:hAnsi="Times New Roman" w:cs="Times New Roman"/>
+          <w:sz w:val="28"/>
+          <w:szCs w:val="28"/>
+        </w:rPr>
+        <w:t xml:space="preserve"> - </w:t>
+      </w:r>
+      <w:r>
+        <w:rPr>
+          <w:rFonts w:ascii="Times New Roman" w:hAnsi="Times New Roman" w:cs="Times New Roman"/>
+          <w:sz w:val="28"/>
+          <w:szCs w:val="28"/>
+        </w:rPr>
+        <w:t>фыркнула она.</w:t>
+      </w:r>
+      <w:r>
+        <w:rPr>
+          <w:rFonts w:ascii="Times New Roman" w:hAnsi="Times New Roman" w:cs="Times New Roman"/>
+          <w:sz w:val="28"/>
+          <w:szCs w:val="28"/>
+        </w:rPr>
+        <w:t xml:space="preserve"> - </w:t>
+      </w:r>
+      <w:r>
+        <w:rPr>
+          <w:rFonts w:ascii="Times New Roman" w:hAnsi="Times New Roman" w:cs="Times New Roman"/>
+          <w:sz w:val="28"/>
+          <w:szCs w:val="28"/>
+        </w:rPr>
+        <w:t>Норман, Гарри нормальный парень. Не обошлось без него, как вы могли подумать! Он просто похоронил этот эпизод глубоко в памяти и заставил себя не думать об этом. Но когда выйдет, будет намного хуже.</w:t>
       </w:r>
     </w:p>
     <w:p>
@@ -552,7 +624,15 @@
           <w:szCs w:val="28"/>
         </w:rPr>
         <w:lastRenderedPageBreak/>
-        <w:t xml:space="preserve">Что ты предлагаешь? – </w:t>
+        <w:t>Что ты предлагаешь?</w:t>
+      </w:r>
+      <w:r>
+        <w:rPr>
+          <w:rFonts w:ascii="Times New Roman" w:hAnsi="Times New Roman" w:cs="Times New Roman"/>
+          <w:sz w:val="28"/>
+          <w:szCs w:val="28"/>
+        </w:rPr>
+        <w:t xml:space="preserve"> - </w:t>
       </w:r>
       <w:proofErr w:type="gramEnd"/>
       <w:r>
@@ -584,16 +664,438 @@
           <w:sz w:val="28"/>
           <w:szCs w:val="28"/>
         </w:rPr>
-        <w:t>Не знаю, отрезала женщина. –</w:t>
-      </w:r>
-      <w:r>
-        <w:rPr>
-          <w:rFonts w:ascii="Times New Roman" w:hAnsi="Times New Roman" w:cs="Times New Roman"/>
-          <w:sz w:val="28"/>
-          <w:szCs w:val="28"/>
-        </w:rPr>
-        <w:t xml:space="preserve"> Я просто </w:t>
-      </w:r>
+        <w:t>Не знаю, отрезала женщина.</w:t>
+      </w:r>
+      <w:r>
+        <w:rPr>
+          <w:rFonts w:ascii="Times New Roman" w:hAnsi="Times New Roman" w:cs="Times New Roman"/>
+          <w:sz w:val="28"/>
+          <w:szCs w:val="28"/>
+        </w:rPr>
+        <w:t xml:space="preserve"> - </w:t>
+      </w:r>
+      <w:r>
+        <w:rPr>
+          <w:rFonts w:ascii="Times New Roman" w:hAnsi="Times New Roman" w:cs="Times New Roman"/>
+          <w:sz w:val="28"/>
+          <w:szCs w:val="28"/>
+        </w:rPr>
+        <w:t>Я просто боюсь</w:t>
+      </w:r>
+      <w:r>
+        <w:rPr>
+          <w:rFonts w:ascii="Times New Roman" w:hAnsi="Times New Roman" w:cs="Times New Roman"/>
+          <w:sz w:val="28"/>
+          <w:szCs w:val="28"/>
+        </w:rPr>
+        <w:t>,</w:t>
+      </w:r>
+      <w:r>
+        <w:rPr>
+          <w:rFonts w:ascii="Times New Roman" w:hAnsi="Times New Roman" w:cs="Times New Roman"/>
+          <w:sz w:val="28"/>
+          <w:szCs w:val="28"/>
+        </w:rPr>
+        <w:t xml:space="preserve"> что наши с ним отношения навсегда испорчены. Что однажды мы захотим поговорить с ним о чем-то, а он скажет что-то вроде</w:t>
+      </w:r>
+      <w:r>
+        <w:rPr>
+          <w:rFonts w:ascii="Times New Roman" w:hAnsi="Times New Roman" w:cs="Times New Roman"/>
+          <w:sz w:val="28"/>
+          <w:szCs w:val="28"/>
+        </w:rPr>
+        <w:t xml:space="preserve">: </w:t>
+      </w:r>
+      <w:r>
+        <w:rPr>
+          <w:rFonts w:ascii="Times New Roman" w:hAnsi="Times New Roman" w:cs="Times New Roman"/>
+          <w:sz w:val="28"/>
+          <w:szCs w:val="28"/>
+        </w:rPr>
+        <w:t>«</w:t>
+      </w:r>
+      <w:r>
+        <w:rPr>
+          <w:rFonts w:ascii="Times New Roman" w:hAnsi="Times New Roman" w:cs="Times New Roman"/>
+          <w:sz w:val="28"/>
+          <w:szCs w:val="28"/>
+        </w:rPr>
+        <w:t>Я был бы счастлив поговорить с тобой, если бы доверял тебе</w:t>
+      </w:r>
+      <w:r>
+        <w:rPr>
+          <w:rFonts w:ascii="Times New Roman" w:hAnsi="Times New Roman" w:cs="Times New Roman"/>
+          <w:sz w:val="28"/>
+          <w:szCs w:val="28"/>
+        </w:rPr>
+        <w:t>»</w:t>
+      </w:r>
+      <w:r>
+        <w:rPr>
+          <w:rFonts w:ascii="Times New Roman" w:hAnsi="Times New Roman" w:cs="Times New Roman"/>
+          <w:sz w:val="28"/>
+          <w:szCs w:val="28"/>
+        </w:rPr>
+        <w:t>.</w:t>
+      </w:r>
+    </w:p>
+    <w:p>
+      <w:pPr>
+        <w:tabs>
+          <w:tab w:val="left" w:pos="4820"/>
+        </w:tabs>
+        <w:spacing w:after="0" w:line="360" w:lineRule="auto"/>
+        <w:ind w:firstLine="709"/>
+        <w:jc w:val="both"/>
+        <w:rPr>
+          <w:rFonts w:ascii="Times New Roman" w:hAnsi="Times New Roman" w:cs="Times New Roman"/>
+          <w:sz w:val="28"/>
+          <w:szCs w:val="28"/>
+        </w:rPr>
+      </w:pPr>
+      <w:r>
+        <w:rPr>
+          <w:rFonts w:ascii="Times New Roman" w:hAnsi="Times New Roman" w:cs="Times New Roman"/>
+          <w:sz w:val="28"/>
+          <w:szCs w:val="28"/>
+        </w:rPr>
+        <w:t>Я имею в виду</w:t>
+      </w:r>
+      <w:r>
+        <w:rPr>
+          <w:rFonts w:ascii="Times New Roman" w:hAnsi="Times New Roman" w:cs="Times New Roman"/>
+          <w:sz w:val="28"/>
+          <w:szCs w:val="28"/>
+        </w:rPr>
+        <w:t>...</w:t>
+      </w:r>
+      <w:r>
+        <w:rPr>
+          <w:rFonts w:ascii="Times New Roman" w:hAnsi="Times New Roman" w:cs="Times New Roman"/>
+          <w:sz w:val="28"/>
+          <w:szCs w:val="28"/>
+        </w:rPr>
+        <w:t xml:space="preserve"> - Норман прин</w:t>
+      </w:r>
+      <w:r>
+        <w:rPr>
+          <w:rFonts w:ascii="Times New Roman" w:hAnsi="Times New Roman" w:cs="Times New Roman"/>
+          <w:sz w:val="28"/>
+          <w:szCs w:val="28"/>
+        </w:rPr>
+        <w:t>юхался к воздуху через ноздри. Айрис автоматически заметил</w:t>
+      </w:r>
+      <w:r>
+        <w:rPr>
+          <w:rFonts w:ascii="Times New Roman" w:hAnsi="Times New Roman" w:cs="Times New Roman"/>
+          <w:sz w:val="28"/>
+          <w:szCs w:val="28"/>
+        </w:rPr>
+        <w:t>а</w:t>
+      </w:r>
+      <w:r>
+        <w:rPr>
+          <w:rFonts w:ascii="Times New Roman" w:hAnsi="Times New Roman" w:cs="Times New Roman"/>
+          <w:sz w:val="28"/>
+          <w:szCs w:val="28"/>
+        </w:rPr>
+        <w:t>, что Гарри сделал то же самое. Значит, мы ничего не сможем сделать сейчас?</w:t>
+      </w:r>
+    </w:p>
+    <w:p>
+      <w:pPr>
+        <w:tabs>
+          <w:tab w:val="left" w:pos="4820"/>
+        </w:tabs>
+        <w:spacing w:after="0" w:line="360" w:lineRule="auto"/>
+        <w:ind w:firstLine="709"/>
+        <w:jc w:val="both"/>
+        <w:rPr>
+          <w:rFonts w:ascii="Times New Roman" w:hAnsi="Times New Roman" w:cs="Times New Roman"/>
+          <w:sz w:val="28"/>
+          <w:szCs w:val="28"/>
+        </w:rPr>
+      </w:pPr>
+      <w:r>
+        <w:rPr>
+          <w:rFonts w:ascii="Times New Roman" w:hAnsi="Times New Roman" w:cs="Times New Roman"/>
+          <w:sz w:val="28"/>
+          <w:szCs w:val="28"/>
+        </w:rPr>
+        <w:t>Бывшая няня Гарри Осборна покачала головой.</w:t>
+      </w:r>
+    </w:p>
+    <w:p>
+      <w:pPr>
+        <w:tabs>
+          <w:tab w:val="left" w:pos="4820"/>
+        </w:tabs>
+        <w:spacing w:after="0" w:line="360" w:lineRule="auto"/>
+        <w:ind w:firstLine="709"/>
+        <w:jc w:val="both"/>
+        <w:rPr>
+          <w:rFonts w:ascii="Times New Roman" w:hAnsi="Times New Roman" w:cs="Times New Roman"/>
+          <w:sz w:val="28"/>
+          <w:szCs w:val="28"/>
+        </w:rPr>
+      </w:pPr>
+      <w:r>
+        <w:rPr>
+          <w:rFonts w:ascii="Times New Roman" w:hAnsi="Times New Roman" w:cs="Times New Roman"/>
+          <w:sz w:val="28"/>
+          <w:szCs w:val="28"/>
+        </w:rPr>
+        <w:t>Я заканчивал вторую фазу тренировок, когда услышал, что кто-то еще находится в зале.</w:t>
+      </w:r>
+      <w:r>
+        <w:rPr>
+          <w:rFonts w:ascii="Times New Roman" w:hAnsi="Times New Roman" w:cs="Times New Roman"/>
+          <w:sz w:val="28"/>
+          <w:szCs w:val="28"/>
+        </w:rPr>
+        <w:t xml:space="preserve"> </w:t>
+      </w:r>
+      <w:r>
+        <w:rPr>
+          <w:rFonts w:ascii="Times New Roman" w:hAnsi="Times New Roman" w:cs="Times New Roman"/>
+          <w:sz w:val="28"/>
+          <w:szCs w:val="28"/>
+        </w:rPr>
+        <w:t>Потребовалась секунда, чтобы определить, кто. По дыханию, по тому</w:t>
+      </w:r>
+      <w:r>
+        <w:rPr>
+          <w:rFonts w:ascii="Times New Roman" w:hAnsi="Times New Roman" w:cs="Times New Roman"/>
+          <w:sz w:val="28"/>
+          <w:szCs w:val="28"/>
+        </w:rPr>
+        <w:t>,</w:t>
+      </w:r>
+      <w:r>
+        <w:rPr>
+          <w:rFonts w:ascii="Times New Roman" w:hAnsi="Times New Roman" w:cs="Times New Roman"/>
+          <w:sz w:val="28"/>
+          <w:szCs w:val="28"/>
+        </w:rPr>
+        <w:t xml:space="preserve"> как вы двигаетесь. То, как он перекатывает ногу с кончика до пят, пытаясь идти спокойно.</w:t>
+      </w:r>
+    </w:p>
+    <w:p>
+      <w:pPr>
+        <w:tabs>
+          <w:tab w:val="left" w:pos="4820"/>
+        </w:tabs>
+        <w:spacing w:after="0" w:line="360" w:lineRule="auto"/>
+        <w:ind w:firstLine="709"/>
+        <w:jc w:val="both"/>
+        <w:rPr>
+          <w:rFonts w:ascii="Times New Roman" w:hAnsi="Times New Roman" w:cs="Times New Roman"/>
+          <w:sz w:val="28"/>
+          <w:szCs w:val="28"/>
+        </w:rPr>
+      </w:pPr>
+      <w:r>
+        <w:rPr>
+          <w:rFonts w:ascii="Times New Roman" w:hAnsi="Times New Roman" w:cs="Times New Roman"/>
+          <w:sz w:val="28"/>
+          <w:szCs w:val="28"/>
+        </w:rPr>
+        <w:t>Я почти закончил, папа, - сказал я, заканчива</w:t>
+      </w:r>
+      <w:r>
+        <w:rPr>
+          <w:rFonts w:ascii="Times New Roman" w:hAnsi="Times New Roman" w:cs="Times New Roman"/>
+          <w:sz w:val="28"/>
+          <w:szCs w:val="28"/>
+        </w:rPr>
+        <w:t>я</w:t>
+      </w:r>
+      <w:r>
+        <w:rPr>
+          <w:rFonts w:ascii="Times New Roman" w:hAnsi="Times New Roman" w:cs="Times New Roman"/>
+          <w:sz w:val="28"/>
+          <w:szCs w:val="28"/>
+        </w:rPr>
+        <w:t xml:space="preserve"> последнюю серию движений тай-</w:t>
+      </w:r>
+      <w:proofErr w:type="spellStart"/>
+      <w:r>
+        <w:rPr>
+          <w:rFonts w:ascii="Times New Roman" w:hAnsi="Times New Roman" w:cs="Times New Roman"/>
+          <w:sz w:val="28"/>
+          <w:szCs w:val="28"/>
+        </w:rPr>
+        <w:t>цзи</w:t>
+      </w:r>
+      <w:proofErr w:type="spellEnd"/>
+      <w:r>
+        <w:rPr>
+          <w:rFonts w:ascii="Times New Roman" w:hAnsi="Times New Roman" w:cs="Times New Roman"/>
+          <w:sz w:val="28"/>
+          <w:szCs w:val="28"/>
+        </w:rPr>
+        <w:t>.</w:t>
+      </w:r>
+      <w:r>
+        <w:rPr>
+          <w:rFonts w:ascii="Times New Roman" w:hAnsi="Times New Roman" w:cs="Times New Roman"/>
+          <w:sz w:val="28"/>
+          <w:szCs w:val="28"/>
+        </w:rPr>
+        <w:t xml:space="preserve"> - </w:t>
+      </w:r>
+      <w:r>
+        <w:rPr>
+          <w:rFonts w:ascii="Times New Roman" w:hAnsi="Times New Roman" w:cs="Times New Roman"/>
+          <w:sz w:val="28"/>
+          <w:szCs w:val="28"/>
+        </w:rPr>
+        <w:t>Пара минут.</w:t>
+      </w:r>
+    </w:p>
+    <w:p>
+      <w:pPr>
+        <w:tabs>
+          <w:tab w:val="left" w:pos="4820"/>
+        </w:tabs>
+        <w:spacing w:after="0" w:line="360" w:lineRule="auto"/>
+        <w:ind w:firstLine="709"/>
+        <w:jc w:val="both"/>
+        <w:rPr>
+          <w:rFonts w:ascii="Times New Roman" w:hAnsi="Times New Roman" w:cs="Times New Roman"/>
+          <w:sz w:val="28"/>
+          <w:szCs w:val="28"/>
+        </w:rPr>
+      </w:pPr>
+      <w:r>
+        <w:rPr>
+          <w:rFonts w:ascii="Times New Roman" w:hAnsi="Times New Roman" w:cs="Times New Roman"/>
+          <w:sz w:val="28"/>
+          <w:szCs w:val="28"/>
+        </w:rPr>
+        <w:t>Глупый комплекс. Слишком медленно. Тело требует движение, оно требует удара, сильного и быстрого. Я пытаюсь сдержать сво</w:t>
+      </w:r>
+      <w:r>
+        <w:rPr>
+          <w:rFonts w:ascii="Times New Roman" w:hAnsi="Times New Roman" w:cs="Times New Roman"/>
+          <w:sz w:val="28"/>
+          <w:szCs w:val="28"/>
+        </w:rPr>
+        <w:t>ю</w:t>
+      </w:r>
+      <w:r>
+        <w:rPr>
+          <w:rFonts w:ascii="Times New Roman" w:hAnsi="Times New Roman" w:cs="Times New Roman"/>
+          <w:sz w:val="28"/>
+          <w:szCs w:val="28"/>
+        </w:rPr>
+        <w:t xml:space="preserve"> </w:t>
+      </w:r>
+      <w:proofErr w:type="spellStart"/>
+      <w:r>
+        <w:rPr>
+          <w:rFonts w:ascii="Times New Roman" w:hAnsi="Times New Roman" w:cs="Times New Roman"/>
+          <w:sz w:val="28"/>
+          <w:szCs w:val="28"/>
+        </w:rPr>
+        <w:t>ци</w:t>
+      </w:r>
+      <w:proofErr w:type="spellEnd"/>
+      <w:r>
+        <w:rPr>
+          <w:rFonts w:ascii="Times New Roman" w:hAnsi="Times New Roman" w:cs="Times New Roman"/>
+          <w:sz w:val="28"/>
+          <w:szCs w:val="28"/>
+        </w:rPr>
+        <w:t>, но это трудно. Гораздо легче позволить себе руководствоваться ею. Отпустить контроль хоть на секунду</w:t>
+      </w:r>
+      <w:r>
+        <w:rPr>
+          <w:rFonts w:ascii="Times New Roman" w:hAnsi="Times New Roman" w:cs="Times New Roman"/>
+          <w:sz w:val="28"/>
+          <w:szCs w:val="28"/>
+        </w:rPr>
+        <w:t>...</w:t>
+      </w:r>
+    </w:p>
+    <w:p>
+      <w:pPr>
+        <w:tabs>
+          <w:tab w:val="left" w:pos="4820"/>
+        </w:tabs>
+        <w:spacing w:after="0" w:line="360" w:lineRule="auto"/>
+        <w:ind w:firstLine="709"/>
+        <w:jc w:val="both"/>
+        <w:rPr>
+          <w:rFonts w:ascii="Times New Roman" w:hAnsi="Times New Roman" w:cs="Times New Roman"/>
+          <w:sz w:val="28"/>
+          <w:szCs w:val="28"/>
+        </w:rPr>
+      </w:pPr>
+      <w:r>
+        <w:rPr>
+          <w:rFonts w:ascii="Times New Roman" w:hAnsi="Times New Roman" w:cs="Times New Roman"/>
+          <w:sz w:val="28"/>
+          <w:szCs w:val="28"/>
+        </w:rPr>
+        <w:t>Удар был быстрым, резким, как хлыст. Мой кулак пронзил воздух, классический удар тайцзи. Но скорость не та. Этот выстрел должен быть сделан медленно. Но я не могу успокоиться. Я не хочу.</w:t>
+      </w:r>
+    </w:p>
+    <w:p>
+      <w:pPr>
+        <w:tabs>
+          <w:tab w:val="left" w:pos="4820"/>
+        </w:tabs>
+        <w:spacing w:after="0" w:line="360" w:lineRule="auto"/>
+        <w:ind w:firstLine="709"/>
+        <w:jc w:val="both"/>
+        <w:rPr>
+          <w:rFonts w:ascii="Times New Roman" w:hAnsi="Times New Roman" w:cs="Times New Roman"/>
+          <w:sz w:val="28"/>
+          <w:szCs w:val="28"/>
+        </w:rPr>
+      </w:pPr>
+      <w:r>
+        <w:rPr>
+          <w:rFonts w:ascii="Times New Roman" w:hAnsi="Times New Roman" w:cs="Times New Roman"/>
+          <w:sz w:val="28"/>
+          <w:szCs w:val="28"/>
+        </w:rPr>
+        <w:t xml:space="preserve">Я громко выдохнул, снимая напряжение с мышц, а также выпуская из них остатки </w:t>
+      </w:r>
+      <w:proofErr w:type="spellStart"/>
+      <w:r>
+        <w:rPr>
+          <w:rFonts w:ascii="Times New Roman" w:hAnsi="Times New Roman" w:cs="Times New Roman"/>
+          <w:sz w:val="28"/>
+          <w:szCs w:val="28"/>
+        </w:rPr>
+        <w:t>ци</w:t>
+      </w:r>
+      <w:proofErr w:type="spellEnd"/>
+      <w:r>
+        <w:rPr>
+          <w:rFonts w:ascii="Times New Roman" w:hAnsi="Times New Roman" w:cs="Times New Roman"/>
+          <w:sz w:val="28"/>
+          <w:szCs w:val="28"/>
+        </w:rPr>
+        <w:t>.</w:t>
+      </w:r>
+    </w:p>
+    <w:p>
+      <w:pPr>
+        <w:tabs>
+          <w:tab w:val="left" w:pos="4820"/>
+        </w:tabs>
+        <w:spacing w:after="0" w:line="360" w:lineRule="auto"/>
+        <w:ind w:firstLine="709"/>
+        <w:jc w:val="both"/>
+        <w:rPr>
+          <w:rFonts w:ascii="Times New Roman" w:hAnsi="Times New Roman" w:cs="Times New Roman"/>
+          <w:sz w:val="28"/>
+          <w:szCs w:val="28"/>
+        </w:rPr>
+      </w:pPr>
       <w:proofErr w:type="gramStart"/>
       <w:r>
         <w:rPr>
@@ -601,7 +1103,23 @@
           <w:sz w:val="28"/>
           <w:szCs w:val="28"/>
         </w:rPr>
-        <w:t>боюсь</w:t>
+        <w:t>Впечатляющая</w:t>
+      </w:r>
+      <w:r>
+        <w:rPr>
+          <w:rFonts w:ascii="Times New Roman" w:hAnsi="Times New Roman" w:cs="Times New Roman"/>
+          <w:sz w:val="28"/>
+          <w:szCs w:val="28"/>
+        </w:rPr>
+        <w:t xml:space="preserve"> </w:t>
+      </w:r>
+      <w:r>
+        <w:rPr>
+          <w:rFonts w:ascii="Times New Roman" w:hAnsi="Times New Roman" w:cs="Times New Roman"/>
+          <w:sz w:val="28"/>
+          <w:szCs w:val="28"/>
+        </w:rPr>
+        <w:t xml:space="preserve">скорость, - </w:t>
       </w:r>
       <w:proofErr w:type="gramEnd"/>
       <w:r>
@@ -610,39 +1128,23 @@
           <w:sz w:val="28"/>
           <w:szCs w:val="28"/>
         </w:rPr>
-        <w:t xml:space="preserve"> что наши с ним отношения навсегда испорчены. Что однажды мы захотим поговорить с ним о чем-то, а он скажет что-то вроде</w:t>
-      </w:r>
-      <w:r>
-        <w:rPr>
-          <w:rFonts w:ascii="Times New Roman" w:hAnsi="Times New Roman" w:cs="Times New Roman"/>
-          <w:sz w:val="28"/>
-          <w:szCs w:val="28"/>
-        </w:rPr>
-        <w:t xml:space="preserve">: </w:t>
-      </w:r>
-      <w:r>
-        <w:rPr>
-          <w:rFonts w:ascii="Times New Roman" w:hAnsi="Times New Roman" w:cs="Times New Roman"/>
-          <w:sz w:val="28"/>
-          <w:szCs w:val="28"/>
-        </w:rPr>
-        <w:t>«</w:t>
-      </w:r>
-      <w:r>
-        <w:rPr>
-          <w:rFonts w:ascii="Times New Roman" w:hAnsi="Times New Roman" w:cs="Times New Roman"/>
-          <w:sz w:val="28"/>
-          <w:szCs w:val="28"/>
-        </w:rPr>
-        <w:t>Я был бы счастлив поговорить с тобой, если бы доверял тебе</w:t>
-      </w:r>
-      <w:r>
-        <w:rPr>
-          <w:rFonts w:ascii="Times New Roman" w:hAnsi="Times New Roman" w:cs="Times New Roman"/>
-          <w:sz w:val="28"/>
-          <w:szCs w:val="28"/>
-        </w:rPr>
-        <w:t>»</w:t>
+        <w:t>сказал Норман, вставая, он был, должно быть, метрах в пяти</w:t>
+      </w:r>
+      <w:r>
+        <w:rPr>
+          <w:rFonts w:ascii="Times New Roman" w:hAnsi="Times New Roman" w:cs="Times New Roman"/>
+          <w:sz w:val="28"/>
+          <w:szCs w:val="28"/>
+        </w:rPr>
+        <w:t xml:space="preserve"> </w:t>
+      </w:r>
+      <w:r>
+        <w:rPr>
+          <w:rFonts w:ascii="Times New Roman" w:hAnsi="Times New Roman" w:cs="Times New Roman"/>
+          <w:sz w:val="28"/>
+          <w:szCs w:val="28"/>
+        </w:rPr>
+        <w:t>от меня</w:t>
       </w:r>
       <w:r>
         <w:rPr>
@@ -651,322 +1153,6 @@
           <w:szCs w:val="28"/>
         </w:rPr>
         <w:t>.</w:t>
-      </w:r>
-    </w:p>
-    <w:p>
-      <w:pPr>
-        <w:tabs>
-          <w:tab w:val="left" w:pos="4820"/>
-        </w:tabs>
-        <w:spacing w:after="0" w:line="360" w:lineRule="auto"/>
-        <w:ind w:firstLine="709"/>
-        <w:jc w:val="both"/>
-        <w:rPr>
-          <w:rFonts w:ascii="Times New Roman" w:hAnsi="Times New Roman" w:cs="Times New Roman"/>
-          <w:sz w:val="28"/>
-          <w:szCs w:val="28"/>
-        </w:rPr>
-      </w:pPr>
-      <w:r>
-        <w:rPr>
-          <w:rFonts w:ascii="Times New Roman" w:hAnsi="Times New Roman" w:cs="Times New Roman"/>
-          <w:sz w:val="28"/>
-          <w:szCs w:val="28"/>
-        </w:rPr>
-        <w:t>Я имею в виду</w:t>
-      </w:r>
-      <w:r>
-        <w:rPr>
-          <w:rFonts w:ascii="Times New Roman" w:hAnsi="Times New Roman" w:cs="Times New Roman"/>
-          <w:sz w:val="28"/>
-          <w:szCs w:val="28"/>
-        </w:rPr>
-        <w:t>...</w:t>
-      </w:r>
-      <w:r>
-        <w:rPr>
-          <w:rFonts w:ascii="Times New Roman" w:hAnsi="Times New Roman" w:cs="Times New Roman"/>
-          <w:sz w:val="28"/>
-          <w:szCs w:val="28"/>
-        </w:rPr>
-        <w:t xml:space="preserve"> - Норман прин</w:t>
-      </w:r>
-      <w:r>
-        <w:rPr>
-          <w:rFonts w:ascii="Times New Roman" w:hAnsi="Times New Roman" w:cs="Times New Roman"/>
-          <w:sz w:val="28"/>
-          <w:szCs w:val="28"/>
-        </w:rPr>
-        <w:t>юхался к воздуху через ноздри. Айрис автоматически заметил, что Гарри сделал то же самое. Значит, мы ничего не сможем сделать сейчас?</w:t>
-      </w:r>
-    </w:p>
-    <w:p>
-      <w:pPr>
-        <w:tabs>
-          <w:tab w:val="left" w:pos="4820"/>
-        </w:tabs>
-        <w:spacing w:after="0" w:line="360" w:lineRule="auto"/>
-        <w:ind w:firstLine="709"/>
-        <w:jc w:val="both"/>
-        <w:rPr>
-          <w:rFonts w:ascii="Times New Roman" w:hAnsi="Times New Roman" w:cs="Times New Roman"/>
-          <w:sz w:val="28"/>
-          <w:szCs w:val="28"/>
-        </w:rPr>
-      </w:pPr>
-      <w:r>
-        <w:rPr>
-          <w:rFonts w:ascii="Times New Roman" w:hAnsi="Times New Roman" w:cs="Times New Roman"/>
-          <w:sz w:val="28"/>
-          <w:szCs w:val="28"/>
-        </w:rPr>
-        <w:t>Бывшая няня Гарри Осборна покачала головой.</w:t>
-      </w:r>
-    </w:p>
-    <w:p>
-      <w:pPr>
-        <w:tabs>
-          <w:tab w:val="left" w:pos="4820"/>
-        </w:tabs>
-        <w:spacing w:after="0" w:line="360" w:lineRule="auto"/>
-        <w:ind w:firstLine="709"/>
-        <w:jc w:val="both"/>
-        <w:rPr>
-          <w:rFonts w:ascii="Times New Roman" w:hAnsi="Times New Roman" w:cs="Times New Roman"/>
-          <w:sz w:val="28"/>
-          <w:szCs w:val="28"/>
-        </w:rPr>
-      </w:pPr>
-      <w:r>
-        <w:rPr>
-          <w:rFonts w:ascii="Times New Roman" w:hAnsi="Times New Roman" w:cs="Times New Roman"/>
-          <w:sz w:val="28"/>
-          <w:szCs w:val="28"/>
-        </w:rPr>
-        <w:t>Я заканчивал вторую фазу тренировок, когда услышал, что кто-то еще находится в зале.</w:t>
-      </w:r>
-      <w:r>
-        <w:rPr>
-          <w:rFonts w:ascii="Times New Roman" w:hAnsi="Times New Roman" w:cs="Times New Roman"/>
-          <w:sz w:val="28"/>
-          <w:szCs w:val="28"/>
-        </w:rPr>
-        <w:t xml:space="preserve"> </w:t>
-      </w:r>
-      <w:proofErr w:type="gramStart"/>
-      <w:r>
-        <w:rPr>
-          <w:rFonts w:ascii="Times New Roman" w:hAnsi="Times New Roman" w:cs="Times New Roman"/>
-          <w:sz w:val="28"/>
-          <w:szCs w:val="28"/>
-        </w:rPr>
-        <w:t>Потребовалась</w:t>
-      </w:r>
-      <w:proofErr w:type="gramEnd"/>
-      <w:r>
-        <w:rPr>
-          <w:rFonts w:ascii="Times New Roman" w:hAnsi="Times New Roman" w:cs="Times New Roman"/>
-          <w:sz w:val="28"/>
-          <w:szCs w:val="28"/>
-        </w:rPr>
-        <w:t xml:space="preserve"> секунда, чтобы определить, кто. По дыханию, по </w:t>
-      </w:r>
-      <w:proofErr w:type="gramStart"/>
-      <w:r>
-        <w:rPr>
-          <w:rFonts w:ascii="Times New Roman" w:hAnsi="Times New Roman" w:cs="Times New Roman"/>
-          <w:sz w:val="28"/>
-          <w:szCs w:val="28"/>
-        </w:rPr>
-        <w:t>тому</w:t>
-      </w:r>
-      <w:proofErr w:type="gramEnd"/>
-      <w:r>
-        <w:rPr>
-          <w:rFonts w:ascii="Times New Roman" w:hAnsi="Times New Roman" w:cs="Times New Roman"/>
-          <w:sz w:val="28"/>
-          <w:szCs w:val="28"/>
-        </w:rPr>
-        <w:t xml:space="preserve"> как вы двигаетесь. То, как он перекатывает ногу с кончика до пят, пытаясь идти спокойно.</w:t>
-      </w:r>
-    </w:p>
-    <w:p>
-      <w:pPr>
-        <w:tabs>
-          <w:tab w:val="left" w:pos="4820"/>
-        </w:tabs>
-        <w:spacing w:after="0" w:line="360" w:lineRule="auto"/>
-        <w:ind w:firstLine="709"/>
-        <w:jc w:val="both"/>
-        <w:rPr>
-          <w:rFonts w:ascii="Times New Roman" w:hAnsi="Times New Roman" w:cs="Times New Roman"/>
-          <w:sz w:val="28"/>
-          <w:szCs w:val="28"/>
-        </w:rPr>
-      </w:pPr>
-      <w:r>
-        <w:rPr>
-          <w:rFonts w:ascii="Times New Roman" w:hAnsi="Times New Roman" w:cs="Times New Roman"/>
-          <w:sz w:val="28"/>
-          <w:szCs w:val="28"/>
-        </w:rPr>
-        <w:t>Я почти закончил, папа, - сказал я, заканчивай последнюю серию движений тай-</w:t>
-      </w:r>
-      <w:proofErr w:type="spellStart"/>
-      <w:r>
-        <w:rPr>
-          <w:rFonts w:ascii="Times New Roman" w:hAnsi="Times New Roman" w:cs="Times New Roman"/>
-          <w:sz w:val="28"/>
-          <w:szCs w:val="28"/>
-        </w:rPr>
-        <w:t>цзи</w:t>
-      </w:r>
-      <w:proofErr w:type="spellEnd"/>
-      <w:r>
-        <w:rPr>
-          <w:rFonts w:ascii="Times New Roman" w:hAnsi="Times New Roman" w:cs="Times New Roman"/>
-          <w:sz w:val="28"/>
-          <w:szCs w:val="28"/>
-        </w:rPr>
-        <w:t>. – Пара минут.</w:t>
-      </w:r>
-    </w:p>
-    <w:p>
-      <w:pPr>
-        <w:tabs>
-          <w:tab w:val="left" w:pos="4820"/>
-        </w:tabs>
-        <w:spacing w:after="0" w:line="360" w:lineRule="auto"/>
-        <w:ind w:firstLine="709"/>
-        <w:jc w:val="both"/>
-        <w:rPr>
-          <w:rFonts w:ascii="Times New Roman" w:hAnsi="Times New Roman" w:cs="Times New Roman"/>
-          <w:sz w:val="28"/>
-          <w:szCs w:val="28"/>
-        </w:rPr>
-      </w:pPr>
-      <w:r>
-        <w:rPr>
-          <w:rFonts w:ascii="Times New Roman" w:hAnsi="Times New Roman" w:cs="Times New Roman"/>
-          <w:sz w:val="28"/>
-          <w:szCs w:val="28"/>
-        </w:rPr>
-        <w:t xml:space="preserve">Глупый комплекс. Слишком медленно. Тело требует движение, оно требует удара, сильного и быстрого. Я пытаюсь сдержать свои </w:t>
-      </w:r>
-      <w:proofErr w:type="spellStart"/>
-      <w:r>
-        <w:rPr>
-          <w:rFonts w:ascii="Times New Roman" w:hAnsi="Times New Roman" w:cs="Times New Roman"/>
-          <w:sz w:val="28"/>
-          <w:szCs w:val="28"/>
-        </w:rPr>
-        <w:t>ци</w:t>
-      </w:r>
-      <w:proofErr w:type="spellEnd"/>
-      <w:r>
-        <w:rPr>
-          <w:rFonts w:ascii="Times New Roman" w:hAnsi="Times New Roman" w:cs="Times New Roman"/>
-          <w:sz w:val="28"/>
-          <w:szCs w:val="28"/>
-        </w:rPr>
-        <w:t>, но это трудно. Гораздо легче позволить себе руководствоваться ею. Отпустить контроль хоть на секунду</w:t>
-      </w:r>
-    </w:p>
-    <w:p>
-      <w:pPr>
-        <w:tabs>
-          <w:tab w:val="left" w:pos="4820"/>
-        </w:tabs>
-        <w:spacing w:after="0" w:line="360" w:lineRule="auto"/>
-        <w:ind w:firstLine="709"/>
-        <w:jc w:val="both"/>
-        <w:rPr>
-          <w:rFonts w:ascii="Times New Roman" w:hAnsi="Times New Roman" w:cs="Times New Roman"/>
-          <w:sz w:val="28"/>
-          <w:szCs w:val="28"/>
-        </w:rPr>
-      </w:pPr>
-      <w:r>
-        <w:rPr>
-          <w:rFonts w:ascii="Times New Roman" w:hAnsi="Times New Roman" w:cs="Times New Roman"/>
-          <w:sz w:val="28"/>
-          <w:szCs w:val="28"/>
-        </w:rPr>
-        <w:t>Удар был быстрым, резким, как хлыст. Мой кулак пронзил воздух, классический удар тайцзи. Но скорость не та. Этот выстрел должен быть сделан медленно. Но я не могу успокоиться. Я не хочу.</w:t>
-      </w:r>
-    </w:p>
-    <w:p>
-      <w:pPr>
-        <w:tabs>
-          <w:tab w:val="left" w:pos="4820"/>
-        </w:tabs>
-        <w:spacing w:after="0" w:line="360" w:lineRule="auto"/>
-        <w:ind w:firstLine="709"/>
-        <w:jc w:val="both"/>
-        <w:rPr>
-          <w:rFonts w:ascii="Times New Roman" w:hAnsi="Times New Roman" w:cs="Times New Roman"/>
-          <w:sz w:val="28"/>
-          <w:szCs w:val="28"/>
-        </w:rPr>
-      </w:pPr>
-      <w:r>
-        <w:rPr>
-          <w:rFonts w:ascii="Times New Roman" w:hAnsi="Times New Roman" w:cs="Times New Roman"/>
-          <w:sz w:val="28"/>
-          <w:szCs w:val="28"/>
-        </w:rPr>
-        <w:t xml:space="preserve">Я громко выдохнул, снимая напряжение с мышц, а также выпуская из них остатки </w:t>
-      </w:r>
-      <w:proofErr w:type="spellStart"/>
-      <w:r>
-        <w:rPr>
-          <w:rFonts w:ascii="Times New Roman" w:hAnsi="Times New Roman" w:cs="Times New Roman"/>
-          <w:sz w:val="28"/>
-          <w:szCs w:val="28"/>
-        </w:rPr>
-        <w:t>ци</w:t>
-      </w:r>
-      <w:proofErr w:type="spellEnd"/>
-      <w:r>
-        <w:rPr>
-          <w:rFonts w:ascii="Times New Roman" w:hAnsi="Times New Roman" w:cs="Times New Roman"/>
-          <w:sz w:val="28"/>
-          <w:szCs w:val="28"/>
-        </w:rPr>
-        <w:t>.</w:t>
-      </w:r>
-    </w:p>
-    <w:p>
-      <w:pPr>
-        <w:tabs>
-          <w:tab w:val="left" w:pos="4820"/>
-        </w:tabs>
-        <w:spacing w:after="0" w:line="360" w:lineRule="auto"/>
-        <w:ind w:firstLine="709"/>
-        <w:jc w:val="both"/>
-        <w:rPr>
-          <w:rFonts w:ascii="Times New Roman" w:hAnsi="Times New Roman" w:cs="Times New Roman"/>
-          <w:sz w:val="28"/>
-          <w:szCs w:val="28"/>
-        </w:rPr>
-      </w:pPr>
-      <w:proofErr w:type="gramStart"/>
-      <w:r>
-        <w:rPr>
-          <w:rFonts w:ascii="Times New Roman" w:hAnsi="Times New Roman" w:cs="Times New Roman"/>
-          <w:sz w:val="28"/>
-          <w:szCs w:val="28"/>
-        </w:rPr>
-        <w:t xml:space="preserve">Впечатляющая скорость, - </w:t>
-      </w:r>
-      <w:proofErr w:type="gramEnd"/>
-      <w:r>
-        <w:rPr>
-          <w:rFonts w:ascii="Times New Roman" w:hAnsi="Times New Roman" w:cs="Times New Roman"/>
-          <w:sz w:val="28"/>
-          <w:szCs w:val="28"/>
-        </w:rPr>
-        <w:t>сказал Норман, вставая, он был, должно быть, метрах в пяти.</w:t>
       </w:r>
     </w:p>
     <w:p>

--- a/LR2/51.docx
+++ b/LR2/51.docx
@@ -41,31 +41,23 @@
           <w:sz w:val="28"/>
           <w:szCs w:val="28"/>
         </w:rPr>
-        <w:t>Я бы тоже с</w:t>
-      </w:r>
-      <w:r>
-        <w:rPr>
-          <w:rFonts w:ascii="Times New Roman" w:hAnsi="Times New Roman" w:cs="Times New Roman"/>
-          <w:sz w:val="28"/>
-          <w:szCs w:val="28"/>
-        </w:rPr>
-        <w:t>ъел немного курицы, если бы мог»</w:t>
-      </w:r>
-      <w:r>
-        <w:rPr>
-          <w:rFonts w:ascii="Times New Roman" w:hAnsi="Times New Roman" w:cs="Times New Roman"/>
-          <w:sz w:val="28"/>
-          <w:szCs w:val="28"/>
-        </w:rPr>
-        <w:t xml:space="preserve">, - </w:t>
-      </w:r>
-      <w:r>
-        <w:rPr>
-          <w:rFonts w:ascii="Times New Roman" w:hAnsi="Times New Roman" w:cs="Times New Roman"/>
-          <w:sz w:val="28"/>
-          <w:szCs w:val="28"/>
-        </w:rPr>
-        <w:t>сказал я, когда был уверен, что справлюсь со своим голосом.</w:t>
+        <w:t>Я бы тоже съел немного курицы, если бы мог», - сказал я, когда был уверен, что</w:t>
+      </w:r>
+      <w:r>
+        <w:rPr>
+          <w:rFonts w:ascii="Times New Roman" w:hAnsi="Times New Roman" w:cs="Times New Roman"/>
+          <w:sz w:val="28"/>
+          <w:szCs w:val="28"/>
+        </w:rPr>
+        <w:t xml:space="preserve"> </w:t>
+      </w:r>
+      <w:r>
+        <w:rPr>
+          <w:rFonts w:ascii="Times New Roman" w:hAnsi="Times New Roman" w:cs="Times New Roman"/>
+          <w:sz w:val="28"/>
+          <w:szCs w:val="28"/>
+        </w:rPr>
+        <w:t>справлюсь со своим голосом.</w:t>
       </w:r>
     </w:p>
     <w:p>
@@ -121,7 +113,7 @@
           <w:sz w:val="28"/>
           <w:szCs w:val="28"/>
         </w:rPr>
-        <w:t>Я закрыла глаза, позволив болезненно гримасе наконец-то- вылезти</w:t>
+        <w:t>Я закрыла глаза, позволив болезненной гримасе наконец-то вылезти наружу. Он снова</w:t>
       </w:r>
       <w:r>
         <w:rPr>
@@ -137,7 +129,23 @@
           <w:sz w:val="28"/>
           <w:szCs w:val="28"/>
         </w:rPr>
-        <w:t>наружу. Он снова несколько раз вздохнул и выдохнул, переводя свое сознание в своего рода медитацию. Я держу свои эмоции под контролем.</w:t>
+        <w:t>несколько раз вздохнул и выдохнул, переводя свое сознание в своего рода медитацию. Я</w:t>
+      </w:r>
+      <w:r>
+        <w:rPr>
+          <w:rFonts w:ascii="Times New Roman" w:hAnsi="Times New Roman" w:cs="Times New Roman"/>
+          <w:sz w:val="28"/>
+          <w:szCs w:val="28"/>
+        </w:rPr>
+        <w:t xml:space="preserve"> </w:t>
+      </w:r>
+      <w:r>
+        <w:rPr>
+          <w:rFonts w:ascii="Times New Roman" w:hAnsi="Times New Roman" w:cs="Times New Roman"/>
+          <w:sz w:val="28"/>
+          <w:szCs w:val="28"/>
+        </w:rPr>
+        <w:t>держу свои эмоции под контролем.</w:t>
       </w:r>
     </w:p>
     <w:p>
@@ -183,7 +191,23 @@
           <w:sz w:val="28"/>
           <w:szCs w:val="28"/>
         </w:rPr>
-        <w:t>Как он? Норман наполнил свой бокал больше, чем наполовину, чем на половину, чего уже давно себе не позволял</w:t>
+        <w:t>Как он? Норман наполнил свой бокал больше, чем наполовину, чего уже давно себе не</w:t>
+      </w:r>
+      <w:r>
+        <w:rPr>
+          <w:rFonts w:ascii="Times New Roman" w:hAnsi="Times New Roman" w:cs="Times New Roman"/>
+          <w:sz w:val="28"/>
+          <w:szCs w:val="28"/>
+        </w:rPr>
+        <w:t xml:space="preserve"> </w:t>
+      </w:r>
+      <w:r>
+        <w:rPr>
+          <w:rFonts w:ascii="Times New Roman" w:hAnsi="Times New Roman" w:cs="Times New Roman"/>
+          <w:sz w:val="28"/>
+          <w:szCs w:val="28"/>
+        </w:rPr>
+        <w:t>позволял.</w:t>
       </w:r>
     </w:p>
     <w:p>
@@ -272,7 +296,23 @@
           <w:sz w:val="28"/>
           <w:szCs w:val="28"/>
         </w:rPr>
-        <w:t xml:space="preserve">Нехорошо, Норман, - покачала головой девушка, </w:t>
+        <w:t>Нехорошо, Норман, - покачала головой девушка</w:t>
+      </w:r>
+      <w:r>
+        <w:rPr>
+          <w:rFonts w:ascii="Times New Roman" w:hAnsi="Times New Roman" w:cs="Times New Roman"/>
+          <w:sz w:val="28"/>
+          <w:szCs w:val="28"/>
+        </w:rPr>
+        <w:t>.</w:t>
+      </w:r>
+      <w:r>
+        <w:rPr>
+          <w:rFonts w:ascii="Times New Roman" w:hAnsi="Times New Roman" w:cs="Times New Roman"/>
+          <w:sz w:val="28"/>
+          <w:szCs w:val="28"/>
+        </w:rPr>
+        <w:t xml:space="preserve"> </w:t>
       </w:r>
       <w:proofErr w:type="gramStart"/>
       <w:r>
@@ -449,55 +489,7 @@
           <w:sz w:val="28"/>
           <w:szCs w:val="28"/>
         </w:rPr>
-        <w:t xml:space="preserve">Норман </w:t>
-      </w:r>
-      <w:r>
-        <w:rPr>
-          <w:rFonts w:ascii="Times New Roman" w:hAnsi="Times New Roman" w:cs="Times New Roman"/>
-          <w:sz w:val="28"/>
-          <w:szCs w:val="28"/>
-        </w:rPr>
-        <w:t>сделал паузу,</w:t>
-      </w:r>
-      <w:r>
-        <w:rPr>
-          <w:rFonts w:ascii="Times New Roman" w:hAnsi="Times New Roman" w:cs="Times New Roman"/>
-          <w:sz w:val="28"/>
-          <w:szCs w:val="28"/>
-        </w:rPr>
-        <w:t xml:space="preserve"> </w:t>
-      </w:r>
-      <w:r>
-        <w:rPr>
-          <w:rFonts w:ascii="Times New Roman" w:hAnsi="Times New Roman" w:cs="Times New Roman"/>
-          <w:sz w:val="28"/>
-          <w:szCs w:val="28"/>
-        </w:rPr>
-        <w:t xml:space="preserve">медленно </w:t>
-      </w:r>
-      <w:r>
-        <w:rPr>
-          <w:rFonts w:ascii="Times New Roman" w:hAnsi="Times New Roman" w:cs="Times New Roman"/>
-          <w:sz w:val="28"/>
-          <w:szCs w:val="28"/>
-        </w:rPr>
-        <w:t>потягивая свой напиток. Затем он вздохну</w:t>
-      </w:r>
-      <w:r>
-        <w:rPr>
-          <w:rFonts w:ascii="Times New Roman" w:hAnsi="Times New Roman" w:cs="Times New Roman"/>
-          <w:sz w:val="28"/>
-          <w:szCs w:val="28"/>
-        </w:rPr>
-        <w:t>л</w:t>
-      </w:r>
-      <w:r>
-        <w:rPr>
-          <w:rFonts w:ascii="Times New Roman" w:hAnsi="Times New Roman" w:cs="Times New Roman"/>
-          <w:sz w:val="28"/>
-          <w:szCs w:val="28"/>
-        </w:rPr>
-        <w:t>...</w:t>
+        <w:t>Норман сделал паузу, медленно потягивая свой напиток. Затем он вздохнул.</w:t>
       </w:r>
     </w:p>
     <w:p>
@@ -775,7 +767,15 @@
           <w:sz w:val="28"/>
           <w:szCs w:val="28"/>
         </w:rPr>
-        <w:t xml:space="preserve"> - Норман прин</w:t>
+        <w:t xml:space="preserve"> </w:t>
+      </w:r>
+      <w:r>
+        <w:rPr>
+          <w:rFonts w:ascii="Times New Roman" w:hAnsi="Times New Roman" w:cs="Times New Roman"/>
+          <w:sz w:val="28"/>
+          <w:szCs w:val="28"/>
+        </w:rPr>
+        <w:t>- Норман прин</w:t>
       </w:r>
       <w:r>
         <w:rPr>
@@ -973,7 +973,23 @@
           <w:sz w:val="28"/>
           <w:szCs w:val="28"/>
         </w:rPr>
-        <w:t>Глупый комплекс. Слишком медленно. Тело требует движение, оно требует удара, сильного и быстрого. Я пытаюсь сдержать сво</w:t>
+        <w:t>Глупый комплекс. Слишком медленно. Тело требует движени</w:t>
+      </w:r>
+      <w:r>
+        <w:rPr>
+          <w:rFonts w:ascii="Times New Roman" w:hAnsi="Times New Roman" w:cs="Times New Roman"/>
+          <w:sz w:val="28"/>
+          <w:szCs w:val="28"/>
+        </w:rPr>
+        <w:t>я</w:t>
+      </w:r>
+      <w:r>
+        <w:rPr>
+          <w:rFonts w:ascii="Times New Roman" w:hAnsi="Times New Roman" w:cs="Times New Roman"/>
+          <w:sz w:val="28"/>
+          <w:szCs w:val="28"/>
+        </w:rPr>
+        <w:t>, оно требует удара, сильного и быстрого. Я пытаюсь сдержать сво</w:t>
       </w:r>
       <w:r>
         <w:rPr>

--- a/LR2/51.docx
+++ b/LR2/51.docx
@@ -312,72 +312,195 @@
           <w:sz w:val="28"/>
           <w:szCs w:val="28"/>
         </w:rPr>
+        <w:t xml:space="preserve"> - Это очень плохо.</w:t>
+      </w:r>
+    </w:p>
+    <w:p>
+      <w:pPr>
+        <w:tabs>
+          <w:tab w:val="left" w:pos="4820"/>
+        </w:tabs>
+        <w:spacing w:after="0" w:line="360" w:lineRule="auto"/>
+        <w:ind w:firstLine="709"/>
+        <w:jc w:val="both"/>
+        <w:rPr>
+          <w:rFonts w:ascii="Times New Roman" w:hAnsi="Times New Roman" w:cs="Times New Roman"/>
+          <w:sz w:val="28"/>
+          <w:szCs w:val="28"/>
+        </w:rPr>
+      </w:pPr>
+      <w:r>
+        <w:rPr>
+          <w:rFonts w:ascii="Times New Roman" w:hAnsi="Times New Roman" w:cs="Times New Roman"/>
+          <w:sz w:val="28"/>
+          <w:szCs w:val="28"/>
+        </w:rPr>
+        <w:t>Почему?</w:t>
+      </w:r>
+    </w:p>
+    <w:p>
+      <w:pPr>
+        <w:tabs>
+          <w:tab w:val="left" w:pos="4820"/>
+        </w:tabs>
+        <w:spacing w:after="0" w:line="360" w:lineRule="auto"/>
+        <w:ind w:firstLine="709"/>
+        <w:jc w:val="both"/>
+        <w:rPr>
+          <w:rFonts w:ascii="Times New Roman" w:hAnsi="Times New Roman" w:cs="Times New Roman"/>
+          <w:sz w:val="28"/>
+          <w:szCs w:val="28"/>
+        </w:rPr>
+      </w:pPr>
+      <w:r>
+        <w:rPr>
+          <w:rFonts w:ascii="Times New Roman" w:hAnsi="Times New Roman" w:cs="Times New Roman"/>
+          <w:sz w:val="28"/>
+          <w:szCs w:val="28"/>
+        </w:rPr>
+        <w:t>Он не выразил реакции. Почти нет.</w:t>
+      </w:r>
+      <w:r>
+        <w:rPr>
+          <w:rFonts w:ascii="Times New Roman" w:hAnsi="Times New Roman" w:cs="Times New Roman"/>
+          <w:sz w:val="28"/>
+          <w:szCs w:val="28"/>
+        </w:rPr>
+        <w:t>"</w:t>
+      </w:r>
+      <w:r>
+        <w:rPr>
+          <w:rFonts w:ascii="Times New Roman" w:hAnsi="Times New Roman" w:cs="Times New Roman"/>
+          <w:sz w:val="28"/>
+          <w:szCs w:val="28"/>
+        </w:rPr>
         <w:t xml:space="preserve"> </w:t>
       </w:r>
-      <w:proofErr w:type="gramStart"/>
-      <w:r>
-        <w:rPr>
-          <w:rFonts w:ascii="Times New Roman" w:hAnsi="Times New Roman" w:cs="Times New Roman"/>
-          <w:sz w:val="28"/>
-          <w:szCs w:val="28"/>
-        </w:rPr>
-        <w:t>- Это</w:t>
-      </w:r>
-      <w:proofErr w:type="gramEnd"/>
-      <w:r>
-        <w:rPr>
-          <w:rFonts w:ascii="Times New Roman" w:hAnsi="Times New Roman" w:cs="Times New Roman"/>
-          <w:sz w:val="28"/>
-          <w:szCs w:val="28"/>
-        </w:rPr>
-        <w:t xml:space="preserve"> очень плохо.</w:t>
-      </w:r>
-    </w:p>
-    <w:p>
-      <w:pPr>
-        <w:tabs>
-          <w:tab w:val="left" w:pos="4820"/>
-        </w:tabs>
-        <w:spacing w:after="0" w:line="360" w:lineRule="auto"/>
-        <w:ind w:firstLine="709"/>
-        <w:jc w:val="both"/>
-        <w:rPr>
-          <w:rFonts w:ascii="Times New Roman" w:hAnsi="Times New Roman" w:cs="Times New Roman"/>
-          <w:sz w:val="28"/>
-          <w:szCs w:val="28"/>
-        </w:rPr>
-      </w:pPr>
-      <w:r>
-        <w:rPr>
-          <w:rFonts w:ascii="Times New Roman" w:hAnsi="Times New Roman" w:cs="Times New Roman"/>
-          <w:sz w:val="28"/>
-          <w:szCs w:val="28"/>
-        </w:rPr>
-        <w:t>Почему?</w:t>
-      </w:r>
-    </w:p>
-    <w:p>
-      <w:pPr>
-        <w:tabs>
-          <w:tab w:val="left" w:pos="4820"/>
-        </w:tabs>
-        <w:spacing w:after="0" w:line="360" w:lineRule="auto"/>
-        <w:ind w:firstLine="709"/>
-        <w:jc w:val="both"/>
-        <w:rPr>
-          <w:rFonts w:ascii="Times New Roman" w:hAnsi="Times New Roman" w:cs="Times New Roman"/>
-          <w:sz w:val="28"/>
-          <w:szCs w:val="28"/>
-        </w:rPr>
-      </w:pPr>
-      <w:r>
-        <w:rPr>
-          <w:rFonts w:ascii="Times New Roman" w:hAnsi="Times New Roman" w:cs="Times New Roman"/>
-          <w:sz w:val="28"/>
-          <w:szCs w:val="28"/>
-        </w:rPr>
-        <w:t>Он не выразил реакции. Почти нет.</w:t>
-      </w:r>
+      <w:r>
+        <w:rPr>
+          <w:rFonts w:ascii="Times New Roman" w:hAnsi="Times New Roman" w:cs="Times New Roman"/>
+          <w:sz w:val="28"/>
+          <w:szCs w:val="28"/>
+        </w:rPr>
+        <w:t>Он поджал губы, почти с отвращением поставив стакан на низкий столик</w:t>
+      </w:r>
+      <w:r>
+        <w:rPr>
+          <w:rFonts w:ascii="Times New Roman" w:hAnsi="Times New Roman" w:cs="Times New Roman"/>
+          <w:sz w:val="28"/>
+          <w:szCs w:val="28"/>
+        </w:rPr>
+        <w:t>. Ему пятнадцать! Убийство было совершено на его глазах! С его помощью! Он должен был плакать, он должен был впадать в истерику!</w:t>
+      </w:r>
+      <w:r>
+        <w:rPr>
+          <w:rFonts w:ascii="Times New Roman" w:hAnsi="Times New Roman" w:cs="Times New Roman"/>
+          <w:sz w:val="28"/>
+          <w:szCs w:val="28"/>
+        </w:rPr>
+        <w:t xml:space="preserve"> </w:t>
+      </w:r>
+      <w:r>
+        <w:rPr>
+          <w:rFonts w:ascii="Times New Roman" w:hAnsi="Times New Roman" w:cs="Times New Roman"/>
+          <w:sz w:val="28"/>
+          <w:szCs w:val="28"/>
+        </w:rPr>
+        <w:t>,</w:t>
+      </w:r>
+      <w:r>
+        <w:rPr>
+          <w:rFonts w:ascii="Times New Roman" w:hAnsi="Times New Roman" w:cs="Times New Roman"/>
+          <w:sz w:val="28"/>
+          <w:szCs w:val="28"/>
+        </w:rPr>
+        <w:t xml:space="preserve"> </w:t>
+      </w:r>
+      <w:r>
+        <w:rPr>
+          <w:rFonts w:ascii="Times New Roman" w:hAnsi="Times New Roman" w:cs="Times New Roman"/>
+          <w:sz w:val="28"/>
+          <w:szCs w:val="28"/>
+        </w:rPr>
+        <w:t>угрожать, делать что угодно</w:t>
+      </w:r>
+      <w:r>
+        <w:rPr>
+          <w:rFonts w:ascii="Times New Roman" w:hAnsi="Times New Roman" w:cs="Times New Roman"/>
+          <w:sz w:val="28"/>
+          <w:szCs w:val="28"/>
+        </w:rPr>
+        <w:t>...</w:t>
+      </w:r>
+      <w:r>
+        <w:rPr>
+          <w:rFonts w:ascii="Times New Roman" w:hAnsi="Times New Roman" w:cs="Times New Roman"/>
+          <w:sz w:val="28"/>
+          <w:szCs w:val="28"/>
+        </w:rPr>
+        <w:t xml:space="preserve"> Это было бы хорошо, но он только попросил дополнительную порцию курицы!</w:t>
+      </w:r>
+    </w:p>
+    <w:p>
+      <w:pPr>
+        <w:tabs>
+          <w:tab w:val="left" w:pos="4820"/>
+        </w:tabs>
+        <w:spacing w:after="0" w:line="360" w:lineRule="auto"/>
+        <w:ind w:firstLine="709"/>
+        <w:jc w:val="both"/>
+        <w:rPr>
+          <w:rFonts w:ascii="Times New Roman" w:hAnsi="Times New Roman" w:cs="Times New Roman"/>
+          <w:sz w:val="28"/>
+          <w:szCs w:val="28"/>
+        </w:rPr>
+      </w:pPr>
+      <w:r>
+        <w:rPr>
+          <w:rFonts w:ascii="Times New Roman" w:hAnsi="Times New Roman" w:cs="Times New Roman"/>
+          <w:sz w:val="28"/>
+          <w:szCs w:val="28"/>
+        </w:rPr>
+        <w:t>Норман сделал паузу, медленно потягивая свой напиток. Затем он вздохнул.</w:t>
+      </w:r>
+    </w:p>
+    <w:p>
+      <w:pPr>
+        <w:tabs>
+          <w:tab w:val="left" w:pos="4820"/>
+        </w:tabs>
+        <w:spacing w:after="0" w:line="360" w:lineRule="auto"/>
+        <w:ind w:firstLine="709"/>
+        <w:jc w:val="both"/>
+        <w:rPr>
+          <w:rFonts w:ascii="Times New Roman" w:hAnsi="Times New Roman" w:cs="Times New Roman"/>
+          <w:sz w:val="28"/>
+          <w:szCs w:val="28"/>
+        </w:rPr>
+      </w:pPr>
+      <w:r>
+        <w:rPr>
+          <w:rFonts w:ascii="Times New Roman" w:hAnsi="Times New Roman" w:cs="Times New Roman"/>
+          <w:sz w:val="28"/>
+          <w:szCs w:val="28"/>
+        </w:rPr>
+        <w:t>Мы знали, что он необычный парень.</w:t>
+      </w:r>
+    </w:p>
+    <w:p>
+      <w:pPr>
+        <w:tabs>
+          <w:tab w:val="left" w:pos="4820"/>
+        </w:tabs>
+        <w:spacing w:after="0" w:line="360" w:lineRule="auto"/>
+        <w:ind w:firstLine="709"/>
+        <w:jc w:val="both"/>
+        <w:rPr>
+          <w:rFonts w:ascii="Times New Roman" w:hAnsi="Times New Roman" w:cs="Times New Roman"/>
+          <w:sz w:val="28"/>
+          <w:szCs w:val="28"/>
+        </w:rPr>
+      </w:pPr>
       <w:r>
         <w:rPr>
           <w:rFonts w:ascii="Times New Roman" w:hAnsi="Times New Roman" w:cs="Times New Roman"/>
@@ -392,143 +515,8 @@
           <w:sz w:val="28"/>
           <w:szCs w:val="28"/>
         </w:rPr>
-        <w:t xml:space="preserve"> </w:t>
-      </w:r>
-      <w:r>
-        <w:rPr>
-          <w:rFonts w:ascii="Times New Roman" w:hAnsi="Times New Roman" w:cs="Times New Roman"/>
-          <w:sz w:val="28"/>
-          <w:szCs w:val="28"/>
-        </w:rPr>
-        <w:t>Он поджал губы, почти с отвращением поставив стакан на низкий столик</w:t>
-      </w:r>
-      <w:r>
-        <w:rPr>
-          <w:rFonts w:ascii="Times New Roman" w:hAnsi="Times New Roman" w:cs="Times New Roman"/>
-          <w:sz w:val="28"/>
-          <w:szCs w:val="28"/>
-        </w:rPr>
-        <w:t>. Ему пятнадцать! Убийство было совершено на его глазах! С его помощью! Он должен был плакать, он должен был впадать в истерику</w:t>
-      </w:r>
-      <w:proofErr w:type="gramStart"/>
-      <w:r>
-        <w:rPr>
-          <w:rFonts w:ascii="Times New Roman" w:hAnsi="Times New Roman" w:cs="Times New Roman"/>
-          <w:sz w:val="28"/>
-          <w:szCs w:val="28"/>
-        </w:rPr>
-        <w:t>!</w:t>
-      </w:r>
-      <w:r>
-        <w:rPr>
-          <w:rFonts w:ascii="Times New Roman" w:hAnsi="Times New Roman" w:cs="Times New Roman"/>
-          <w:sz w:val="28"/>
-          <w:szCs w:val="28"/>
-        </w:rPr>
-        <w:t xml:space="preserve"> </w:t>
-      </w:r>
-      <w:r>
-        <w:rPr>
-          <w:rFonts w:ascii="Times New Roman" w:hAnsi="Times New Roman" w:cs="Times New Roman"/>
-          <w:sz w:val="28"/>
-          <w:szCs w:val="28"/>
-        </w:rPr>
-        <w:t>,</w:t>
-      </w:r>
-      <w:proofErr w:type="gramEnd"/>
-      <w:r>
-        <w:rPr>
-          <w:rFonts w:ascii="Times New Roman" w:hAnsi="Times New Roman" w:cs="Times New Roman"/>
-          <w:sz w:val="28"/>
-          <w:szCs w:val="28"/>
-        </w:rPr>
-        <w:t xml:space="preserve"> </w:t>
-      </w:r>
-      <w:r>
-        <w:rPr>
-          <w:rFonts w:ascii="Times New Roman" w:hAnsi="Times New Roman" w:cs="Times New Roman"/>
-          <w:sz w:val="28"/>
-          <w:szCs w:val="28"/>
-        </w:rPr>
-        <w:t>угрожать, делать что угодно</w:t>
-      </w:r>
-      <w:r>
-        <w:rPr>
-          <w:rFonts w:ascii="Times New Roman" w:hAnsi="Times New Roman" w:cs="Times New Roman"/>
-          <w:sz w:val="28"/>
-          <w:szCs w:val="28"/>
-        </w:rPr>
-        <w:t>...</w:t>
-      </w:r>
-      <w:r>
-        <w:rPr>
-          <w:rFonts w:ascii="Times New Roman" w:hAnsi="Times New Roman" w:cs="Times New Roman"/>
-          <w:sz w:val="28"/>
-          <w:szCs w:val="28"/>
-        </w:rPr>
-        <w:t xml:space="preserve"> Это было бы хорошо, но он только попросил дополнительную порцию курицы!</w:t>
-      </w:r>
-    </w:p>
-    <w:p>
-      <w:pPr>
-        <w:tabs>
-          <w:tab w:val="left" w:pos="4820"/>
-        </w:tabs>
-        <w:spacing w:after="0" w:line="360" w:lineRule="auto"/>
-        <w:ind w:firstLine="709"/>
-        <w:jc w:val="both"/>
-        <w:rPr>
-          <w:rFonts w:ascii="Times New Roman" w:hAnsi="Times New Roman" w:cs="Times New Roman"/>
-          <w:sz w:val="28"/>
-          <w:szCs w:val="28"/>
-        </w:rPr>
-      </w:pPr>
-      <w:r>
-        <w:rPr>
-          <w:rFonts w:ascii="Times New Roman" w:hAnsi="Times New Roman" w:cs="Times New Roman"/>
-          <w:sz w:val="28"/>
-          <w:szCs w:val="28"/>
-        </w:rPr>
-        <w:t>Норман сделал паузу, медленно потягивая свой напиток. Затем он вздохнул.</w:t>
-      </w:r>
-    </w:p>
-    <w:p>
-      <w:pPr>
-        <w:tabs>
-          <w:tab w:val="left" w:pos="4820"/>
-        </w:tabs>
-        <w:spacing w:after="0" w:line="360" w:lineRule="auto"/>
-        <w:ind w:firstLine="709"/>
-        <w:jc w:val="both"/>
-        <w:rPr>
-          <w:rFonts w:ascii="Times New Roman" w:hAnsi="Times New Roman" w:cs="Times New Roman"/>
-          <w:sz w:val="28"/>
-          <w:szCs w:val="28"/>
-        </w:rPr>
-      </w:pPr>
-      <w:r>
-        <w:rPr>
-          <w:rFonts w:ascii="Times New Roman" w:hAnsi="Times New Roman" w:cs="Times New Roman"/>
-          <w:sz w:val="28"/>
-          <w:szCs w:val="28"/>
-        </w:rPr>
-        <w:t>Мы знали, что он необычный парень.</w:t>
-      </w:r>
-    </w:p>
-    <w:p>
-      <w:pPr>
-        <w:tabs>
-          <w:tab w:val="left" w:pos="4820"/>
-        </w:tabs>
-        <w:spacing w:after="0" w:line="360" w:lineRule="auto"/>
-        <w:ind w:firstLine="709"/>
-        <w:jc w:val="both"/>
-        <w:rPr>
-          <w:rFonts w:ascii="Times New Roman" w:hAnsi="Times New Roman" w:cs="Times New Roman"/>
-          <w:sz w:val="28"/>
-          <w:szCs w:val="28"/>
-        </w:rPr>
-      </w:pPr>
+        <w:t>Необычный</w:t>
+      </w:r>
       <w:r>
         <w:rPr>
           <w:rFonts w:ascii="Times New Roman" w:hAnsi="Times New Roman" w:cs="Times New Roman"/>
@@ -543,22 +531,6 @@
           <w:sz w:val="28"/>
           <w:szCs w:val="28"/>
         </w:rPr>
-        <w:t>Необычный</w:t>
-      </w:r>
-      <w:r>
-        <w:rPr>
-          <w:rFonts w:ascii="Times New Roman" w:hAnsi="Times New Roman" w:cs="Times New Roman"/>
-          <w:sz w:val="28"/>
-          <w:szCs w:val="28"/>
-        </w:rPr>
-        <w:t>"</w:t>
-      </w:r>
-      <w:r>
-        <w:rPr>
-          <w:rFonts w:ascii="Times New Roman" w:hAnsi="Times New Roman" w:cs="Times New Roman"/>
-          <w:sz w:val="28"/>
-          <w:szCs w:val="28"/>
-        </w:rPr>
         <w:t>?</w:t>
       </w:r>
       <w:r>
@@ -608,7 +580,6 @@
           <w:szCs w:val="28"/>
         </w:rPr>
       </w:pPr>
-      <w:proofErr w:type="gramStart"/>
       <w:r>
         <w:rPr>
           <w:rFonts w:ascii="Times New Roman" w:hAnsi="Times New Roman" w:cs="Times New Roman"/>
@@ -626,7 +597,6 @@
         </w:rPr>
         <w:t xml:space="preserve"> - </w:t>
       </w:r>
-      <w:proofErr w:type="gramEnd"/>
       <w:r>
         <w:rPr>
           <w:rFonts w:ascii="Times New Roman" w:hAnsi="Times New Roman" w:cs="Times New Roman"/>
@@ -656,7 +626,229 @@
           <w:sz w:val="28"/>
           <w:szCs w:val="28"/>
         </w:rPr>
-        <w:t>Не знаю, отрезала женщина.</w:t>
+        <w:t>Не знаю, отрезала женщина. - Я просто боюсь, что наши с ним отношения навсегда</w:t>
+      </w:r>
+      <w:r>
+        <w:rPr>
+          <w:rFonts w:ascii="Times New Roman" w:hAnsi="Times New Roman" w:cs="Times New Roman"/>
+          <w:sz w:val="28"/>
+          <w:szCs w:val="28"/>
+        </w:rPr>
+        <w:t xml:space="preserve"> </w:t>
+      </w:r>
+      <w:r>
+        <w:rPr>
+          <w:rFonts w:ascii="Times New Roman" w:hAnsi="Times New Roman" w:cs="Times New Roman"/>
+          <w:sz w:val="28"/>
+          <w:szCs w:val="28"/>
+        </w:rPr>
+        <w:t>испорчены. Что однажды мы захотим поговорить с ним о чем-то, а он скажет что-то вроде:</w:t>
+      </w:r>
+      <w:r>
+        <w:rPr>
+          <w:rFonts w:ascii="Times New Roman" w:hAnsi="Times New Roman" w:cs="Times New Roman"/>
+          <w:sz w:val="28"/>
+          <w:szCs w:val="28"/>
+        </w:rPr>
+        <w:t xml:space="preserve"> </w:t>
+      </w:r>
+      <w:r>
+        <w:rPr>
+          <w:rFonts w:ascii="Times New Roman" w:hAnsi="Times New Roman" w:cs="Times New Roman"/>
+          <w:sz w:val="28"/>
+          <w:szCs w:val="28"/>
+        </w:rPr>
+        <w:t>«Я был бы счастлив поговорить с тобой, если бы доверял тебе».</w:t>
+      </w:r>
+    </w:p>
+    <w:p>
+      <w:pPr>
+        <w:tabs>
+          <w:tab w:val="left" w:pos="4820"/>
+        </w:tabs>
+        <w:spacing w:after="0" w:line="360" w:lineRule="auto"/>
+        <w:ind w:firstLine="709"/>
+        <w:jc w:val="both"/>
+        <w:rPr>
+          <w:rFonts w:ascii="Times New Roman" w:hAnsi="Times New Roman" w:cs="Times New Roman"/>
+          <w:sz w:val="28"/>
+          <w:szCs w:val="28"/>
+        </w:rPr>
+      </w:pPr>
+      <w:r>
+        <w:rPr>
+          <w:rFonts w:ascii="Times New Roman" w:hAnsi="Times New Roman" w:cs="Times New Roman"/>
+          <w:sz w:val="28"/>
+          <w:szCs w:val="28"/>
+        </w:rPr>
+        <w:t>Я имею в виду</w:t>
+      </w:r>
+      <w:r>
+        <w:rPr>
+          <w:rFonts w:ascii="Times New Roman" w:hAnsi="Times New Roman" w:cs="Times New Roman"/>
+          <w:sz w:val="28"/>
+          <w:szCs w:val="28"/>
+        </w:rPr>
+        <w:t>...</w:t>
+      </w:r>
+      <w:r>
+        <w:rPr>
+          <w:rFonts w:ascii="Times New Roman" w:hAnsi="Times New Roman" w:cs="Times New Roman"/>
+          <w:sz w:val="28"/>
+          <w:szCs w:val="28"/>
+        </w:rPr>
+        <w:t xml:space="preserve"> - Норман принюхался к воздуху через ноздри. Айрис автоматически</w:t>
+      </w:r>
+      <w:r>
+        <w:rPr>
+          <w:rFonts w:ascii="Times New Roman" w:hAnsi="Times New Roman" w:cs="Times New Roman"/>
+          <w:sz w:val="28"/>
+          <w:szCs w:val="28"/>
+        </w:rPr>
+        <w:t xml:space="preserve"> </w:t>
+      </w:r>
+      <w:r>
+        <w:rPr>
+          <w:rFonts w:ascii="Times New Roman" w:hAnsi="Times New Roman" w:cs="Times New Roman"/>
+          <w:sz w:val="28"/>
+          <w:szCs w:val="28"/>
+        </w:rPr>
+        <w:t>заметила, что Гарри сделал то же самое. Значит, мы ничего не можем сделать сейчас?</w:t>
+      </w:r>
+    </w:p>
+    <w:p>
+      <w:pPr>
+        <w:tabs>
+          <w:tab w:val="left" w:pos="4820"/>
+        </w:tabs>
+        <w:spacing w:after="0" w:line="360" w:lineRule="auto"/>
+        <w:ind w:firstLine="709"/>
+        <w:jc w:val="both"/>
+        <w:rPr>
+          <w:rFonts w:ascii="Times New Roman" w:hAnsi="Times New Roman" w:cs="Times New Roman"/>
+          <w:sz w:val="28"/>
+          <w:szCs w:val="28"/>
+        </w:rPr>
+      </w:pPr>
+      <w:r>
+        <w:rPr>
+          <w:rFonts w:ascii="Times New Roman" w:hAnsi="Times New Roman" w:cs="Times New Roman"/>
+          <w:sz w:val="28"/>
+          <w:szCs w:val="28"/>
+        </w:rPr>
+        <w:t>Бывшая няня Гарри Осборна покачала головой.</w:t>
+      </w:r>
+    </w:p>
+    <w:p>
+      <w:pPr>
+        <w:tabs>
+          <w:tab w:val="left" w:pos="4820"/>
+        </w:tabs>
+        <w:spacing w:after="0" w:line="360" w:lineRule="auto"/>
+        <w:ind w:firstLine="709"/>
+        <w:jc w:val="both"/>
+        <w:rPr>
+          <w:rFonts w:ascii="Times New Roman" w:hAnsi="Times New Roman" w:cs="Times New Roman"/>
+          <w:sz w:val="28"/>
+          <w:szCs w:val="28"/>
+        </w:rPr>
+      </w:pPr>
+      <w:r>
+        <w:rPr>
+          <w:rFonts w:ascii="Times New Roman" w:hAnsi="Times New Roman" w:cs="Times New Roman"/>
+          <w:sz w:val="28"/>
+          <w:szCs w:val="28"/>
+        </w:rPr>
+        <w:t>Я заканчивал вторую фазу тренировок, когда услышал, что кто-то еще находится в зале.</w:t>
+      </w:r>
+      <w:r>
+        <w:rPr>
+          <w:rFonts w:ascii="Times New Roman" w:hAnsi="Times New Roman" w:cs="Times New Roman"/>
+          <w:sz w:val="28"/>
+          <w:szCs w:val="28"/>
+        </w:rPr>
+        <w:t xml:space="preserve"> </w:t>
+      </w:r>
+      <w:r>
+        <w:rPr>
+          <w:rFonts w:ascii="Times New Roman" w:hAnsi="Times New Roman" w:cs="Times New Roman"/>
+          <w:sz w:val="28"/>
+          <w:szCs w:val="28"/>
+        </w:rPr>
+        <w:t>Потребовалась секунда, чтобы определить, кто. По дыханию, по тому</w:t>
+      </w:r>
+      <w:r>
+        <w:rPr>
+          <w:rFonts w:ascii="Times New Roman" w:hAnsi="Times New Roman" w:cs="Times New Roman"/>
+          <w:sz w:val="28"/>
+          <w:szCs w:val="28"/>
+        </w:rPr>
+        <w:t>,</w:t>
+      </w:r>
+      <w:r>
+        <w:rPr>
+          <w:rFonts w:ascii="Times New Roman" w:hAnsi="Times New Roman" w:cs="Times New Roman"/>
+          <w:sz w:val="28"/>
+          <w:szCs w:val="28"/>
+        </w:rPr>
+        <w:t xml:space="preserve"> как вы двигаетесь. То, как он перекатывает ногу с кончика до пят, пытаясь идти спокойно.</w:t>
+      </w:r>
+    </w:p>
+    <w:p>
+      <w:pPr>
+        <w:tabs>
+          <w:tab w:val="left" w:pos="4820"/>
+        </w:tabs>
+        <w:spacing w:after="0" w:line="360" w:lineRule="auto"/>
+        <w:ind w:firstLine="709"/>
+        <w:jc w:val="both"/>
+        <w:rPr>
+          <w:rFonts w:ascii="Times New Roman" w:hAnsi="Times New Roman" w:cs="Times New Roman"/>
+          <w:sz w:val="28"/>
+          <w:szCs w:val="28"/>
+        </w:rPr>
+      </w:pPr>
+      <w:r>
+        <w:rPr>
+          <w:rFonts w:ascii="Times New Roman" w:hAnsi="Times New Roman" w:cs="Times New Roman"/>
+          <w:sz w:val="28"/>
+          <w:szCs w:val="28"/>
+        </w:rPr>
+        <w:t>Я почти закончил, папа, - сказал я, заканчива</w:t>
+      </w:r>
+      <w:r>
+        <w:rPr>
+          <w:rFonts w:ascii="Times New Roman" w:hAnsi="Times New Roman" w:cs="Times New Roman"/>
+          <w:sz w:val="28"/>
+          <w:szCs w:val="28"/>
+        </w:rPr>
+        <w:t>я</w:t>
+      </w:r>
+      <w:r>
+        <w:rPr>
+          <w:rFonts w:ascii="Times New Roman" w:hAnsi="Times New Roman" w:cs="Times New Roman"/>
+          <w:sz w:val="28"/>
+          <w:szCs w:val="28"/>
+        </w:rPr>
+        <w:t xml:space="preserve"> последнюю серию движений тай-</w:t>
+      </w:r>
+      <w:proofErr w:type="spellStart"/>
+      <w:r>
+        <w:rPr>
+          <w:rFonts w:ascii="Times New Roman" w:hAnsi="Times New Roman" w:cs="Times New Roman"/>
+          <w:sz w:val="28"/>
+          <w:szCs w:val="28"/>
+        </w:rPr>
+        <w:t>цзи</w:t>
+      </w:r>
+      <w:proofErr w:type="spellEnd"/>
+      <w:r>
+        <w:rPr>
+          <w:rFonts w:ascii="Times New Roman" w:hAnsi="Times New Roman" w:cs="Times New Roman"/>
+          <w:sz w:val="28"/>
+          <w:szCs w:val="28"/>
+        </w:rPr>
+        <w:t>.</w:t>
       </w:r>
       <w:r>
         <w:rPr>
@@ -672,56 +864,145 @@
           <w:sz w:val="28"/>
           <w:szCs w:val="28"/>
         </w:rPr>
-        <w:t>Я просто боюсь</w:t>
-      </w:r>
-      <w:r>
-        <w:rPr>
-          <w:rFonts w:ascii="Times New Roman" w:hAnsi="Times New Roman" w:cs="Times New Roman"/>
-          <w:sz w:val="28"/>
-          <w:szCs w:val="28"/>
-        </w:rPr>
-        <w:t>,</w:t>
-      </w:r>
-      <w:r>
-        <w:rPr>
-          <w:rFonts w:ascii="Times New Roman" w:hAnsi="Times New Roman" w:cs="Times New Roman"/>
-          <w:sz w:val="28"/>
-          <w:szCs w:val="28"/>
-        </w:rPr>
-        <w:t xml:space="preserve"> что наши с ним отношения навсегда испорчены. Что однажды мы захотим поговорить с ним о чем-то, а он скажет что-то вроде</w:t>
-      </w:r>
-      <w:r>
-        <w:rPr>
-          <w:rFonts w:ascii="Times New Roman" w:hAnsi="Times New Roman" w:cs="Times New Roman"/>
-          <w:sz w:val="28"/>
-          <w:szCs w:val="28"/>
-        </w:rPr>
-        <w:t xml:space="preserve">: </w:t>
-      </w:r>
-      <w:r>
-        <w:rPr>
-          <w:rFonts w:ascii="Times New Roman" w:hAnsi="Times New Roman" w:cs="Times New Roman"/>
-          <w:sz w:val="28"/>
-          <w:szCs w:val="28"/>
-        </w:rPr>
-        <w:t>«</w:t>
-      </w:r>
-      <w:r>
-        <w:rPr>
-          <w:rFonts w:ascii="Times New Roman" w:hAnsi="Times New Roman" w:cs="Times New Roman"/>
-          <w:sz w:val="28"/>
-          <w:szCs w:val="28"/>
-        </w:rPr>
-        <w:t>Я был бы счастлив поговорить с тобой, если бы доверял тебе</w:t>
-      </w:r>
-      <w:r>
-        <w:rPr>
-          <w:rFonts w:ascii="Times New Roman" w:hAnsi="Times New Roman" w:cs="Times New Roman"/>
-          <w:sz w:val="28"/>
-          <w:szCs w:val="28"/>
-        </w:rPr>
-        <w:t>»</w:t>
-      </w:r>
+        <w:t>Пара минут.</w:t>
+      </w:r>
+    </w:p>
+    <w:p>
+      <w:pPr>
+        <w:tabs>
+          <w:tab w:val="left" w:pos="4820"/>
+        </w:tabs>
+        <w:spacing w:after="0" w:line="360" w:lineRule="auto"/>
+        <w:ind w:firstLine="709"/>
+        <w:jc w:val="both"/>
+        <w:rPr>
+          <w:rFonts w:ascii="Times New Roman" w:hAnsi="Times New Roman" w:cs="Times New Roman"/>
+          <w:sz w:val="28"/>
+          <w:szCs w:val="28"/>
+        </w:rPr>
+      </w:pPr>
+      <w:r>
+        <w:rPr>
+          <w:rFonts w:ascii="Times New Roman" w:hAnsi="Times New Roman" w:cs="Times New Roman"/>
+          <w:sz w:val="28"/>
+          <w:szCs w:val="28"/>
+        </w:rPr>
+        <w:t>Глупый комплекс. Слишком медленно. Тело требует движени</w:t>
+      </w:r>
+      <w:r>
+        <w:rPr>
+          <w:rFonts w:ascii="Times New Roman" w:hAnsi="Times New Roman" w:cs="Times New Roman"/>
+          <w:sz w:val="28"/>
+          <w:szCs w:val="28"/>
+        </w:rPr>
+        <w:t>я</w:t>
+      </w:r>
+      <w:r>
+        <w:rPr>
+          <w:rFonts w:ascii="Times New Roman" w:hAnsi="Times New Roman" w:cs="Times New Roman"/>
+          <w:sz w:val="28"/>
+          <w:szCs w:val="28"/>
+        </w:rPr>
+        <w:t>, оно требует удара, сильного и быстрого. Я пытаюсь сдержать сво</w:t>
+      </w:r>
+      <w:r>
+        <w:rPr>
+          <w:rFonts w:ascii="Times New Roman" w:hAnsi="Times New Roman" w:cs="Times New Roman"/>
+          <w:sz w:val="28"/>
+          <w:szCs w:val="28"/>
+        </w:rPr>
+        <w:t>ю</w:t>
+      </w:r>
+      <w:r>
+        <w:rPr>
+          <w:rFonts w:ascii="Times New Roman" w:hAnsi="Times New Roman" w:cs="Times New Roman"/>
+          <w:sz w:val="28"/>
+          <w:szCs w:val="28"/>
+        </w:rPr>
+        <w:t xml:space="preserve"> </w:t>
+      </w:r>
+      <w:proofErr w:type="spellStart"/>
+      <w:r>
+        <w:rPr>
+          <w:rFonts w:ascii="Times New Roman" w:hAnsi="Times New Roman" w:cs="Times New Roman"/>
+          <w:sz w:val="28"/>
+          <w:szCs w:val="28"/>
+        </w:rPr>
+        <w:t>ци</w:t>
+      </w:r>
+      <w:proofErr w:type="spellEnd"/>
+      <w:r>
+        <w:rPr>
+          <w:rFonts w:ascii="Times New Roman" w:hAnsi="Times New Roman" w:cs="Times New Roman"/>
+          <w:sz w:val="28"/>
+          <w:szCs w:val="28"/>
+        </w:rPr>
+        <w:t>, но это трудно. Гораздо легче позволить себе руководствоваться ею. Отпустить контроль хоть на секунду</w:t>
+      </w:r>
+      <w:r>
+        <w:rPr>
+          <w:rFonts w:ascii="Times New Roman" w:hAnsi="Times New Roman" w:cs="Times New Roman"/>
+          <w:sz w:val="28"/>
+          <w:szCs w:val="28"/>
+        </w:rPr>
+        <w:t>...</w:t>
+      </w:r>
+    </w:p>
+    <w:p>
+      <w:pPr>
+        <w:tabs>
+          <w:tab w:val="left" w:pos="4820"/>
+        </w:tabs>
+        <w:spacing w:after="0" w:line="360" w:lineRule="auto"/>
+        <w:ind w:firstLine="709"/>
+        <w:jc w:val="both"/>
+        <w:rPr>
+          <w:rFonts w:ascii="Times New Roman" w:hAnsi="Times New Roman" w:cs="Times New Roman"/>
+          <w:sz w:val="28"/>
+          <w:szCs w:val="28"/>
+        </w:rPr>
+      </w:pPr>
+      <w:r>
+        <w:rPr>
+          <w:rFonts w:ascii="Times New Roman" w:hAnsi="Times New Roman" w:cs="Times New Roman"/>
+          <w:sz w:val="28"/>
+          <w:szCs w:val="28"/>
+        </w:rPr>
+        <w:t>Удар был быстрым, резким, как хлыст. Мой кулак пронзил воздух, классический удар тайцзи. Но скорость не та. Этот выстрел должен быть сделан медленно. Но я не могу успокоиться. Я не хочу.</w:t>
+      </w:r>
+    </w:p>
+    <w:p>
+      <w:pPr>
+        <w:tabs>
+          <w:tab w:val="left" w:pos="4820"/>
+        </w:tabs>
+        <w:spacing w:after="0" w:line="360" w:lineRule="auto"/>
+        <w:ind w:firstLine="709"/>
+        <w:jc w:val="both"/>
+        <w:rPr>
+          <w:rFonts w:ascii="Times New Roman" w:hAnsi="Times New Roman" w:cs="Times New Roman"/>
+          <w:sz w:val="28"/>
+          <w:szCs w:val="28"/>
+        </w:rPr>
+      </w:pPr>
+      <w:r>
+        <w:rPr>
+          <w:rFonts w:ascii="Times New Roman" w:hAnsi="Times New Roman" w:cs="Times New Roman"/>
+          <w:sz w:val="28"/>
+          <w:szCs w:val="28"/>
+        </w:rPr>
+        <w:t xml:space="preserve">Я громко выдохнул, снимая напряжение с мышц, а также выпуская из них остатки </w:t>
+      </w:r>
+      <w:proofErr w:type="spellStart"/>
+      <w:r>
+        <w:rPr>
+          <w:rFonts w:ascii="Times New Roman" w:hAnsi="Times New Roman" w:cs="Times New Roman"/>
+          <w:sz w:val="28"/>
+          <w:szCs w:val="28"/>
+        </w:rPr>
+        <w:t>ци</w:t>
+      </w:r>
+      <w:proofErr w:type="spellEnd"/>
       <w:r>
         <w:rPr>
           <w:rFonts w:ascii="Times New Roman" w:hAnsi="Times New Roman" w:cs="Times New Roman"/>
@@ -751,15 +1032,7 @@
           <w:sz w:val="28"/>
           <w:szCs w:val="28"/>
         </w:rPr>
-        <w:t>Я имею в виду</w:t>
-      </w:r>
-      <w:r>
-        <w:rPr>
-          <w:rFonts w:ascii="Times New Roman" w:hAnsi="Times New Roman" w:cs="Times New Roman"/>
-          <w:sz w:val="28"/>
-          <w:szCs w:val="28"/>
-        </w:rPr>
-        <w:t>...</w:t>
+        <w:t>Впечатляющая</w:t>
       </w:r>
       <w:r>
         <w:rPr>
@@ -775,376 +1048,7 @@
           <w:sz w:val="28"/>
           <w:szCs w:val="28"/>
         </w:rPr>
-        <w:t>- Норман прин</w:t>
-      </w:r>
-      <w:r>
-        <w:rPr>
-          <w:rFonts w:ascii="Times New Roman" w:hAnsi="Times New Roman" w:cs="Times New Roman"/>
-          <w:sz w:val="28"/>
-          <w:szCs w:val="28"/>
-        </w:rPr>
-        <w:t>юхался к воздуху через ноздри. Айрис автоматически заметил</w:t>
-      </w:r>
-      <w:r>
-        <w:rPr>
-          <w:rFonts w:ascii="Times New Roman" w:hAnsi="Times New Roman" w:cs="Times New Roman"/>
-          <w:sz w:val="28"/>
-          <w:szCs w:val="28"/>
-        </w:rPr>
-        <w:t>а</w:t>
-      </w:r>
-      <w:r>
-        <w:rPr>
-          <w:rFonts w:ascii="Times New Roman" w:hAnsi="Times New Roman" w:cs="Times New Roman"/>
-          <w:sz w:val="28"/>
-          <w:szCs w:val="28"/>
-        </w:rPr>
-        <w:t>, что Гарри сделал то же самое. Значит, мы ничего не сможем сделать сейчас?</w:t>
-      </w:r>
-    </w:p>
-    <w:p>
-      <w:pPr>
-        <w:tabs>
-          <w:tab w:val="left" w:pos="4820"/>
-        </w:tabs>
-        <w:spacing w:after="0" w:line="360" w:lineRule="auto"/>
-        <w:ind w:firstLine="709"/>
-        <w:jc w:val="both"/>
-        <w:rPr>
-          <w:rFonts w:ascii="Times New Roman" w:hAnsi="Times New Roman" w:cs="Times New Roman"/>
-          <w:sz w:val="28"/>
-          <w:szCs w:val="28"/>
-        </w:rPr>
-      </w:pPr>
-      <w:r>
-        <w:rPr>
-          <w:rFonts w:ascii="Times New Roman" w:hAnsi="Times New Roman" w:cs="Times New Roman"/>
-          <w:sz w:val="28"/>
-          <w:szCs w:val="28"/>
-        </w:rPr>
-        <w:t>Бывшая няня Гарри Осборна покачала головой.</w:t>
-      </w:r>
-    </w:p>
-    <w:p>
-      <w:pPr>
-        <w:tabs>
-          <w:tab w:val="left" w:pos="4820"/>
-        </w:tabs>
-        <w:spacing w:after="0" w:line="360" w:lineRule="auto"/>
-        <w:ind w:firstLine="709"/>
-        <w:jc w:val="both"/>
-        <w:rPr>
-          <w:rFonts w:ascii="Times New Roman" w:hAnsi="Times New Roman" w:cs="Times New Roman"/>
-          <w:sz w:val="28"/>
-          <w:szCs w:val="28"/>
-        </w:rPr>
-      </w:pPr>
-      <w:r>
-        <w:rPr>
-          <w:rFonts w:ascii="Times New Roman" w:hAnsi="Times New Roman" w:cs="Times New Roman"/>
-          <w:sz w:val="28"/>
-          <w:szCs w:val="28"/>
-        </w:rPr>
-        <w:t>Я заканчивал вторую фазу тренировок, когда услышал, что кто-то еще находится в зале.</w:t>
-      </w:r>
-      <w:r>
-        <w:rPr>
-          <w:rFonts w:ascii="Times New Roman" w:hAnsi="Times New Roman" w:cs="Times New Roman"/>
-          <w:sz w:val="28"/>
-          <w:szCs w:val="28"/>
-        </w:rPr>
-        <w:t xml:space="preserve"> </w:t>
-      </w:r>
-      <w:r>
-        <w:rPr>
-          <w:rFonts w:ascii="Times New Roman" w:hAnsi="Times New Roman" w:cs="Times New Roman"/>
-          <w:sz w:val="28"/>
-          <w:szCs w:val="28"/>
-        </w:rPr>
-        <w:t>Потребовалась секунда, чтобы определить, кто. По дыханию, по тому</w:t>
-      </w:r>
-      <w:r>
-        <w:rPr>
-          <w:rFonts w:ascii="Times New Roman" w:hAnsi="Times New Roman" w:cs="Times New Roman"/>
-          <w:sz w:val="28"/>
-          <w:szCs w:val="28"/>
-        </w:rPr>
-        <w:t>,</w:t>
-      </w:r>
-      <w:r>
-        <w:rPr>
-          <w:rFonts w:ascii="Times New Roman" w:hAnsi="Times New Roman" w:cs="Times New Roman"/>
-          <w:sz w:val="28"/>
-          <w:szCs w:val="28"/>
-        </w:rPr>
-        <w:t xml:space="preserve"> как вы двигаетесь. То, как он перекатывает ногу с кончика до пят, пытаясь идти спокойно.</w:t>
-      </w:r>
-    </w:p>
-    <w:p>
-      <w:pPr>
-        <w:tabs>
-          <w:tab w:val="left" w:pos="4820"/>
-        </w:tabs>
-        <w:spacing w:after="0" w:line="360" w:lineRule="auto"/>
-        <w:ind w:firstLine="709"/>
-        <w:jc w:val="both"/>
-        <w:rPr>
-          <w:rFonts w:ascii="Times New Roman" w:hAnsi="Times New Roman" w:cs="Times New Roman"/>
-          <w:sz w:val="28"/>
-          <w:szCs w:val="28"/>
-        </w:rPr>
-      </w:pPr>
-      <w:r>
-        <w:rPr>
-          <w:rFonts w:ascii="Times New Roman" w:hAnsi="Times New Roman" w:cs="Times New Roman"/>
-          <w:sz w:val="28"/>
-          <w:szCs w:val="28"/>
-        </w:rPr>
-        <w:t>Я почти закончил, папа, - сказал я, заканчива</w:t>
-      </w:r>
-      <w:r>
-        <w:rPr>
-          <w:rFonts w:ascii="Times New Roman" w:hAnsi="Times New Roman" w:cs="Times New Roman"/>
-          <w:sz w:val="28"/>
-          <w:szCs w:val="28"/>
-        </w:rPr>
-        <w:t>я</w:t>
-      </w:r>
-      <w:r>
-        <w:rPr>
-          <w:rFonts w:ascii="Times New Roman" w:hAnsi="Times New Roman" w:cs="Times New Roman"/>
-          <w:sz w:val="28"/>
-          <w:szCs w:val="28"/>
-        </w:rPr>
-        <w:t xml:space="preserve"> последнюю серию движений тай-</w:t>
-      </w:r>
-      <w:proofErr w:type="spellStart"/>
-      <w:r>
-        <w:rPr>
-          <w:rFonts w:ascii="Times New Roman" w:hAnsi="Times New Roman" w:cs="Times New Roman"/>
-          <w:sz w:val="28"/>
-          <w:szCs w:val="28"/>
-        </w:rPr>
-        <w:t>цзи</w:t>
-      </w:r>
-      <w:proofErr w:type="spellEnd"/>
-      <w:r>
-        <w:rPr>
-          <w:rFonts w:ascii="Times New Roman" w:hAnsi="Times New Roman" w:cs="Times New Roman"/>
-          <w:sz w:val="28"/>
-          <w:szCs w:val="28"/>
-        </w:rPr>
-        <w:t>.</w:t>
-      </w:r>
-      <w:r>
-        <w:rPr>
-          <w:rFonts w:ascii="Times New Roman" w:hAnsi="Times New Roman" w:cs="Times New Roman"/>
-          <w:sz w:val="28"/>
-          <w:szCs w:val="28"/>
-        </w:rPr>
-        <w:t xml:space="preserve"> - </w:t>
-      </w:r>
-      <w:r>
-        <w:rPr>
-          <w:rFonts w:ascii="Times New Roman" w:hAnsi="Times New Roman" w:cs="Times New Roman"/>
-          <w:sz w:val="28"/>
-          <w:szCs w:val="28"/>
-        </w:rPr>
-        <w:t>Пара минут.</w:t>
-      </w:r>
-    </w:p>
-    <w:p>
-      <w:pPr>
-        <w:tabs>
-          <w:tab w:val="left" w:pos="4820"/>
-        </w:tabs>
-        <w:spacing w:after="0" w:line="360" w:lineRule="auto"/>
-        <w:ind w:firstLine="709"/>
-        <w:jc w:val="both"/>
-        <w:rPr>
-          <w:rFonts w:ascii="Times New Roman" w:hAnsi="Times New Roman" w:cs="Times New Roman"/>
-          <w:sz w:val="28"/>
-          <w:szCs w:val="28"/>
-        </w:rPr>
-      </w:pPr>
-      <w:r>
-        <w:rPr>
-          <w:rFonts w:ascii="Times New Roman" w:hAnsi="Times New Roman" w:cs="Times New Roman"/>
-          <w:sz w:val="28"/>
-          <w:szCs w:val="28"/>
-        </w:rPr>
-        <w:t>Глупый комплекс. Слишком медленно. Тело требует движени</w:t>
-      </w:r>
-      <w:r>
-        <w:rPr>
-          <w:rFonts w:ascii="Times New Roman" w:hAnsi="Times New Roman" w:cs="Times New Roman"/>
-          <w:sz w:val="28"/>
-          <w:szCs w:val="28"/>
-        </w:rPr>
-        <w:t>я</w:t>
-      </w:r>
-      <w:r>
-        <w:rPr>
-          <w:rFonts w:ascii="Times New Roman" w:hAnsi="Times New Roman" w:cs="Times New Roman"/>
-          <w:sz w:val="28"/>
-          <w:szCs w:val="28"/>
-        </w:rPr>
-        <w:t>, оно требует удара, сильного и быстрого. Я пытаюсь сдержать сво</w:t>
-      </w:r>
-      <w:r>
-        <w:rPr>
-          <w:rFonts w:ascii="Times New Roman" w:hAnsi="Times New Roman" w:cs="Times New Roman"/>
-          <w:sz w:val="28"/>
-          <w:szCs w:val="28"/>
-        </w:rPr>
-        <w:t>ю</w:t>
-      </w:r>
-      <w:r>
-        <w:rPr>
-          <w:rFonts w:ascii="Times New Roman" w:hAnsi="Times New Roman" w:cs="Times New Roman"/>
-          <w:sz w:val="28"/>
-          <w:szCs w:val="28"/>
-        </w:rPr>
-        <w:t xml:space="preserve"> </w:t>
-      </w:r>
-      <w:proofErr w:type="spellStart"/>
-      <w:r>
-        <w:rPr>
-          <w:rFonts w:ascii="Times New Roman" w:hAnsi="Times New Roman" w:cs="Times New Roman"/>
-          <w:sz w:val="28"/>
-          <w:szCs w:val="28"/>
-        </w:rPr>
-        <w:t>ци</w:t>
-      </w:r>
-      <w:proofErr w:type="spellEnd"/>
-      <w:r>
-        <w:rPr>
-          <w:rFonts w:ascii="Times New Roman" w:hAnsi="Times New Roman" w:cs="Times New Roman"/>
-          <w:sz w:val="28"/>
-          <w:szCs w:val="28"/>
-        </w:rPr>
-        <w:t>, но это трудно. Гораздо легче позволить себе руководствоваться ею. Отпустить контроль хоть на секунду</w:t>
-      </w:r>
-      <w:r>
-        <w:rPr>
-          <w:rFonts w:ascii="Times New Roman" w:hAnsi="Times New Roman" w:cs="Times New Roman"/>
-          <w:sz w:val="28"/>
-          <w:szCs w:val="28"/>
-        </w:rPr>
-        <w:t>...</w:t>
-      </w:r>
-    </w:p>
-    <w:p>
-      <w:pPr>
-        <w:tabs>
-          <w:tab w:val="left" w:pos="4820"/>
-        </w:tabs>
-        <w:spacing w:after="0" w:line="360" w:lineRule="auto"/>
-        <w:ind w:firstLine="709"/>
-        <w:jc w:val="both"/>
-        <w:rPr>
-          <w:rFonts w:ascii="Times New Roman" w:hAnsi="Times New Roman" w:cs="Times New Roman"/>
-          <w:sz w:val="28"/>
-          <w:szCs w:val="28"/>
-        </w:rPr>
-      </w:pPr>
-      <w:r>
-        <w:rPr>
-          <w:rFonts w:ascii="Times New Roman" w:hAnsi="Times New Roman" w:cs="Times New Roman"/>
-          <w:sz w:val="28"/>
-          <w:szCs w:val="28"/>
-        </w:rPr>
-        <w:t>Удар был быстрым, резким, как хлыст. Мой кулак пронзил воздух, классический удар тайцзи. Но скорость не та. Этот выстрел должен быть сделан медленно. Но я не могу успокоиться. Я не хочу.</w:t>
-      </w:r>
-    </w:p>
-    <w:p>
-      <w:pPr>
-        <w:tabs>
-          <w:tab w:val="left" w:pos="4820"/>
-        </w:tabs>
-        <w:spacing w:after="0" w:line="360" w:lineRule="auto"/>
-        <w:ind w:firstLine="709"/>
-        <w:jc w:val="both"/>
-        <w:rPr>
-          <w:rFonts w:ascii="Times New Roman" w:hAnsi="Times New Roman" w:cs="Times New Roman"/>
-          <w:sz w:val="28"/>
-          <w:szCs w:val="28"/>
-        </w:rPr>
-      </w:pPr>
-      <w:r>
-        <w:rPr>
-          <w:rFonts w:ascii="Times New Roman" w:hAnsi="Times New Roman" w:cs="Times New Roman"/>
-          <w:sz w:val="28"/>
-          <w:szCs w:val="28"/>
-        </w:rPr>
-        <w:t xml:space="preserve">Я громко выдохнул, снимая напряжение с мышц, а также выпуская из них остатки </w:t>
-      </w:r>
-      <w:proofErr w:type="spellStart"/>
-      <w:r>
-        <w:rPr>
-          <w:rFonts w:ascii="Times New Roman" w:hAnsi="Times New Roman" w:cs="Times New Roman"/>
-          <w:sz w:val="28"/>
-          <w:szCs w:val="28"/>
-        </w:rPr>
-        <w:t>ци</w:t>
-      </w:r>
-      <w:proofErr w:type="spellEnd"/>
-      <w:r>
-        <w:rPr>
-          <w:rFonts w:ascii="Times New Roman" w:hAnsi="Times New Roman" w:cs="Times New Roman"/>
-          <w:sz w:val="28"/>
-          <w:szCs w:val="28"/>
-        </w:rPr>
-        <w:t>.</w:t>
-      </w:r>
-    </w:p>
-    <w:p>
-      <w:pPr>
-        <w:tabs>
-          <w:tab w:val="left" w:pos="4820"/>
-        </w:tabs>
-        <w:spacing w:after="0" w:line="360" w:lineRule="auto"/>
-        <w:ind w:firstLine="709"/>
-        <w:jc w:val="both"/>
-        <w:rPr>
-          <w:rFonts w:ascii="Times New Roman" w:hAnsi="Times New Roman" w:cs="Times New Roman"/>
-          <w:sz w:val="28"/>
-          <w:szCs w:val="28"/>
-        </w:rPr>
-      </w:pPr>
-      <w:proofErr w:type="gramStart"/>
-      <w:r>
-        <w:rPr>
-          <w:rFonts w:ascii="Times New Roman" w:hAnsi="Times New Roman" w:cs="Times New Roman"/>
-          <w:sz w:val="28"/>
-          <w:szCs w:val="28"/>
-        </w:rPr>
-        <w:t>Впечатляющая</w:t>
-      </w:r>
-      <w:r>
-        <w:rPr>
-          <w:rFonts w:ascii="Times New Roman" w:hAnsi="Times New Roman" w:cs="Times New Roman"/>
-          <w:sz w:val="28"/>
-          <w:szCs w:val="28"/>
-        </w:rPr>
-        <w:t xml:space="preserve"> </w:t>
-      </w:r>
-      <w:r>
-        <w:rPr>
-          <w:rFonts w:ascii="Times New Roman" w:hAnsi="Times New Roman" w:cs="Times New Roman"/>
-          <w:sz w:val="28"/>
-          <w:szCs w:val="28"/>
-        </w:rPr>
-        <w:t xml:space="preserve">скорость, - </w:t>
-      </w:r>
-      <w:proofErr w:type="gramEnd"/>
-      <w:r>
-        <w:rPr>
-          <w:rFonts w:ascii="Times New Roman" w:hAnsi="Times New Roman" w:cs="Times New Roman"/>
-          <w:sz w:val="28"/>
-          <w:szCs w:val="28"/>
-        </w:rPr>
-        <w:t>сказал Норман, вставая, он был, должно быть, метрах в пяти</w:t>
+        <w:t>скорость, - сказал Норман, вставая, он был, должно быть, метрах в пяти</w:t>
       </w:r>
       <w:r>
         <w:rPr>

--- a/LR2/51.docx
+++ b/LR2/51.docx
@@ -11,6 +11,7 @@
           <w:rFonts w:ascii="Times New Roman" w:hAnsi="Times New Roman" w:cs="Times New Roman"/>
           <w:sz w:val="28"/>
           <w:szCs w:val="28"/>
+          <w:lang w:val="en-US"/>
         </w:rPr>
       </w:pPr>
       <w:r>
@@ -311,7 +312,511 @@
           <w:sz w:val="28"/>
           <w:szCs w:val="28"/>
         </w:rPr>
-        <w:t xml:space="preserve"> сдел</w:t>
+        <w:t xml:space="preserve"> сделал паузу, медленно потягивая свой напиток. Затем он вздохнул.</w:t>
+      </w:r>
+    </w:p>
+    <w:p>
+      <w:pPr>
+        <w:spacing w:line="360" w:lineRule="auto"/>
+        <w:ind w:firstLine="709"/>
+        <w:jc w:val="both"/>
+        <w:rPr>
+          <w:rFonts w:ascii="Times New Roman" w:hAnsi="Times New Roman" w:cs="Times New Roman"/>
+          <w:sz w:val="28"/>
+          <w:szCs w:val="28"/>
+        </w:rPr>
+      </w:pPr>
+      <w:r>
+        <w:rPr>
+          <w:rFonts w:ascii="Times New Roman" w:hAnsi="Times New Roman" w:cs="Times New Roman"/>
+          <w:sz w:val="28"/>
+          <w:szCs w:val="28"/>
+        </w:rPr>
+        <w:t>Мы знали, что он необычный парень.</w:t>
+      </w:r>
+    </w:p>
+    <w:p>
+      <w:pPr>
+        <w:spacing w:line="360" w:lineRule="auto"/>
+        <w:ind w:firstLine="709"/>
+        <w:jc w:val="both"/>
+        <w:rPr>
+          <w:rFonts w:ascii="Times New Roman" w:hAnsi="Times New Roman" w:cs="Times New Roman"/>
+          <w:sz w:val="28"/>
+          <w:szCs w:val="28"/>
+        </w:rPr>
+      </w:pPr>
+      <w:r>
+        <w:rPr>
+          <w:rFonts w:ascii="Times New Roman" w:hAnsi="Times New Roman" w:cs="Times New Roman"/>
+          <w:sz w:val="28"/>
+          <w:szCs w:val="28"/>
+        </w:rPr>
+        <w:lastRenderedPageBreak/>
+        <w:t xml:space="preserve">«Необычный»? - фыркнула она. - </w:t>
+      </w:r>
+      <w:proofErr w:type="spellStart"/>
+      <w:r>
+        <w:rPr>
+          <w:rFonts w:ascii="Times New Roman" w:hAnsi="Times New Roman" w:cs="Times New Roman"/>
+          <w:sz w:val="28"/>
+          <w:szCs w:val="28"/>
+        </w:rPr>
+        <w:t>Норман</w:t>
+      </w:r>
+      <w:proofErr w:type="spellEnd"/>
+      <w:r>
+        <w:rPr>
+          <w:rFonts w:ascii="Times New Roman" w:hAnsi="Times New Roman" w:cs="Times New Roman"/>
+          <w:sz w:val="28"/>
+          <w:szCs w:val="28"/>
+        </w:rPr>
+        <w:t>, Гарри нормальный парень. Не обошлось без него, как вы могли подумать! Он просто похоронил этот эпизод глубоко в памяти и заставил себя не думать об этом. Но когда выйдет, будет намного хуже.</w:t>
+      </w:r>
+    </w:p>
+    <w:p>
+      <w:pPr>
+        <w:spacing w:line="360" w:lineRule="auto"/>
+        <w:ind w:firstLine="709"/>
+        <w:jc w:val="both"/>
+        <w:rPr>
+          <w:rFonts w:ascii="Times New Roman" w:hAnsi="Times New Roman" w:cs="Times New Roman"/>
+          <w:sz w:val="28"/>
+          <w:szCs w:val="28"/>
+        </w:rPr>
+      </w:pPr>
+      <w:r>
+        <w:rPr>
+          <w:rFonts w:ascii="Times New Roman" w:hAnsi="Times New Roman" w:cs="Times New Roman"/>
+          <w:sz w:val="28"/>
+          <w:szCs w:val="28"/>
+        </w:rPr>
+        <w:t xml:space="preserve">Что ты предлагаешь? </w:t>
+      </w:r>
+      <w:r>
+        <w:rPr>
+          <w:rFonts w:ascii="Times New Roman" w:hAnsi="Times New Roman" w:cs="Times New Roman"/>
+          <w:sz w:val="28"/>
+          <w:szCs w:val="28"/>
+        </w:rPr>
+        <w:t>-</w:t>
+      </w:r>
+      <w:r>
+        <w:rPr>
+          <w:rFonts w:ascii="Times New Roman" w:hAnsi="Times New Roman" w:cs="Times New Roman"/>
+          <w:sz w:val="28"/>
+          <w:szCs w:val="28"/>
+        </w:rPr>
+        <w:t xml:space="preserve"> устало спросил Осборн.</w:t>
+      </w:r>
+    </w:p>
+    <w:p>
+      <w:pPr>
+        <w:spacing w:line="360" w:lineRule="auto"/>
+        <w:ind w:firstLine="709"/>
+        <w:jc w:val="both"/>
+        <w:rPr>
+          <w:rFonts w:ascii="Times New Roman" w:hAnsi="Times New Roman" w:cs="Times New Roman"/>
+          <w:sz w:val="28"/>
+          <w:szCs w:val="28"/>
+        </w:rPr>
+      </w:pPr>
+      <w:r>
+        <w:rPr>
+          <w:rFonts w:ascii="Times New Roman" w:hAnsi="Times New Roman" w:cs="Times New Roman"/>
+          <w:sz w:val="28"/>
+          <w:szCs w:val="28"/>
+        </w:rPr>
+        <w:t>Не знаю, отрезала женщина. – Я просто боюсь, что наши с ним отношения навсегда испорчены. Что однажды мы захотим поговорить с ним о чем-то, а он скажет что-то вроде: «Я был бы счастлив поговорить с тобой, если бы доверял тебе».</w:t>
+      </w:r>
+    </w:p>
+    <w:p>
+      <w:pPr>
+        <w:spacing w:line="360" w:lineRule="auto"/>
+        <w:ind w:firstLine="709"/>
+        <w:jc w:val="both"/>
+        <w:rPr>
+          <w:rFonts w:ascii="Times New Roman" w:hAnsi="Times New Roman" w:cs="Times New Roman"/>
+          <w:sz w:val="28"/>
+          <w:szCs w:val="28"/>
+        </w:rPr>
+      </w:pPr>
+      <w:r>
+        <w:rPr>
+          <w:rFonts w:ascii="Times New Roman" w:hAnsi="Times New Roman" w:cs="Times New Roman"/>
+          <w:sz w:val="28"/>
+          <w:szCs w:val="28"/>
+        </w:rPr>
+        <w:t xml:space="preserve">Я имею в виду... </w:t>
+      </w:r>
+      <w:r>
+        <w:rPr>
+          <w:rFonts w:ascii="Times New Roman" w:hAnsi="Times New Roman" w:cs="Times New Roman"/>
+          <w:sz w:val="28"/>
+          <w:szCs w:val="28"/>
+        </w:rPr>
+        <w:t>-</w:t>
+      </w:r>
+      <w:r>
+        <w:rPr>
+          <w:rFonts w:ascii="Times New Roman" w:hAnsi="Times New Roman" w:cs="Times New Roman"/>
+          <w:sz w:val="28"/>
+          <w:szCs w:val="28"/>
+        </w:rPr>
+        <w:t xml:space="preserve"> </w:t>
+      </w:r>
+      <w:proofErr w:type="spellStart"/>
+      <w:r>
+        <w:rPr>
+          <w:rFonts w:ascii="Times New Roman" w:hAnsi="Times New Roman" w:cs="Times New Roman"/>
+          <w:sz w:val="28"/>
+          <w:szCs w:val="28"/>
+        </w:rPr>
+        <w:t>Норман</w:t>
+      </w:r>
+      <w:proofErr w:type="spellEnd"/>
+      <w:r>
+        <w:rPr>
+          <w:rFonts w:ascii="Times New Roman" w:hAnsi="Times New Roman" w:cs="Times New Roman"/>
+          <w:sz w:val="28"/>
+          <w:szCs w:val="28"/>
+        </w:rPr>
+        <w:t xml:space="preserve"> принюхался к воздуху через ноздри. Айрис автоматически заметила</w:t>
+      </w:r>
+      <w:r>
+        <w:rPr>
+          <w:rFonts w:ascii="Times New Roman" w:hAnsi="Times New Roman" w:cs="Times New Roman"/>
+          <w:sz w:val="28"/>
+          <w:szCs w:val="28"/>
+        </w:rPr>
+        <w:t>, что Гарри сделал то же самое. Значит, мы ничего не можем сделать сейчас?</w:t>
+      </w:r>
+    </w:p>
+    <w:p>
+      <w:pPr>
+        <w:spacing w:line="360" w:lineRule="auto"/>
+        <w:ind w:firstLine="709"/>
+        <w:jc w:val="both"/>
+        <w:rPr>
+          <w:rFonts w:ascii="Times New Roman" w:hAnsi="Times New Roman" w:cs="Times New Roman"/>
+          <w:sz w:val="28"/>
+          <w:szCs w:val="28"/>
+        </w:rPr>
+      </w:pPr>
+      <w:r>
+        <w:rPr>
+          <w:rFonts w:ascii="Times New Roman" w:hAnsi="Times New Roman" w:cs="Times New Roman"/>
+          <w:sz w:val="28"/>
+          <w:szCs w:val="28"/>
+        </w:rPr>
+        <w:t>Бывшая няня Гарри Осборна покачала головой.</w:t>
+      </w:r>
+    </w:p>
+    <w:p>
+      <w:pPr>
+        <w:spacing w:line="360" w:lineRule="auto"/>
+        <w:ind w:firstLine="709"/>
+        <w:jc w:val="both"/>
+        <w:rPr>
+          <w:rFonts w:ascii="Times New Roman" w:hAnsi="Times New Roman" w:cs="Times New Roman"/>
+          <w:sz w:val="28"/>
+          <w:szCs w:val="28"/>
+        </w:rPr>
+      </w:pPr>
+      <w:r>
+        <w:rPr>
+          <w:rFonts w:ascii="Times New Roman" w:hAnsi="Times New Roman" w:cs="Times New Roman"/>
+          <w:sz w:val="28"/>
+          <w:szCs w:val="28"/>
+        </w:rPr>
+        <w:t>Я заканчивал вторую фазу тренировок, когда услышал, что кто-то еще находится в зале. Потребовалась секунда, чтобы определить, кто. По дыханию, по тому, как вы двигаетесь. То, как он перекатывает ногу с кончика до пят, пытаясь идти спокойно.</w:t>
+      </w:r>
+    </w:p>
+    <w:p>
+      <w:pPr>
+        <w:spacing w:line="360" w:lineRule="auto"/>
+        <w:ind w:firstLine="709"/>
+        <w:jc w:val="both"/>
+        <w:rPr>
+          <w:rFonts w:ascii="Times New Roman" w:hAnsi="Times New Roman" w:cs="Times New Roman"/>
+          <w:sz w:val="28"/>
+          <w:szCs w:val="28"/>
+        </w:rPr>
+      </w:pPr>
+      <w:proofErr w:type="gramStart"/>
+      <w:r>
+        <w:rPr>
+          <w:rFonts w:ascii="Times New Roman" w:hAnsi="Times New Roman" w:cs="Times New Roman"/>
+          <w:sz w:val="28"/>
+          <w:szCs w:val="28"/>
+        </w:rPr>
+        <w:t>Я почти закончил, папа</w:t>
+      </w:r>
+      <w:proofErr w:type="gramEnd"/>
+      <w:r>
+        <w:rPr>
+          <w:rFonts w:ascii="Times New Roman" w:hAnsi="Times New Roman" w:cs="Times New Roman"/>
+          <w:sz w:val="28"/>
+          <w:szCs w:val="28"/>
+        </w:rPr>
+        <w:t>, - сказал я, заканчивая последнюю серию движений тай-</w:t>
+      </w:r>
+      <w:proofErr w:type="spellStart"/>
+      <w:r>
+        <w:rPr>
+          <w:rFonts w:ascii="Times New Roman" w:hAnsi="Times New Roman" w:cs="Times New Roman"/>
+          <w:sz w:val="28"/>
+          <w:szCs w:val="28"/>
+        </w:rPr>
+        <w:t>цзи</w:t>
+      </w:r>
+      <w:proofErr w:type="spellEnd"/>
+      <w:r>
+        <w:rPr>
+          <w:rFonts w:ascii="Times New Roman" w:hAnsi="Times New Roman" w:cs="Times New Roman"/>
+          <w:sz w:val="28"/>
+          <w:szCs w:val="28"/>
+        </w:rPr>
+        <w:t>. - Пара минут.</w:t>
+      </w:r>
+    </w:p>
+    <w:p>
+      <w:pPr>
+        <w:spacing w:line="360" w:lineRule="auto"/>
+        <w:ind w:firstLine="709"/>
+        <w:jc w:val="both"/>
+        <w:rPr>
+          <w:rFonts w:ascii="Times New Roman" w:hAnsi="Times New Roman" w:cs="Times New Roman"/>
+          <w:sz w:val="28"/>
+          <w:szCs w:val="28"/>
+        </w:rPr>
+      </w:pPr>
+      <w:r>
+        <w:rPr>
+          <w:rFonts w:ascii="Times New Roman" w:hAnsi="Times New Roman" w:cs="Times New Roman"/>
+          <w:sz w:val="28"/>
+          <w:szCs w:val="28"/>
+        </w:rPr>
+        <w:t xml:space="preserve">Глупый комплекс. Слишком медленно. Тело требует движения, оно требует удара, сильного и быстрого. Я пытаюсь сдерживать свою </w:t>
+      </w:r>
+      <w:proofErr w:type="spellStart"/>
+      <w:r>
+        <w:rPr>
+          <w:rFonts w:ascii="Times New Roman" w:hAnsi="Times New Roman" w:cs="Times New Roman"/>
+          <w:sz w:val="28"/>
+          <w:szCs w:val="28"/>
+        </w:rPr>
+        <w:t>ци</w:t>
+      </w:r>
+      <w:proofErr w:type="spellEnd"/>
+      <w:r>
+        <w:rPr>
+          <w:rFonts w:ascii="Times New Roman" w:hAnsi="Times New Roman" w:cs="Times New Roman"/>
+          <w:sz w:val="28"/>
+          <w:szCs w:val="28"/>
+        </w:rPr>
+        <w:t>, но это трудно. Гораздо легче позволить себе руководствоваться ею. Отпустить контроль хоть на секунду...</w:t>
+      </w:r>
+    </w:p>
+    <w:p>
+      <w:pPr>
+        <w:spacing w:line="360" w:lineRule="auto"/>
+        <w:ind w:firstLine="709"/>
+        <w:jc w:val="both"/>
+        <w:rPr>
+          <w:rFonts w:ascii="Times New Roman" w:hAnsi="Times New Roman" w:cs="Times New Roman"/>
+          <w:sz w:val="28"/>
+          <w:szCs w:val="28"/>
+        </w:rPr>
+      </w:pPr>
+      <w:r>
+        <w:rPr>
+          <w:rFonts w:ascii="Times New Roman" w:hAnsi="Times New Roman" w:cs="Times New Roman"/>
+          <w:sz w:val="28"/>
+          <w:szCs w:val="28"/>
+        </w:rPr>
+        <w:t xml:space="preserve">Удар был быстрым, резким, как хлыст. Мой кулак пронзил воздух, классический удар </w:t>
+      </w:r>
+      <w:proofErr w:type="spellStart"/>
+      <w:r>
+        <w:rPr>
+          <w:rFonts w:ascii="Times New Roman" w:hAnsi="Times New Roman" w:cs="Times New Roman"/>
+          <w:sz w:val="28"/>
+          <w:szCs w:val="28"/>
+        </w:rPr>
+        <w:t>тайцзи</w:t>
+      </w:r>
+      <w:proofErr w:type="spellEnd"/>
+      <w:r>
+        <w:rPr>
+          <w:rFonts w:ascii="Times New Roman" w:hAnsi="Times New Roman" w:cs="Times New Roman"/>
+          <w:sz w:val="28"/>
+          <w:szCs w:val="28"/>
+        </w:rPr>
+        <w:t>. Но скорость не так. Этот выстрел должен быть сделан медленно. Но я не могу успокоиться. Я не хочу.</w:t>
+      </w:r>
+    </w:p>
+    <w:p>
+      <w:pPr>
+        <w:spacing w:line="360" w:lineRule="auto"/>
+        <w:ind w:firstLine="709"/>
+        <w:jc w:val="both"/>
+        <w:rPr>
+          <w:rFonts w:ascii="Times New Roman" w:hAnsi="Times New Roman" w:cs="Times New Roman"/>
+          <w:sz w:val="28"/>
+          <w:szCs w:val="28"/>
+        </w:rPr>
+      </w:pPr>
+      <w:r>
+        <w:rPr>
+          <w:rFonts w:ascii="Times New Roman" w:hAnsi="Times New Roman" w:cs="Times New Roman"/>
+          <w:sz w:val="28"/>
+          <w:szCs w:val="28"/>
+        </w:rPr>
+        <w:lastRenderedPageBreak/>
+        <w:t xml:space="preserve">Я громко выдохнул, снимая напряжение с мышц, а также выпуская из них остатки </w:t>
+      </w:r>
+      <w:proofErr w:type="spellStart"/>
+      <w:r>
+        <w:rPr>
+          <w:rFonts w:ascii="Times New Roman" w:hAnsi="Times New Roman" w:cs="Times New Roman"/>
+          <w:sz w:val="28"/>
+          <w:szCs w:val="28"/>
+        </w:rPr>
+        <w:t>ци</w:t>
+      </w:r>
+      <w:proofErr w:type="spellEnd"/>
+      <w:r>
+        <w:rPr>
+          <w:rFonts w:ascii="Times New Roman" w:hAnsi="Times New Roman" w:cs="Times New Roman"/>
+          <w:sz w:val="28"/>
+          <w:szCs w:val="28"/>
+        </w:rPr>
+        <w:t>.</w:t>
+      </w:r>
+    </w:p>
+    <w:p>
+      <w:pPr>
+        <w:spacing w:line="360" w:lineRule="auto"/>
+        <w:ind w:firstLine="709"/>
+        <w:jc w:val="both"/>
+        <w:rPr>
+          <w:rFonts w:ascii="Times New Roman" w:hAnsi="Times New Roman" w:cs="Times New Roman"/>
+          <w:sz w:val="28"/>
+          <w:szCs w:val="28"/>
+        </w:rPr>
+      </w:pPr>
+      <w:r>
+        <w:rPr>
+          <w:rFonts w:ascii="Times New Roman" w:hAnsi="Times New Roman" w:cs="Times New Roman"/>
+          <w:sz w:val="28"/>
+          <w:szCs w:val="28"/>
+        </w:rPr>
+        <w:t xml:space="preserve">Впечатляющая </w:t>
+      </w:r>
+      <w:proofErr w:type="gramStart"/>
+      <w:r>
+        <w:rPr>
+          <w:rFonts w:ascii="Times New Roman" w:hAnsi="Times New Roman" w:cs="Times New Roman"/>
+          <w:sz w:val="28"/>
+          <w:szCs w:val="28"/>
+        </w:rPr>
+        <w:t>скорость,  -</w:t>
+      </w:r>
+      <w:proofErr w:type="gramEnd"/>
+      <w:r>
+        <w:rPr>
+          <w:rFonts w:ascii="Times New Roman" w:hAnsi="Times New Roman" w:cs="Times New Roman"/>
+          <w:sz w:val="28"/>
+          <w:szCs w:val="28"/>
+        </w:rPr>
+        <w:t xml:space="preserve"> сказал </w:t>
+      </w:r>
+      <w:proofErr w:type="spellStart"/>
+      <w:r>
+        <w:rPr>
+          <w:rFonts w:ascii="Times New Roman" w:hAnsi="Times New Roman" w:cs="Times New Roman"/>
+          <w:sz w:val="28"/>
+          <w:szCs w:val="28"/>
+        </w:rPr>
+        <w:t>Норман</w:t>
+      </w:r>
+      <w:proofErr w:type="spellEnd"/>
+      <w:r>
+        <w:rPr>
+          <w:rFonts w:ascii="Times New Roman" w:hAnsi="Times New Roman" w:cs="Times New Roman"/>
+          <w:sz w:val="28"/>
+          <w:szCs w:val="28"/>
+        </w:rPr>
+        <w:t>, вставая, он был, должно быть, метрах в пяти от меня.</w:t>
+      </w:r>
+    </w:p>
+    <w:p>
+      <w:pPr>
+        <w:spacing w:line="360" w:lineRule="auto"/>
+        <w:ind w:firstLine="709"/>
+        <w:jc w:val="both"/>
+        <w:rPr>
+          <w:rFonts w:ascii="Times New Roman" w:hAnsi="Times New Roman" w:cs="Times New Roman"/>
+          <w:sz w:val="28"/>
+          <w:szCs w:val="28"/>
+        </w:rPr>
+      </w:pPr>
+      <w:r>
+        <w:rPr>
+          <w:rFonts w:ascii="Times New Roman" w:hAnsi="Times New Roman" w:cs="Times New Roman"/>
+          <w:sz w:val="28"/>
+          <w:szCs w:val="28"/>
+        </w:rPr>
+        <w:t>На мгновение я подумал, что убить его достаточно серьезно. Удар в горло он вряд ли успеет заблокировать...</w:t>
+      </w:r>
+    </w:p>
+    <w:p>
+      <w:pPr>
+        <w:spacing w:line="360" w:lineRule="auto"/>
+        <w:ind w:firstLine="709"/>
+        <w:jc w:val="both"/>
+        <w:rPr>
+          <w:rFonts w:ascii="Times New Roman" w:hAnsi="Times New Roman" w:cs="Times New Roman"/>
+          <w:sz w:val="28"/>
+          <w:szCs w:val="28"/>
+        </w:rPr>
+      </w:pPr>
+      <w:r>
+        <w:rPr>
+          <w:rFonts w:ascii="Times New Roman" w:hAnsi="Times New Roman" w:cs="Times New Roman"/>
+          <w:sz w:val="28"/>
+          <w:szCs w:val="28"/>
+        </w:rPr>
+        <w:t>Эта мысль казалась настолько соблазнительной, что потребовалось некоторое усилие, чтобы отогнать её.</w:t>
+      </w:r>
+    </w:p>
+    <w:p>
+      <w:pPr>
+        <w:spacing w:line="360" w:lineRule="auto"/>
+        <w:ind w:firstLine="709"/>
+        <w:jc w:val="both"/>
+        <w:rPr>
+          <w:rFonts w:ascii="Times New Roman" w:hAnsi="Times New Roman" w:cs="Times New Roman"/>
+          <w:sz w:val="28"/>
+          <w:szCs w:val="28"/>
+        </w:rPr>
+      </w:pPr>
+      <w:r>
+        <w:rPr>
+          <w:rFonts w:ascii="Times New Roman" w:hAnsi="Times New Roman" w:cs="Times New Roman"/>
+          <w:sz w:val="28"/>
+          <w:szCs w:val="28"/>
+        </w:rPr>
+        <w:t xml:space="preserve">- Незаслуженный комплимент, - ответил я. </w:t>
+      </w:r>
+      <w:r>
+        <w:rPr>
+          <w:rFonts w:ascii="Times New Roman" w:hAnsi="Times New Roman" w:cs="Times New Roman"/>
+          <w:sz w:val="28"/>
+          <w:szCs w:val="28"/>
+        </w:rPr>
+        <w:t>-</w:t>
       </w:r>
       <w:bookmarkStart w:id="0" w:name="_GoBack"/>
       <w:bookmarkEnd w:id="0"/>
@@ -321,503 +826,7 @@
           <w:sz w:val="28"/>
           <w:szCs w:val="28"/>
         </w:rPr>
-        <w:t>ал паузу, медленно потягивая свой напиток. Затем он вздохнул.</w:t>
-      </w:r>
-    </w:p>
-    <w:p>
-      <w:pPr>
-        <w:spacing w:line="360" w:lineRule="auto"/>
-        <w:ind w:firstLine="709"/>
-        <w:jc w:val="both"/>
-        <w:rPr>
-          <w:rFonts w:ascii="Times New Roman" w:hAnsi="Times New Roman" w:cs="Times New Roman"/>
-          <w:sz w:val="28"/>
-          <w:szCs w:val="28"/>
-        </w:rPr>
-      </w:pPr>
-      <w:r>
-        <w:rPr>
-          <w:rFonts w:ascii="Times New Roman" w:hAnsi="Times New Roman" w:cs="Times New Roman"/>
-          <w:sz w:val="28"/>
-          <w:szCs w:val="28"/>
-        </w:rPr>
-        <w:t>Мы знали, что он необычный парень.</w:t>
-      </w:r>
-    </w:p>
-    <w:p>
-      <w:pPr>
-        <w:spacing w:line="360" w:lineRule="auto"/>
-        <w:ind w:firstLine="709"/>
-        <w:jc w:val="both"/>
-        <w:rPr>
-          <w:rFonts w:ascii="Times New Roman" w:hAnsi="Times New Roman" w:cs="Times New Roman"/>
-          <w:sz w:val="28"/>
-          <w:szCs w:val="28"/>
-        </w:rPr>
-      </w:pPr>
-      <w:r>
-        <w:rPr>
-          <w:rFonts w:ascii="Times New Roman" w:hAnsi="Times New Roman" w:cs="Times New Roman"/>
-          <w:sz w:val="28"/>
-          <w:szCs w:val="28"/>
-        </w:rPr>
-        <w:lastRenderedPageBreak/>
-        <w:t xml:space="preserve">«Необычный»? - фыркнула она. - </w:t>
-      </w:r>
-      <w:proofErr w:type="spellStart"/>
-      <w:r>
-        <w:rPr>
-          <w:rFonts w:ascii="Times New Roman" w:hAnsi="Times New Roman" w:cs="Times New Roman"/>
-          <w:sz w:val="28"/>
-          <w:szCs w:val="28"/>
-        </w:rPr>
-        <w:t>Норман</w:t>
-      </w:r>
-      <w:proofErr w:type="spellEnd"/>
-      <w:r>
-        <w:rPr>
-          <w:rFonts w:ascii="Times New Roman" w:hAnsi="Times New Roman" w:cs="Times New Roman"/>
-          <w:sz w:val="28"/>
-          <w:szCs w:val="28"/>
-        </w:rPr>
-        <w:t>, Гарри нормальный парень. Не обошлось без него, как вы могли подумать! Он просто похоронил этот эпизод глубоко в памяти и заставил себя не думать об этом. Но когда выйдет, будет намного хуже.</w:t>
-      </w:r>
-    </w:p>
-    <w:p>
-      <w:pPr>
-        <w:spacing w:line="360" w:lineRule="auto"/>
-        <w:ind w:firstLine="709"/>
-        <w:jc w:val="both"/>
-        <w:rPr>
-          <w:rFonts w:ascii="Times New Roman" w:hAnsi="Times New Roman" w:cs="Times New Roman"/>
-          <w:sz w:val="28"/>
-          <w:szCs w:val="28"/>
-        </w:rPr>
-      </w:pPr>
-      <w:r>
-        <w:rPr>
-          <w:rFonts w:ascii="Times New Roman" w:hAnsi="Times New Roman" w:cs="Times New Roman"/>
-          <w:sz w:val="28"/>
-          <w:szCs w:val="28"/>
-        </w:rPr>
-        <w:t xml:space="preserve">Что ты предлагаешь? </w:t>
-      </w:r>
-      <w:r>
-        <w:rPr>
-          <w:rFonts w:ascii="Times New Roman" w:hAnsi="Times New Roman" w:cs="Times New Roman"/>
-          <w:sz w:val="28"/>
-          <w:szCs w:val="28"/>
-        </w:rPr>
-        <w:t>-</w:t>
-      </w:r>
-      <w:r>
-        <w:rPr>
-          <w:rFonts w:ascii="Times New Roman" w:hAnsi="Times New Roman" w:cs="Times New Roman"/>
-          <w:sz w:val="28"/>
-          <w:szCs w:val="28"/>
-        </w:rPr>
-        <w:t xml:space="preserve"> устало спросил Осборн.</w:t>
-      </w:r>
-    </w:p>
-    <w:p>
-      <w:pPr>
-        <w:spacing w:line="360" w:lineRule="auto"/>
-        <w:ind w:firstLine="709"/>
-        <w:jc w:val="both"/>
-        <w:rPr>
-          <w:rFonts w:ascii="Times New Roman" w:hAnsi="Times New Roman" w:cs="Times New Roman"/>
-          <w:sz w:val="28"/>
-          <w:szCs w:val="28"/>
-        </w:rPr>
-      </w:pPr>
-      <w:r>
-        <w:rPr>
-          <w:rFonts w:ascii="Times New Roman" w:hAnsi="Times New Roman" w:cs="Times New Roman"/>
-          <w:sz w:val="28"/>
-          <w:szCs w:val="28"/>
-        </w:rPr>
-        <w:t>Не знаю, отрезала женщина. – Я просто боюсь, что наши с ним отношения навсегда испорчены. Что однажды мы захотим поговорить с ним о чем-то, а он скажет что-то вроде: «Я был бы счастлив поговорить с тобой, если бы доверял тебе».</w:t>
-      </w:r>
-    </w:p>
-    <w:p>
-      <w:pPr>
-        <w:spacing w:line="360" w:lineRule="auto"/>
-        <w:ind w:firstLine="709"/>
-        <w:jc w:val="both"/>
-        <w:rPr>
-          <w:rFonts w:ascii="Times New Roman" w:hAnsi="Times New Roman" w:cs="Times New Roman"/>
-          <w:sz w:val="28"/>
-          <w:szCs w:val="28"/>
-        </w:rPr>
-      </w:pPr>
-      <w:r>
-        <w:rPr>
-          <w:rFonts w:ascii="Times New Roman" w:hAnsi="Times New Roman" w:cs="Times New Roman"/>
-          <w:sz w:val="28"/>
-          <w:szCs w:val="28"/>
-        </w:rPr>
-        <w:t xml:space="preserve">Я имею в виду... </w:t>
-      </w:r>
-      <w:r>
-        <w:rPr>
-          <w:rFonts w:ascii="Times New Roman" w:hAnsi="Times New Roman" w:cs="Times New Roman"/>
-          <w:sz w:val="28"/>
-          <w:szCs w:val="28"/>
-        </w:rPr>
-        <w:t>-</w:t>
-      </w:r>
-      <w:r>
-        <w:rPr>
-          <w:rFonts w:ascii="Times New Roman" w:hAnsi="Times New Roman" w:cs="Times New Roman"/>
-          <w:sz w:val="28"/>
-          <w:szCs w:val="28"/>
-        </w:rPr>
-        <w:t xml:space="preserve"> </w:t>
-      </w:r>
-      <w:proofErr w:type="spellStart"/>
-      <w:r>
-        <w:rPr>
-          <w:rFonts w:ascii="Times New Roman" w:hAnsi="Times New Roman" w:cs="Times New Roman"/>
-          <w:sz w:val="28"/>
-          <w:szCs w:val="28"/>
-        </w:rPr>
-        <w:t>Норман</w:t>
-      </w:r>
-      <w:proofErr w:type="spellEnd"/>
-      <w:r>
-        <w:rPr>
-          <w:rFonts w:ascii="Times New Roman" w:hAnsi="Times New Roman" w:cs="Times New Roman"/>
-          <w:sz w:val="28"/>
-          <w:szCs w:val="28"/>
-        </w:rPr>
-        <w:t xml:space="preserve"> принюхался к воздуху через ноздри. Айрис автоматически заметила</w:t>
-      </w:r>
-      <w:r>
-        <w:rPr>
-          <w:rFonts w:ascii="Times New Roman" w:hAnsi="Times New Roman" w:cs="Times New Roman"/>
-          <w:sz w:val="28"/>
-          <w:szCs w:val="28"/>
-        </w:rPr>
-        <w:t>, что Гарри сделал то же самое. Значит, мы ничего не можем сделать сейчас?</w:t>
-      </w:r>
-    </w:p>
-    <w:p>
-      <w:pPr>
-        <w:spacing w:line="360" w:lineRule="auto"/>
-        <w:ind w:firstLine="709"/>
-        <w:jc w:val="both"/>
-        <w:rPr>
-          <w:rFonts w:ascii="Times New Roman" w:hAnsi="Times New Roman" w:cs="Times New Roman"/>
-          <w:sz w:val="28"/>
-          <w:szCs w:val="28"/>
-        </w:rPr>
-      </w:pPr>
-      <w:r>
-        <w:rPr>
-          <w:rFonts w:ascii="Times New Roman" w:hAnsi="Times New Roman" w:cs="Times New Roman"/>
-          <w:sz w:val="28"/>
-          <w:szCs w:val="28"/>
-        </w:rPr>
-        <w:t>Бывшая няня Гарри Осборна покачала головой.</w:t>
-      </w:r>
-    </w:p>
-    <w:p>
-      <w:pPr>
-        <w:spacing w:line="360" w:lineRule="auto"/>
-        <w:ind w:firstLine="709"/>
-        <w:jc w:val="both"/>
-        <w:rPr>
-          <w:rFonts w:ascii="Times New Roman" w:hAnsi="Times New Roman" w:cs="Times New Roman"/>
-          <w:sz w:val="28"/>
-          <w:szCs w:val="28"/>
-        </w:rPr>
-      </w:pPr>
-      <w:r>
-        <w:rPr>
-          <w:rFonts w:ascii="Times New Roman" w:hAnsi="Times New Roman" w:cs="Times New Roman"/>
-          <w:sz w:val="28"/>
-          <w:szCs w:val="28"/>
-        </w:rPr>
-        <w:t>Я заканчивал вторую фазу тренировок, когда услышал, что кто-то еще находится в зале. Потребовалась секунда, чтобы определить, кто. По дыханию, по тому, как вы двигаетесь. То, как он перекатывает ногу с кончика до пят, пытаясь идти спокойно.</w:t>
-      </w:r>
-    </w:p>
-    <w:p>
-      <w:pPr>
-        <w:spacing w:line="360" w:lineRule="auto"/>
-        <w:ind w:firstLine="709"/>
-        <w:jc w:val="both"/>
-        <w:rPr>
-          <w:rFonts w:ascii="Times New Roman" w:hAnsi="Times New Roman" w:cs="Times New Roman"/>
-          <w:sz w:val="28"/>
-          <w:szCs w:val="28"/>
-        </w:rPr>
-      </w:pPr>
-      <w:proofErr w:type="gramStart"/>
-      <w:r>
-        <w:rPr>
-          <w:rFonts w:ascii="Times New Roman" w:hAnsi="Times New Roman" w:cs="Times New Roman"/>
-          <w:sz w:val="28"/>
-          <w:szCs w:val="28"/>
-        </w:rPr>
-        <w:t>Я почти закончил, папа</w:t>
-      </w:r>
-      <w:proofErr w:type="gramEnd"/>
-      <w:r>
-        <w:rPr>
-          <w:rFonts w:ascii="Times New Roman" w:hAnsi="Times New Roman" w:cs="Times New Roman"/>
-          <w:sz w:val="28"/>
-          <w:szCs w:val="28"/>
-        </w:rPr>
-        <w:t>, - сказал я, заканчивая последнюю серию движений тай-</w:t>
-      </w:r>
-      <w:proofErr w:type="spellStart"/>
-      <w:r>
-        <w:rPr>
-          <w:rFonts w:ascii="Times New Roman" w:hAnsi="Times New Roman" w:cs="Times New Roman"/>
-          <w:sz w:val="28"/>
-          <w:szCs w:val="28"/>
-        </w:rPr>
-        <w:t>цзи</w:t>
-      </w:r>
-      <w:proofErr w:type="spellEnd"/>
-      <w:r>
-        <w:rPr>
-          <w:rFonts w:ascii="Times New Roman" w:hAnsi="Times New Roman" w:cs="Times New Roman"/>
-          <w:sz w:val="28"/>
-          <w:szCs w:val="28"/>
-        </w:rPr>
-        <w:t>. - Пара минут.</w:t>
-      </w:r>
-    </w:p>
-    <w:p>
-      <w:pPr>
-        <w:spacing w:line="360" w:lineRule="auto"/>
-        <w:ind w:firstLine="709"/>
-        <w:jc w:val="both"/>
-        <w:rPr>
-          <w:rFonts w:ascii="Times New Roman" w:hAnsi="Times New Roman" w:cs="Times New Roman"/>
-          <w:sz w:val="28"/>
-          <w:szCs w:val="28"/>
-        </w:rPr>
-      </w:pPr>
-      <w:r>
-        <w:rPr>
-          <w:rFonts w:ascii="Times New Roman" w:hAnsi="Times New Roman" w:cs="Times New Roman"/>
-          <w:sz w:val="28"/>
-          <w:szCs w:val="28"/>
-        </w:rPr>
-        <w:t xml:space="preserve">Глупый комплекс. Слишком медленно. Тело требует движения, оно требует удара, сильного и быстрого. Я пытаюсь сдерживать свою </w:t>
-      </w:r>
-      <w:proofErr w:type="spellStart"/>
-      <w:r>
-        <w:rPr>
-          <w:rFonts w:ascii="Times New Roman" w:hAnsi="Times New Roman" w:cs="Times New Roman"/>
-          <w:sz w:val="28"/>
-          <w:szCs w:val="28"/>
-        </w:rPr>
-        <w:t>ци</w:t>
-      </w:r>
-      <w:proofErr w:type="spellEnd"/>
-      <w:r>
-        <w:rPr>
-          <w:rFonts w:ascii="Times New Roman" w:hAnsi="Times New Roman" w:cs="Times New Roman"/>
-          <w:sz w:val="28"/>
-          <w:szCs w:val="28"/>
-        </w:rPr>
-        <w:t>, но это трудно. Гораздо легче позволить себе руководствоваться ею. Отпустить контроль хоть на секунду...</w:t>
-      </w:r>
-    </w:p>
-    <w:p>
-      <w:pPr>
-        <w:spacing w:line="360" w:lineRule="auto"/>
-        <w:ind w:firstLine="709"/>
-        <w:jc w:val="both"/>
-        <w:rPr>
-          <w:rFonts w:ascii="Times New Roman" w:hAnsi="Times New Roman" w:cs="Times New Roman"/>
-          <w:sz w:val="28"/>
-          <w:szCs w:val="28"/>
-        </w:rPr>
-      </w:pPr>
-      <w:r>
-        <w:rPr>
-          <w:rFonts w:ascii="Times New Roman" w:hAnsi="Times New Roman" w:cs="Times New Roman"/>
-          <w:sz w:val="28"/>
-          <w:szCs w:val="28"/>
-        </w:rPr>
-        <w:t xml:space="preserve">Удар был быстрым, резким, как хлыст. Мой кулак пронзил воздух, классический удар </w:t>
-      </w:r>
-      <w:proofErr w:type="spellStart"/>
-      <w:r>
-        <w:rPr>
-          <w:rFonts w:ascii="Times New Roman" w:hAnsi="Times New Roman" w:cs="Times New Roman"/>
-          <w:sz w:val="28"/>
-          <w:szCs w:val="28"/>
-        </w:rPr>
-        <w:t>тайцзи</w:t>
-      </w:r>
-      <w:proofErr w:type="spellEnd"/>
-      <w:r>
-        <w:rPr>
-          <w:rFonts w:ascii="Times New Roman" w:hAnsi="Times New Roman" w:cs="Times New Roman"/>
-          <w:sz w:val="28"/>
-          <w:szCs w:val="28"/>
-        </w:rPr>
-        <w:t>. Но скорость не так. Этот выстрел должен быть сделан медленно. Но я не могу успокоиться. Я не хочу.</w:t>
-      </w:r>
-    </w:p>
-    <w:p>
-      <w:pPr>
-        <w:spacing w:line="360" w:lineRule="auto"/>
-        <w:ind w:firstLine="709"/>
-        <w:jc w:val="both"/>
-        <w:rPr>
-          <w:rFonts w:ascii="Times New Roman" w:hAnsi="Times New Roman" w:cs="Times New Roman"/>
-          <w:sz w:val="28"/>
-          <w:szCs w:val="28"/>
-        </w:rPr>
-      </w:pPr>
-      <w:r>
-        <w:rPr>
-          <w:rFonts w:ascii="Times New Roman" w:hAnsi="Times New Roman" w:cs="Times New Roman"/>
-          <w:sz w:val="28"/>
-          <w:szCs w:val="28"/>
-        </w:rPr>
-        <w:lastRenderedPageBreak/>
-        <w:t xml:space="preserve">Я громко выдохнул, снимая напряжение с мышц, а также выпуская из них остатки </w:t>
-      </w:r>
-      <w:proofErr w:type="spellStart"/>
-      <w:r>
-        <w:rPr>
-          <w:rFonts w:ascii="Times New Roman" w:hAnsi="Times New Roman" w:cs="Times New Roman"/>
-          <w:sz w:val="28"/>
-          <w:szCs w:val="28"/>
-        </w:rPr>
-        <w:t>ци</w:t>
-      </w:r>
-      <w:proofErr w:type="spellEnd"/>
-      <w:r>
-        <w:rPr>
-          <w:rFonts w:ascii="Times New Roman" w:hAnsi="Times New Roman" w:cs="Times New Roman"/>
-          <w:sz w:val="28"/>
-          <w:szCs w:val="28"/>
-        </w:rPr>
-        <w:t>.</w:t>
-      </w:r>
-    </w:p>
-    <w:p>
-      <w:pPr>
-        <w:spacing w:line="360" w:lineRule="auto"/>
-        <w:ind w:firstLine="709"/>
-        <w:jc w:val="both"/>
-        <w:rPr>
-          <w:rFonts w:ascii="Times New Roman" w:hAnsi="Times New Roman" w:cs="Times New Roman"/>
-          <w:sz w:val="28"/>
-          <w:szCs w:val="28"/>
-        </w:rPr>
-      </w:pPr>
-      <w:r>
-        <w:rPr>
-          <w:rFonts w:ascii="Times New Roman" w:hAnsi="Times New Roman" w:cs="Times New Roman"/>
-          <w:sz w:val="28"/>
-          <w:szCs w:val="28"/>
-        </w:rPr>
-        <w:t xml:space="preserve">Впечатляющая </w:t>
-      </w:r>
-      <w:proofErr w:type="gramStart"/>
-      <w:r>
-        <w:rPr>
-          <w:rFonts w:ascii="Times New Roman" w:hAnsi="Times New Roman" w:cs="Times New Roman"/>
-          <w:sz w:val="28"/>
-          <w:szCs w:val="28"/>
-        </w:rPr>
-        <w:t>скорость,  -</w:t>
-      </w:r>
-      <w:proofErr w:type="gramEnd"/>
-      <w:r>
-        <w:rPr>
-          <w:rFonts w:ascii="Times New Roman" w:hAnsi="Times New Roman" w:cs="Times New Roman"/>
-          <w:sz w:val="28"/>
-          <w:szCs w:val="28"/>
-        </w:rPr>
-        <w:t xml:space="preserve"> сказал </w:t>
-      </w:r>
-      <w:proofErr w:type="spellStart"/>
-      <w:r>
-        <w:rPr>
-          <w:rFonts w:ascii="Times New Roman" w:hAnsi="Times New Roman" w:cs="Times New Roman"/>
-          <w:sz w:val="28"/>
-          <w:szCs w:val="28"/>
-        </w:rPr>
-        <w:t>Норман</w:t>
-      </w:r>
-      <w:proofErr w:type="spellEnd"/>
-      <w:r>
-        <w:rPr>
-          <w:rFonts w:ascii="Times New Roman" w:hAnsi="Times New Roman" w:cs="Times New Roman"/>
-          <w:sz w:val="28"/>
-          <w:szCs w:val="28"/>
-        </w:rPr>
-        <w:t>, вставая, он был, должно быть, метрах в пяти от меня.</w:t>
-      </w:r>
-    </w:p>
-    <w:p>
-      <w:pPr>
-        <w:spacing w:line="360" w:lineRule="auto"/>
-        <w:ind w:firstLine="709"/>
-        <w:jc w:val="both"/>
-        <w:rPr>
-          <w:rFonts w:ascii="Times New Roman" w:hAnsi="Times New Roman" w:cs="Times New Roman"/>
-          <w:sz w:val="28"/>
-          <w:szCs w:val="28"/>
-        </w:rPr>
-      </w:pPr>
-      <w:r>
-        <w:rPr>
-          <w:rFonts w:ascii="Times New Roman" w:hAnsi="Times New Roman" w:cs="Times New Roman"/>
-          <w:sz w:val="28"/>
-          <w:szCs w:val="28"/>
-        </w:rPr>
-        <w:t>На мгновение я подумал, что убить его достаточно серьезно. Удар в горло он вряд ли успеет заблокировать...</w:t>
-      </w:r>
-    </w:p>
-    <w:p>
-      <w:pPr>
-        <w:spacing w:line="360" w:lineRule="auto"/>
-        <w:ind w:firstLine="709"/>
-        <w:jc w:val="both"/>
-        <w:rPr>
-          <w:rFonts w:ascii="Times New Roman" w:hAnsi="Times New Roman" w:cs="Times New Roman"/>
-          <w:sz w:val="28"/>
-          <w:szCs w:val="28"/>
-        </w:rPr>
-      </w:pPr>
-      <w:r>
-        <w:rPr>
-          <w:rFonts w:ascii="Times New Roman" w:hAnsi="Times New Roman" w:cs="Times New Roman"/>
-          <w:sz w:val="28"/>
-          <w:szCs w:val="28"/>
-        </w:rPr>
-        <w:t>Эта мысль казалась настолько соблазнительной, что потребовалось некоторое усилие, чтобы отогнать её.</w:t>
-      </w:r>
-    </w:p>
-    <w:p>
-      <w:pPr>
-        <w:spacing w:line="360" w:lineRule="auto"/>
-        <w:ind w:firstLine="709"/>
-        <w:jc w:val="both"/>
-        <w:rPr>
-          <w:rFonts w:ascii="Times New Roman" w:hAnsi="Times New Roman" w:cs="Times New Roman"/>
-          <w:sz w:val="28"/>
-          <w:szCs w:val="28"/>
-        </w:rPr>
-      </w:pPr>
-      <w:r>
-        <w:rPr>
-          <w:rFonts w:ascii="Times New Roman" w:hAnsi="Times New Roman" w:cs="Times New Roman"/>
-          <w:sz w:val="28"/>
-          <w:szCs w:val="28"/>
-        </w:rPr>
-        <w:t>- Незаслуженный комплимент, - ответил я. – Скорость в этом упражнении не главное.</w:t>
+        <w:t xml:space="preserve"> Скорость в этом упражнении не главное.</w:t>
       </w:r>
     </w:p>
     <w:p>

--- a/LR2/51.docx
+++ b/LR2/51.docx
@@ -34,34 +34,60 @@
           <w:szCs w:val="28"/>
         </w:rPr>
       </w:pPr>
-      <w:r>
-        <w:rPr>
-          <w:rFonts w:ascii="Times New Roman" w:hAnsi="Times New Roman" w:cs="Times New Roman"/>
-          <w:sz w:val="28"/>
-          <w:szCs w:val="28"/>
-        </w:rPr>
-        <w:t>Я бы тоже съел немного курицы, если бы мог», - сказал я, когда был уверен, что справлюсь со своим голосом.</w:t>
-      </w:r>
-    </w:p>
-    <w:p>
-      <w:pPr>
-        <w:spacing w:line="360" w:lineRule="auto"/>
-        <w:ind w:firstLine="709"/>
-        <w:jc w:val="both"/>
-        <w:rPr>
-          <w:rFonts w:ascii="Times New Roman" w:hAnsi="Times New Roman" w:cs="Times New Roman"/>
-          <w:sz w:val="28"/>
-          <w:szCs w:val="28"/>
-        </w:rPr>
-      </w:pPr>
-      <w:r>
-        <w:rPr>
-          <w:rFonts w:ascii="Times New Roman" w:hAnsi="Times New Roman" w:cs="Times New Roman"/>
-          <w:sz w:val="28"/>
-          <w:szCs w:val="28"/>
-        </w:rPr>
-        <w:t>Конечно, - Ирис торопливо встала, побежала заказывать.</w:t>
-      </w:r>
+      <w:proofErr w:type="gramStart"/>
+      <w:r>
+        <w:rPr>
+          <w:rFonts w:ascii="Times New Roman" w:hAnsi="Times New Roman" w:cs="Times New Roman"/>
+          <w:sz w:val="28"/>
+          <w:szCs w:val="28"/>
+        </w:rPr>
+        <w:t>Я бы тоже съел немного курицы, если бы мог</w:t>
+      </w:r>
+      <w:r>
+        <w:rPr>
+          <w:rFonts w:ascii="Calibri" w:hAnsi="Calibri" w:cs="Calibri"/>
+        </w:rPr>
+        <w:t>“</w:t>
+      </w:r>
+      <w:proofErr w:type="gramEnd"/>
+      <w:r>
+        <w:rPr>
+          <w:rFonts w:ascii="Times New Roman" w:hAnsi="Times New Roman" w:cs="Times New Roman"/>
+          <w:sz w:val="28"/>
+          <w:szCs w:val="28"/>
+        </w:rPr>
+        <w:t>, - сказал я, когда был уверен, что справлюсь со своим голосом.</w:t>
+      </w:r>
+    </w:p>
+    <w:p>
+      <w:pPr>
+        <w:spacing w:line="360" w:lineRule="auto"/>
+        <w:ind w:firstLine="709"/>
+        <w:jc w:val="both"/>
+        <w:rPr>
+          <w:rFonts w:ascii="Times New Roman" w:hAnsi="Times New Roman" w:cs="Times New Roman"/>
+          <w:sz w:val="28"/>
+          <w:szCs w:val="28"/>
+        </w:rPr>
+      </w:pPr>
+      <w:r>
+        <w:rPr>
+          <w:rFonts w:ascii="Times New Roman" w:hAnsi="Times New Roman" w:cs="Times New Roman"/>
+          <w:sz w:val="28"/>
+          <w:szCs w:val="28"/>
+        </w:rPr>
+        <w:t xml:space="preserve">Конечно, </w:t>
+      </w:r>
+      <w:r>
+        <w:rPr>
+          <w:rFonts w:ascii="Times New Roman" w:hAnsi="Times New Roman" w:cs="Times New Roman"/>
+          <w:sz w:val="28"/>
+          <w:szCs w:val="28"/>
+        </w:rPr>
+        <w:t>- Ирис торопливо встала, побежала заказывать.</w:t>
+      </w:r>
+      <w:bookmarkStart w:id="0" w:name="_GoBack"/>
+      <w:bookmarkEnd w:id="0"/>
     </w:p>
     <w:p>
       <w:pPr>
@@ -198,7 +224,15 @@
           <w:sz w:val="28"/>
           <w:szCs w:val="28"/>
         </w:rPr>
-        <w:t xml:space="preserve">Нехорошо, </w:t>
+        <w:t>Нехорошо,</w:t>
+      </w:r>
+      <w:r>
+        <w:rPr>
+          <w:rFonts w:ascii="Times New Roman" w:hAnsi="Times New Roman" w:cs="Times New Roman"/>
+          <w:sz w:val="28"/>
+          <w:szCs w:val="28"/>
+        </w:rPr>
+        <w:t xml:space="preserve"> </w:t>
       </w:r>
       <w:proofErr w:type="spellStart"/>
       <w:r>
@@ -216,7 +250,23 @@
           <w:sz w:val="28"/>
           <w:szCs w:val="28"/>
         </w:rPr>
-        <w:t>, - покачала головой девушка. – Это очень плохо.</w:t>
+        <w:t xml:space="preserve">, - покачала головой девушка. </w:t>
+      </w:r>
+      <w:r>
+        <w:rPr>
+          <w:rFonts w:ascii="Times New Roman" w:hAnsi="Times New Roman" w:cs="Times New Roman"/>
+          <w:sz w:val="28"/>
+          <w:szCs w:val="28"/>
+        </w:rPr>
+        <w:t>-</w:t>
+      </w:r>
+      <w:r>
+        <w:rPr>
+          <w:rFonts w:ascii="Times New Roman" w:hAnsi="Times New Roman" w:cs="Times New Roman"/>
+          <w:sz w:val="28"/>
+          <w:szCs w:val="28"/>
+        </w:rPr>
+        <w:t xml:space="preserve"> Это очень плохо.</w:t>
       </w:r>
     </w:p>
     <w:p>
@@ -256,7 +306,21 @@
           <w:sz w:val="28"/>
           <w:szCs w:val="28"/>
         </w:rPr>
-        <w:t xml:space="preserve">Он не выразил реакции. Почти нет.» Он поджал губы, почти с отвращением поставив стакан на низкий столик. </w:t>
+        <w:t>Он не выразил реакции. Почти нет.</w:t>
+      </w:r>
+      <w:r>
+        <w:rPr>
+          <w:rFonts w:ascii="Calibri" w:hAnsi="Calibri" w:cs="Calibri"/>
+        </w:rPr>
+        <w:t>“</w:t>
+      </w:r>
+      <w:r>
+        <w:rPr>
+          <w:rFonts w:ascii="Times New Roman" w:hAnsi="Times New Roman" w:cs="Times New Roman"/>
+          <w:sz w:val="28"/>
+          <w:szCs w:val="28"/>
+        </w:rPr>
+        <w:t xml:space="preserve"> Он поджал губы, почти с отвращением поставив стакан на низкий столик. </w:t>
       </w:r>
       <w:r>
         <w:rPr>
@@ -348,12 +412,32 @@
       </w:pPr>
       <w:r>
         <w:rPr>
-          <w:rFonts w:ascii="Times New Roman" w:hAnsi="Times New Roman" w:cs="Times New Roman"/>
-          <w:sz w:val="28"/>
-          <w:szCs w:val="28"/>
+          <w:rFonts w:ascii="Calibri" w:hAnsi="Calibri" w:cs="Calibri"/>
         </w:rPr>
         <w:lastRenderedPageBreak/>
-        <w:t xml:space="preserve">«Необычный»? - фыркнула она. - </w:t>
+        <w:t>“</w:t>
+      </w:r>
+      <w:r>
+        <w:rPr>
+          <w:rFonts w:ascii="Times New Roman" w:hAnsi="Times New Roman" w:cs="Times New Roman"/>
+          <w:sz w:val="28"/>
+          <w:szCs w:val="28"/>
+        </w:rPr>
+        <w:t>Необычный</w:t>
+      </w:r>
+      <w:r>
+        <w:rPr>
+          <w:rFonts w:ascii="Calibri" w:hAnsi="Calibri" w:cs="Calibri"/>
+        </w:rPr>
+        <w:t>“</w:t>
+      </w:r>
+      <w:r>
+        <w:rPr>
+          <w:rFonts w:ascii="Times New Roman" w:hAnsi="Times New Roman" w:cs="Times New Roman"/>
+          <w:sz w:val="28"/>
+          <w:szCs w:val="28"/>
+        </w:rPr>
+        <w:t xml:space="preserve">? - фыркнула она. - </w:t>
       </w:r>
       <w:proofErr w:type="spellStart"/>
       <w:r>
@@ -427,7 +511,51 @@
           <w:sz w:val="28"/>
           <w:szCs w:val="28"/>
         </w:rPr>
-        <w:t>Не знаю, отрезала женщина. – Я просто боюсь, что наши с ним отношения навсегда испорчены. Что однажды мы захотим поговорить с ним о чем-то, а он скажет что-то вроде: «Я был бы счастлив поговорить с тобой, если бы доверял тебе».</w:t>
+        <w:t xml:space="preserve">Не знаю, отрезала женщина. </w:t>
+      </w:r>
+      <w:r>
+        <w:rPr>
+          <w:rFonts w:ascii="Times New Roman" w:hAnsi="Times New Roman" w:cs="Times New Roman"/>
+          <w:sz w:val="28"/>
+          <w:szCs w:val="28"/>
+        </w:rPr>
+        <w:t>-</w:t>
+      </w:r>
+      <w:r>
+        <w:rPr>
+          <w:rFonts w:ascii="Times New Roman" w:hAnsi="Times New Roman" w:cs="Times New Roman"/>
+          <w:sz w:val="28"/>
+          <w:szCs w:val="28"/>
+        </w:rPr>
+        <w:t xml:space="preserve"> Я просто боюсь, что наши с ним отношения навсегда испорчены. Что однажды мы захотим поговорить с ним о чем-то, а он скажет что-то вроде: </w:t>
+      </w:r>
+      <w:r>
+        <w:rPr>
+          <w:rFonts w:ascii="Calibri" w:hAnsi="Calibri" w:cs="Calibri"/>
+        </w:rPr>
+        <w:t>“</w:t>
+      </w:r>
+      <w:r>
+        <w:rPr>
+          <w:rFonts w:ascii="Times New Roman" w:hAnsi="Times New Roman" w:cs="Times New Roman"/>
+          <w:sz w:val="28"/>
+          <w:szCs w:val="28"/>
+        </w:rPr>
+        <w:t>Я был бы счастлив поговорить с тобой, если бы доверял тебе</w:t>
+      </w:r>
+      <w:r>
+        <w:rPr>
+          <w:rFonts w:ascii="Calibri" w:hAnsi="Calibri" w:cs="Calibri"/>
+        </w:rPr>
+        <w:t>“</w:t>
+      </w:r>
+      <w:r>
+        <w:rPr>
+          <w:rFonts w:ascii="Times New Roman" w:hAnsi="Times New Roman" w:cs="Times New Roman"/>
+          <w:sz w:val="28"/>
+          <w:szCs w:val="28"/>
+        </w:rPr>
+        <w:t>.</w:t>
       </w:r>
     </w:p>
     <w:p>
@@ -589,15 +717,32 @@
           <w:rFonts w:ascii="Times New Roman" w:hAnsi="Times New Roman" w:cs="Times New Roman"/>
           <w:sz w:val="28"/>
           <w:szCs w:val="28"/>
-        </w:rPr>
-      </w:pPr>
-      <w:r>
-        <w:rPr>
-          <w:rFonts w:ascii="Times New Roman" w:hAnsi="Times New Roman" w:cs="Times New Roman"/>
-          <w:sz w:val="28"/>
-          <w:szCs w:val="28"/>
-        </w:rPr>
-        <w:t xml:space="preserve">Глупый комплекс. Слишком медленно. Тело требует движения, оно требует удара, сильного и быстрого. Я пытаюсь сдерживать свою </w:t>
+          <w:lang w:val="en-US"/>
+        </w:rPr>
+      </w:pPr>
+      <w:r>
+        <w:rPr>
+          <w:rFonts w:ascii="Times New Roman" w:hAnsi="Times New Roman" w:cs="Times New Roman"/>
+          <w:sz w:val="28"/>
+          <w:szCs w:val="28"/>
+        </w:rPr>
+        <w:t>Глупый комплекс. Слишком медленно. Тело требует движения, оно требует удара, сильно</w:t>
+      </w:r>
+      <w:r>
+        <w:rPr>
+          <w:rFonts w:ascii="Times New Roman" w:hAnsi="Times New Roman" w:cs="Times New Roman"/>
+          <w:sz w:val="28"/>
+          <w:szCs w:val="28"/>
+        </w:rPr>
+        <w:t>го и быстрого. Я пытаюсь сдерж</w:t>
+      </w:r>
+      <w:r>
+        <w:rPr>
+          <w:rFonts w:ascii="Times New Roman" w:hAnsi="Times New Roman" w:cs="Times New Roman"/>
+          <w:sz w:val="28"/>
+          <w:szCs w:val="28"/>
+        </w:rPr>
+        <w:t xml:space="preserve">ать свою </w:t>
       </w:r>
       <w:proofErr w:type="spellStart"/>
       <w:r>
@@ -627,6 +772,7 @@
           <w:rFonts w:ascii="Times New Roman" w:hAnsi="Times New Roman" w:cs="Times New Roman"/>
           <w:sz w:val="28"/>
           <w:szCs w:val="28"/>
+          <w:lang w:val="en-US"/>
         </w:rPr>
       </w:pPr>
       <w:r>
@@ -653,7 +799,23 @@
           <w:sz w:val="28"/>
           <w:szCs w:val="28"/>
         </w:rPr>
-        <w:t>. Но скорость не так. Этот выстрел должен быть сделан медленно. Но я не могу успокоиться. Я не хочу.</w:t>
+        <w:t>.</w:t>
+      </w:r>
+      <w:r>
+        <w:rPr>
+          <w:rFonts w:ascii="Times New Roman" w:hAnsi="Times New Roman" w:cs="Times New Roman"/>
+          <w:sz w:val="28"/>
+          <w:szCs w:val="28"/>
+        </w:rPr>
+        <w:t xml:space="preserve"> Но скорость не та</w:t>
+      </w:r>
+      <w:r>
+        <w:rPr>
+          <w:rFonts w:ascii="Times New Roman" w:hAnsi="Times New Roman" w:cs="Times New Roman"/>
+          <w:sz w:val="28"/>
+          <w:szCs w:val="28"/>
+        </w:rPr>
+        <w:t>. Этот выстрел должен быть сделан медленно. Но я не могу успокоиться. Я не хочу.</w:t>
       </w:r>
     </w:p>
     <w:p>
@@ -712,25 +874,23 @@
           <w:sz w:val="28"/>
           <w:szCs w:val="28"/>
         </w:rPr>
-        <w:t xml:space="preserve">Впечатляющая </w:t>
-      </w:r>
-      <w:proofErr w:type="gramStart"/>
-      <w:r>
-        <w:rPr>
-          <w:rFonts w:ascii="Times New Roman" w:hAnsi="Times New Roman" w:cs="Times New Roman"/>
-          <w:sz w:val="28"/>
-          <w:szCs w:val="28"/>
-        </w:rPr>
-        <w:t>скорость,  -</w:t>
-      </w:r>
-      <w:proofErr w:type="gramEnd"/>
-      <w:r>
-        <w:rPr>
-          <w:rFonts w:ascii="Times New Roman" w:hAnsi="Times New Roman" w:cs="Times New Roman"/>
-          <w:sz w:val="28"/>
-          <w:szCs w:val="28"/>
-        </w:rPr>
-        <w:t xml:space="preserve"> сказал </w:t>
+        <w:t>Впечатляюща</w:t>
+      </w:r>
+      <w:r>
+        <w:rPr>
+          <w:rFonts w:ascii="Times New Roman" w:hAnsi="Times New Roman" w:cs="Times New Roman"/>
+          <w:sz w:val="28"/>
+          <w:szCs w:val="28"/>
+        </w:rPr>
+        <w:t xml:space="preserve">я скорость, </w:t>
+      </w:r>
+      <w:r>
+        <w:rPr>
+          <w:rFonts w:ascii="Times New Roman" w:hAnsi="Times New Roman" w:cs="Times New Roman"/>
+          <w:sz w:val="28"/>
+          <w:szCs w:val="28"/>
+        </w:rPr>
+        <w:t xml:space="preserve">- сказал </w:t>
       </w:r>
       <w:proofErr w:type="spellStart"/>
       <w:r>
@@ -788,7 +948,23 @@
           <w:sz w:val="28"/>
           <w:szCs w:val="28"/>
         </w:rPr>
-        <w:t>Эта мысль казалась настолько соблазнительной, что потребовалось некоторое усилие, чтобы отогнать её.</w:t>
+        <w:t>Эта мысль казалась настолько соблазнительной, что потребовалось нек</w:t>
+      </w:r>
+      <w:r>
+        <w:rPr>
+          <w:rFonts w:ascii="Times New Roman" w:hAnsi="Times New Roman" w:cs="Times New Roman"/>
+          <w:sz w:val="28"/>
+          <w:szCs w:val="28"/>
+        </w:rPr>
+        <w:t>оторое усилие, чтобы отогнать ее</w:t>
+      </w:r>
+      <w:r>
+        <w:rPr>
+          <w:rFonts w:ascii="Times New Roman" w:hAnsi="Times New Roman" w:cs="Times New Roman"/>
+          <w:sz w:val="28"/>
+          <w:szCs w:val="28"/>
+        </w:rPr>
+        <w:t>.</w:t>
       </w:r>
     </w:p>
     <w:p>
@@ -818,8 +994,6 @@
         </w:rPr>
         <w:t>-</w:t>
       </w:r>
-      <w:bookmarkStart w:id="0" w:name="_GoBack"/>
-      <w:bookmarkEnd w:id="0"/>
       <w:r>
         <w:rPr>
           <w:rFonts w:ascii="Times New Roman" w:hAnsi="Times New Roman" w:cs="Times New Roman"/>

--- a/LR2/51.docx
+++ b/LR2/51.docx
@@ -34,6 +34,304 @@
           <w:szCs w:val="28"/>
         </w:rPr>
       </w:pPr>
+      <w:r>
+        <w:rPr>
+          <w:rFonts w:ascii="Times New Roman" w:hAnsi="Times New Roman" w:cs="Times New Roman"/>
+          <w:sz w:val="28"/>
+          <w:szCs w:val="28"/>
+        </w:rPr>
+        <w:t>Я бы тоже съел немного курицы, если бы мог</w:t>
+      </w:r>
+      <w:bookmarkStart w:id="0" w:name="_GoBack"/>
+      <w:bookmarkEnd w:id="0"/>
+      <w:r>
+        <w:rPr>
+          <w:rFonts w:ascii="Times New Roman" w:hAnsi="Times New Roman" w:cs="Times New Roman"/>
+          <w:sz w:val="28"/>
+          <w:szCs w:val="28"/>
+        </w:rPr>
+        <w:t>"</w:t>
+      </w:r>
+      <w:r>
+        <w:rPr>
+          <w:rFonts w:ascii="Times New Roman" w:hAnsi="Times New Roman" w:cs="Times New Roman"/>
+          <w:sz w:val="28"/>
+          <w:szCs w:val="28"/>
+        </w:rPr>
+        <w:t>, - сказал я, когда был уверен, что справлюсь со своим голосом.</w:t>
+      </w:r>
+    </w:p>
+    <w:p>
+      <w:pPr>
+        <w:spacing w:line="360" w:lineRule="auto"/>
+        <w:ind w:firstLine="709"/>
+        <w:jc w:val="both"/>
+        <w:rPr>
+          <w:rFonts w:ascii="Times New Roman" w:hAnsi="Times New Roman" w:cs="Times New Roman"/>
+          <w:sz w:val="28"/>
+          <w:szCs w:val="28"/>
+        </w:rPr>
+      </w:pPr>
+      <w:r>
+        <w:rPr>
+          <w:rFonts w:ascii="Times New Roman" w:hAnsi="Times New Roman" w:cs="Times New Roman"/>
+          <w:sz w:val="28"/>
+          <w:szCs w:val="28"/>
+        </w:rPr>
+        <w:t xml:space="preserve">Конечно, </w:t>
+      </w:r>
+      <w:r>
+        <w:rPr>
+          <w:rFonts w:ascii="Times New Roman" w:hAnsi="Times New Roman" w:cs="Times New Roman"/>
+          <w:sz w:val="28"/>
+          <w:szCs w:val="28"/>
+        </w:rPr>
+        <w:t>- Ирис торопливо встала, побежала заказывать.</w:t>
+      </w:r>
+    </w:p>
+    <w:p>
+      <w:pPr>
+        <w:spacing w:line="360" w:lineRule="auto"/>
+        <w:ind w:firstLine="709"/>
+        <w:jc w:val="both"/>
+        <w:rPr>
+          <w:rFonts w:ascii="Times New Roman" w:hAnsi="Times New Roman" w:cs="Times New Roman"/>
+          <w:sz w:val="28"/>
+          <w:szCs w:val="28"/>
+        </w:rPr>
+      </w:pPr>
+      <w:r>
+        <w:rPr>
+          <w:rFonts w:ascii="Times New Roman" w:hAnsi="Times New Roman" w:cs="Times New Roman"/>
+          <w:sz w:val="28"/>
+          <w:szCs w:val="28"/>
+        </w:rPr>
+        <w:t>Я закрыла глаза, позволив болезненной гримасе наконец-то вылезти наружу. Он снова несколько раз вздохнул и выдохнул, переводя свое сознание в своего рода медитацию. Я держу свои эмоции под контролем.</w:t>
+      </w:r>
+    </w:p>
+    <w:p>
+      <w:pPr>
+        <w:spacing w:line="360" w:lineRule="auto"/>
+        <w:ind w:firstLine="709"/>
+        <w:jc w:val="both"/>
+        <w:rPr>
+          <w:rFonts w:ascii="Times New Roman" w:hAnsi="Times New Roman" w:cs="Times New Roman"/>
+          <w:sz w:val="28"/>
+          <w:szCs w:val="28"/>
+        </w:rPr>
+      </w:pPr>
+      <w:r>
+        <w:rPr>
+          <w:rFonts w:ascii="Times New Roman" w:hAnsi="Times New Roman" w:cs="Times New Roman"/>
+          <w:sz w:val="28"/>
+          <w:szCs w:val="28"/>
+        </w:rPr>
+        <w:t>А когда Айрис вернулась с заказом, на моем лице не было и следа прошлого опыта.</w:t>
+      </w:r>
+    </w:p>
+    <w:p>
+      <w:pPr>
+        <w:spacing w:line="360" w:lineRule="auto"/>
+        <w:ind w:firstLine="709"/>
+        <w:jc w:val="both"/>
+        <w:rPr>
+          <w:rFonts w:ascii="Times New Roman" w:hAnsi="Times New Roman" w:cs="Times New Roman"/>
+          <w:sz w:val="28"/>
+          <w:szCs w:val="28"/>
+        </w:rPr>
+      </w:pPr>
+      <w:r>
+        <w:rPr>
+          <w:rFonts w:ascii="Times New Roman" w:hAnsi="Times New Roman" w:cs="Times New Roman"/>
+          <w:sz w:val="28"/>
+          <w:szCs w:val="28"/>
+        </w:rPr>
+        <w:t xml:space="preserve">Как он? </w:t>
+      </w:r>
+      <w:proofErr w:type="spellStart"/>
+      <w:r>
+        <w:rPr>
+          <w:rFonts w:ascii="Times New Roman" w:hAnsi="Times New Roman" w:cs="Times New Roman"/>
+          <w:sz w:val="28"/>
+          <w:szCs w:val="28"/>
+        </w:rPr>
+        <w:t>Норман</w:t>
+      </w:r>
+      <w:proofErr w:type="spellEnd"/>
+      <w:r>
+        <w:rPr>
+          <w:rFonts w:ascii="Times New Roman" w:hAnsi="Times New Roman" w:cs="Times New Roman"/>
+          <w:sz w:val="28"/>
+          <w:szCs w:val="28"/>
+        </w:rPr>
+        <w:t xml:space="preserve"> наполнил свой бокал больше, чем наполовину, чего уже давно себе не позволял.</w:t>
+      </w:r>
+    </w:p>
+    <w:p>
+      <w:pPr>
+        <w:spacing w:line="360" w:lineRule="auto"/>
+        <w:ind w:firstLine="709"/>
+        <w:jc w:val="both"/>
+        <w:rPr>
+          <w:rFonts w:ascii="Times New Roman" w:hAnsi="Times New Roman" w:cs="Times New Roman"/>
+          <w:sz w:val="28"/>
+          <w:szCs w:val="28"/>
+        </w:rPr>
+      </w:pPr>
+      <w:r>
+        <w:rPr>
+          <w:rFonts w:ascii="Times New Roman" w:hAnsi="Times New Roman" w:cs="Times New Roman"/>
+          <w:sz w:val="28"/>
+          <w:szCs w:val="28"/>
+        </w:rPr>
+        <w:t>Гораздо лучше, чем я ожидала, - Айрис задумчиво покрутила в руках бокал с белым вином.</w:t>
+      </w:r>
+    </w:p>
+    <w:p>
+      <w:pPr>
+        <w:spacing w:line="360" w:lineRule="auto"/>
+        <w:ind w:firstLine="709"/>
+        <w:jc w:val="both"/>
+        <w:rPr>
+          <w:rFonts w:ascii="Times New Roman" w:hAnsi="Times New Roman" w:cs="Times New Roman"/>
+          <w:sz w:val="28"/>
+          <w:szCs w:val="28"/>
+        </w:rPr>
+      </w:pPr>
+      <w:r>
+        <w:rPr>
+          <w:rFonts w:ascii="Times New Roman" w:hAnsi="Times New Roman" w:cs="Times New Roman"/>
+          <w:sz w:val="28"/>
+          <w:szCs w:val="28"/>
+        </w:rPr>
+        <w:t>Это хорошо? Старший Осборн рухнул на стул, чуть не опрокинув дорогой янтарный напиток, который выглядел еще красивее на закате, просачивающемся через большое окно.</w:t>
+      </w:r>
+    </w:p>
+    <w:p>
+      <w:pPr>
+        <w:spacing w:line="360" w:lineRule="auto"/>
+        <w:ind w:firstLine="709"/>
+        <w:jc w:val="both"/>
+        <w:rPr>
+          <w:rFonts w:ascii="Times New Roman" w:hAnsi="Times New Roman" w:cs="Times New Roman"/>
+          <w:sz w:val="28"/>
+          <w:szCs w:val="28"/>
+        </w:rPr>
+      </w:pPr>
+      <w:r>
+        <w:rPr>
+          <w:rFonts w:ascii="Times New Roman" w:hAnsi="Times New Roman" w:cs="Times New Roman"/>
+          <w:sz w:val="28"/>
+          <w:szCs w:val="28"/>
+        </w:rPr>
+        <w:t>Нехорошо,</w:t>
+      </w:r>
+      <w:r>
+        <w:rPr>
+          <w:rFonts w:ascii="Times New Roman" w:hAnsi="Times New Roman" w:cs="Times New Roman"/>
+          <w:sz w:val="28"/>
+          <w:szCs w:val="28"/>
+        </w:rPr>
+        <w:t xml:space="preserve"> </w:t>
+      </w:r>
+      <w:proofErr w:type="spellStart"/>
+      <w:r>
+        <w:rPr>
+          <w:rFonts w:ascii="Times New Roman" w:hAnsi="Times New Roman" w:cs="Times New Roman"/>
+          <w:sz w:val="28"/>
+          <w:szCs w:val="28"/>
+        </w:rPr>
+        <w:t>Норман</w:t>
+      </w:r>
+      <w:proofErr w:type="spellEnd"/>
+      <w:r>
+        <w:rPr>
+          <w:rFonts w:ascii="Times New Roman" w:hAnsi="Times New Roman" w:cs="Times New Roman"/>
+          <w:sz w:val="28"/>
+          <w:szCs w:val="28"/>
+        </w:rPr>
+        <w:t xml:space="preserve">, - покачала головой девушка. </w:t>
+      </w:r>
+      <w:r>
+        <w:rPr>
+          <w:rFonts w:ascii="Times New Roman" w:hAnsi="Times New Roman" w:cs="Times New Roman"/>
+          <w:sz w:val="28"/>
+          <w:szCs w:val="28"/>
+        </w:rPr>
+        <w:t>-</w:t>
+      </w:r>
+      <w:r>
+        <w:rPr>
+          <w:rFonts w:ascii="Times New Roman" w:hAnsi="Times New Roman" w:cs="Times New Roman"/>
+          <w:sz w:val="28"/>
+          <w:szCs w:val="28"/>
+        </w:rPr>
+        <w:t xml:space="preserve"> Это очень плохо.</w:t>
+      </w:r>
+    </w:p>
+    <w:p>
+      <w:pPr>
+        <w:spacing w:line="360" w:lineRule="auto"/>
+        <w:ind w:firstLine="709"/>
+        <w:jc w:val="both"/>
+        <w:rPr>
+          <w:rFonts w:ascii="Times New Roman" w:hAnsi="Times New Roman" w:cs="Times New Roman"/>
+          <w:sz w:val="28"/>
+          <w:szCs w:val="28"/>
+        </w:rPr>
+      </w:pPr>
+      <w:r>
+        <w:rPr>
+          <w:rFonts w:ascii="Times New Roman" w:hAnsi="Times New Roman" w:cs="Times New Roman"/>
+          <w:sz w:val="28"/>
+          <w:szCs w:val="28"/>
+        </w:rPr>
+        <w:t>Почему?</w:t>
+      </w:r>
+    </w:p>
+    <w:p>
+      <w:pPr>
+        <w:spacing w:line="360" w:lineRule="auto"/>
+        <w:ind w:firstLine="709"/>
+        <w:jc w:val="both"/>
+        <w:rPr>
+          <w:rFonts w:ascii="Times New Roman" w:hAnsi="Times New Roman" w:cs="Times New Roman"/>
+          <w:sz w:val="28"/>
+          <w:szCs w:val="28"/>
+        </w:rPr>
+      </w:pPr>
+      <w:r>
+        <w:rPr>
+          <w:rFonts w:ascii="Times New Roman" w:hAnsi="Times New Roman" w:cs="Times New Roman"/>
+          <w:sz w:val="28"/>
+          <w:szCs w:val="28"/>
+        </w:rPr>
+        <w:t>Он не выразил реакции. Почти нет.</w:t>
+      </w:r>
+      <w:r>
+        <w:rPr>
+          <w:rFonts w:ascii="Times New Roman" w:hAnsi="Times New Roman" w:cs="Times New Roman"/>
+          <w:sz w:val="28"/>
+          <w:szCs w:val="28"/>
+        </w:rPr>
+        <w:t>"</w:t>
+      </w:r>
+      <w:r>
+        <w:rPr>
+          <w:rFonts w:ascii="Times New Roman" w:hAnsi="Times New Roman" w:cs="Times New Roman"/>
+          <w:sz w:val="28"/>
+          <w:szCs w:val="28"/>
+        </w:rPr>
+        <w:t xml:space="preserve"> Он поджал губы, почти с отвращением поставив стакан на низкий столик. </w:t>
+      </w:r>
+      <w:r>
+        <w:rPr>
+          <w:rFonts w:ascii="Times New Roman" w:hAnsi="Times New Roman" w:cs="Times New Roman"/>
+          <w:sz w:val="28"/>
+          <w:szCs w:val="28"/>
+        </w:rPr>
+        <w:t>Ему пятнадцать! Убийство было совершено на его глазах! С его помощью! Он должен был плакать, он должен был впадать в истерику</w:t>
+      </w:r>
       <w:proofErr w:type="gramStart"/>
       <w:r>
         <w:rPr>
@@ -41,13 +339,7 @@
           <w:sz w:val="28"/>
           <w:szCs w:val="28"/>
         </w:rPr>
-        <w:t>Я бы тоже съел немного курицы, если бы мог</w:t>
-      </w:r>
-      <w:r>
-        <w:rPr>
-          <w:rFonts w:ascii="Calibri" w:hAnsi="Calibri" w:cs="Calibri"/>
-        </w:rPr>
-        <w:t>“</w:t>
+        <w:t>! ,</w:t>
       </w:r>
       <w:proofErr w:type="gramEnd"/>
       <w:r>
@@ -56,96 +348,20 @@
           <w:sz w:val="28"/>
           <w:szCs w:val="28"/>
         </w:rPr>
-        <w:t>, - сказал я, когда был уверен, что справлюсь со своим голосом.</w:t>
-      </w:r>
-    </w:p>
-    <w:p>
-      <w:pPr>
-        <w:spacing w:line="360" w:lineRule="auto"/>
-        <w:ind w:firstLine="709"/>
-        <w:jc w:val="both"/>
-        <w:rPr>
-          <w:rFonts w:ascii="Times New Roman" w:hAnsi="Times New Roman" w:cs="Times New Roman"/>
-          <w:sz w:val="28"/>
-          <w:szCs w:val="28"/>
-        </w:rPr>
-      </w:pPr>
-      <w:r>
-        <w:rPr>
-          <w:rFonts w:ascii="Times New Roman" w:hAnsi="Times New Roman" w:cs="Times New Roman"/>
-          <w:sz w:val="28"/>
-          <w:szCs w:val="28"/>
-        </w:rPr>
-        <w:t xml:space="preserve">Конечно, </w:t>
-      </w:r>
-      <w:r>
-        <w:rPr>
-          <w:rFonts w:ascii="Times New Roman" w:hAnsi="Times New Roman" w:cs="Times New Roman"/>
-          <w:sz w:val="28"/>
-          <w:szCs w:val="28"/>
-        </w:rPr>
-        <w:t>- Ирис торопливо встала, побежала заказывать.</w:t>
-      </w:r>
-    </w:p>
-    <w:p>
-      <w:pPr>
-        <w:spacing w:line="360" w:lineRule="auto"/>
-        <w:ind w:firstLine="709"/>
-        <w:jc w:val="both"/>
-        <w:rPr>
-          <w:rFonts w:ascii="Times New Roman" w:hAnsi="Times New Roman" w:cs="Times New Roman"/>
-          <w:sz w:val="28"/>
-          <w:szCs w:val="28"/>
-        </w:rPr>
-      </w:pPr>
-      <w:r>
-        <w:rPr>
-          <w:rFonts w:ascii="Times New Roman" w:hAnsi="Times New Roman" w:cs="Times New Roman"/>
-          <w:sz w:val="28"/>
-          <w:szCs w:val="28"/>
-        </w:rPr>
-        <w:t>Я закрыла глаза, позволив болезненной гримасе наконец-то вылезти наружу. Он снова несколько раз вздохнул и выдохнул, переводя свое сознание в своего рода медитацию. Я держу свои эмоции под контролем.</w:t>
-      </w:r>
-    </w:p>
-    <w:p>
-      <w:pPr>
-        <w:spacing w:line="360" w:lineRule="auto"/>
-        <w:ind w:firstLine="709"/>
-        <w:jc w:val="both"/>
-        <w:rPr>
-          <w:rFonts w:ascii="Times New Roman" w:hAnsi="Times New Roman" w:cs="Times New Roman"/>
-          <w:sz w:val="28"/>
-          <w:szCs w:val="28"/>
-        </w:rPr>
-      </w:pPr>
-      <w:r>
-        <w:rPr>
-          <w:rFonts w:ascii="Times New Roman" w:hAnsi="Times New Roman" w:cs="Times New Roman"/>
-          <w:sz w:val="28"/>
-          <w:szCs w:val="28"/>
-        </w:rPr>
-        <w:t>А когда Айрис вернулась с заказом, на моем лице не было и следа прошлого опыта.</w:t>
-      </w:r>
-    </w:p>
-    <w:p>
-      <w:pPr>
-        <w:spacing w:line="360" w:lineRule="auto"/>
-        <w:ind w:firstLine="709"/>
-        <w:jc w:val="both"/>
-        <w:rPr>
-          <w:rFonts w:ascii="Times New Roman" w:hAnsi="Times New Roman" w:cs="Times New Roman"/>
-          <w:sz w:val="28"/>
-          <w:szCs w:val="28"/>
-        </w:rPr>
-      </w:pPr>
-      <w:r>
-        <w:rPr>
-          <w:rFonts w:ascii="Times New Roman" w:hAnsi="Times New Roman" w:cs="Times New Roman"/>
-          <w:sz w:val="28"/>
-          <w:szCs w:val="28"/>
-        </w:rPr>
-        <w:t xml:space="preserve">Как он? </w:t>
-      </w:r>
+        <w:t xml:space="preserve"> угрожать, делать что угодно... Это было бы хорошо, но он только попросил дополнительную порцию курицы!</w:t>
+      </w:r>
+    </w:p>
+    <w:p>
+      <w:pPr>
+        <w:spacing w:line="360" w:lineRule="auto"/>
+        <w:ind w:firstLine="709"/>
+        <w:jc w:val="both"/>
+        <w:rPr>
+          <w:rFonts w:ascii="Times New Roman" w:hAnsi="Times New Roman" w:cs="Times New Roman"/>
+          <w:sz w:val="28"/>
+          <w:szCs w:val="28"/>
+        </w:rPr>
+      </w:pPr>
       <w:proofErr w:type="spellStart"/>
       <w:r>
         <w:rPr>
@@ -162,75 +378,80 @@
           <w:sz w:val="28"/>
           <w:szCs w:val="28"/>
         </w:rPr>
-        <w:t xml:space="preserve"> наполнил свой бокал больше, чем наполовину, чего уже давно себе не позволял.</w:t>
-      </w:r>
-    </w:p>
-    <w:p>
-      <w:pPr>
-        <w:spacing w:line="360" w:lineRule="auto"/>
-        <w:ind w:firstLine="709"/>
-        <w:jc w:val="both"/>
-        <w:rPr>
-          <w:rFonts w:ascii="Times New Roman" w:hAnsi="Times New Roman" w:cs="Times New Roman"/>
-          <w:sz w:val="28"/>
-          <w:szCs w:val="28"/>
-        </w:rPr>
-      </w:pPr>
-      <w:r>
-        <w:rPr>
-          <w:rFonts w:ascii="Times New Roman" w:hAnsi="Times New Roman" w:cs="Times New Roman"/>
-          <w:sz w:val="28"/>
-          <w:szCs w:val="28"/>
-        </w:rPr>
-        <w:t>Гораздо лучше, чем я ожидала, - Айрис задумчиво покрутила в руках бокал с белым вином.</w:t>
-      </w:r>
-    </w:p>
-    <w:p>
-      <w:pPr>
-        <w:spacing w:line="360" w:lineRule="auto"/>
-        <w:ind w:firstLine="709"/>
-        <w:jc w:val="both"/>
-        <w:rPr>
-          <w:rFonts w:ascii="Times New Roman" w:hAnsi="Times New Roman" w:cs="Times New Roman"/>
-          <w:sz w:val="28"/>
-          <w:szCs w:val="28"/>
-        </w:rPr>
-      </w:pPr>
-      <w:r>
-        <w:rPr>
-          <w:rFonts w:ascii="Times New Roman" w:hAnsi="Times New Roman" w:cs="Times New Roman"/>
-          <w:sz w:val="28"/>
-          <w:szCs w:val="28"/>
-        </w:rPr>
-        <w:t>Это хорошо? Старший Осборн рухнул на стул, чуть не опрокинув дорогой янтарный напиток, который выглядел еще красивее на закате, просачивающемся через большое окно.</w:t>
-      </w:r>
-    </w:p>
-    <w:p>
-      <w:pPr>
-        <w:spacing w:line="360" w:lineRule="auto"/>
-        <w:ind w:firstLine="709"/>
-        <w:jc w:val="both"/>
-        <w:rPr>
-          <w:rFonts w:ascii="Times New Roman" w:hAnsi="Times New Roman" w:cs="Times New Roman"/>
-          <w:sz w:val="28"/>
-          <w:szCs w:val="28"/>
-        </w:rPr>
-      </w:pPr>
-      <w:r>
-        <w:rPr>
-          <w:rFonts w:ascii="Times New Roman" w:hAnsi="Times New Roman" w:cs="Times New Roman"/>
-          <w:sz w:val="28"/>
-          <w:szCs w:val="28"/>
-        </w:rPr>
-        <w:t>Нехорошо,</w:t>
-      </w:r>
-      <w:r>
-        <w:rPr>
-          <w:rFonts w:ascii="Times New Roman" w:hAnsi="Times New Roman" w:cs="Times New Roman"/>
-          <w:sz w:val="28"/>
-          <w:szCs w:val="28"/>
-        </w:rPr>
-        <w:t xml:space="preserve"> </w:t>
+        <w:t xml:space="preserve"> сделал паузу, медленно потягивая свой напиток. Затем он вздохнул.</w:t>
+      </w:r>
+    </w:p>
+    <w:p>
+      <w:pPr>
+        <w:spacing w:line="360" w:lineRule="auto"/>
+        <w:ind w:firstLine="709"/>
+        <w:jc w:val="both"/>
+        <w:rPr>
+          <w:rFonts w:ascii="Times New Roman" w:hAnsi="Times New Roman" w:cs="Times New Roman"/>
+          <w:sz w:val="28"/>
+          <w:szCs w:val="28"/>
+        </w:rPr>
+      </w:pPr>
+      <w:r>
+        <w:rPr>
+          <w:rFonts w:ascii="Times New Roman" w:hAnsi="Times New Roman" w:cs="Times New Roman"/>
+          <w:sz w:val="28"/>
+          <w:szCs w:val="28"/>
+        </w:rPr>
+        <w:t>Мы знали, что он необычный парень.</w:t>
+      </w:r>
+    </w:p>
+    <w:p>
+      <w:pPr>
+        <w:spacing w:line="360" w:lineRule="auto"/>
+        <w:ind w:firstLine="709"/>
+        <w:jc w:val="both"/>
+        <w:rPr>
+          <w:rFonts w:ascii="Times New Roman" w:hAnsi="Times New Roman" w:cs="Times New Roman"/>
+          <w:sz w:val="28"/>
+          <w:szCs w:val="28"/>
+        </w:rPr>
+      </w:pPr>
+      <w:r>
+        <w:rPr>
+          <w:rFonts w:ascii="Times New Roman" w:hAnsi="Times New Roman" w:cs="Times New Roman"/>
+          <w:sz w:val="28"/>
+          <w:szCs w:val="28"/>
+        </w:rPr>
+        <w:lastRenderedPageBreak/>
+        <w:t>"</w:t>
+      </w:r>
+      <w:r>
+        <w:rPr>
+          <w:rFonts w:ascii="Times New Roman" w:hAnsi="Times New Roman" w:cs="Times New Roman"/>
+          <w:sz w:val="28"/>
+          <w:szCs w:val="28"/>
+        </w:rPr>
+        <w:t>Необычный</w:t>
+      </w:r>
+      <w:r>
+        <w:rPr>
+          <w:rFonts w:ascii="Times New Roman" w:hAnsi="Times New Roman" w:cs="Times New Roman"/>
+          <w:sz w:val="28"/>
+          <w:szCs w:val="28"/>
+        </w:rPr>
+        <w:t>"</w:t>
+      </w:r>
+      <w:r>
+        <w:rPr>
+          <w:rFonts w:ascii="Times New Roman" w:hAnsi="Times New Roman" w:cs="Times New Roman"/>
+          <w:sz w:val="28"/>
+          <w:szCs w:val="28"/>
+        </w:rPr>
+        <w:t>?</w:t>
+      </w:r>
+      <w:r>
+        <w:rPr>
+          <w:rFonts w:ascii="Times New Roman" w:hAnsi="Times New Roman" w:cs="Times New Roman"/>
+          <w:sz w:val="28"/>
+          <w:szCs w:val="28"/>
+        </w:rPr>
+        <w:t xml:space="preserve"> - фыркнула она. - </w:t>
       </w:r>
       <w:proofErr w:type="spellStart"/>
       <w:r>
@@ -248,7 +469,27 @@
           <w:sz w:val="28"/>
           <w:szCs w:val="28"/>
         </w:rPr>
-        <w:t xml:space="preserve">, - покачала головой девушка. </w:t>
+        <w:t>, Гарри нормальный парень. Не обошлось без него, как вы могли подумать! Он просто похоронил этот эпизод глубоко в памяти и заставил себя не думать об этом. Но когда выйдет, будет намного хуже.</w:t>
+      </w:r>
+    </w:p>
+    <w:p>
+      <w:pPr>
+        <w:spacing w:line="360" w:lineRule="auto"/>
+        <w:ind w:firstLine="709"/>
+        <w:jc w:val="both"/>
+        <w:rPr>
+          <w:rFonts w:ascii="Times New Roman" w:hAnsi="Times New Roman" w:cs="Times New Roman"/>
+          <w:sz w:val="28"/>
+          <w:szCs w:val="28"/>
+        </w:rPr>
+      </w:pPr>
+      <w:r>
+        <w:rPr>
+          <w:rFonts w:ascii="Times New Roman" w:hAnsi="Times New Roman" w:cs="Times New Roman"/>
+          <w:sz w:val="28"/>
+          <w:szCs w:val="28"/>
+        </w:rPr>
+        <w:t xml:space="preserve">Что ты предлагаешь? </w:t>
       </w:r>
       <w:r>
         <w:rPr>
@@ -264,216 +505,27 @@
           <w:sz w:val="28"/>
           <w:szCs w:val="28"/>
         </w:rPr>
-        <w:t xml:space="preserve"> Это очень плохо.</w:t>
-      </w:r>
-    </w:p>
-    <w:p>
-      <w:pPr>
-        <w:spacing w:line="360" w:lineRule="auto"/>
-        <w:ind w:firstLine="709"/>
-        <w:jc w:val="both"/>
-        <w:rPr>
-          <w:rFonts w:ascii="Times New Roman" w:hAnsi="Times New Roman" w:cs="Times New Roman"/>
-          <w:sz w:val="28"/>
-          <w:szCs w:val="28"/>
-        </w:rPr>
-      </w:pPr>
-      <w:r>
-        <w:rPr>
-          <w:rFonts w:ascii="Times New Roman" w:hAnsi="Times New Roman" w:cs="Times New Roman"/>
-          <w:sz w:val="28"/>
-          <w:szCs w:val="28"/>
-        </w:rPr>
-        <w:t>Почему?</w:t>
-      </w:r>
-    </w:p>
-    <w:p>
-      <w:pPr>
-        <w:spacing w:line="360" w:lineRule="auto"/>
-        <w:ind w:firstLine="709"/>
-        <w:jc w:val="both"/>
-        <w:rPr>
-          <w:rFonts w:ascii="Times New Roman" w:hAnsi="Times New Roman" w:cs="Times New Roman"/>
-          <w:sz w:val="28"/>
-          <w:szCs w:val="28"/>
-        </w:rPr>
-      </w:pPr>
-      <w:r>
-        <w:rPr>
-          <w:rFonts w:ascii="Times New Roman" w:hAnsi="Times New Roman" w:cs="Times New Roman"/>
-          <w:sz w:val="28"/>
-          <w:szCs w:val="28"/>
-        </w:rPr>
-        <w:t>Он не выразил реакции. Почти нет.</w:t>
-      </w:r>
-      <w:r>
-        <w:rPr>
-          <w:rFonts w:ascii="Calibri" w:hAnsi="Calibri" w:cs="Calibri"/>
-        </w:rPr>
-        <w:t>“</w:t>
-      </w:r>
-      <w:r>
-        <w:rPr>
-          <w:rFonts w:ascii="Times New Roman" w:hAnsi="Times New Roman" w:cs="Times New Roman"/>
-          <w:sz w:val="28"/>
-          <w:szCs w:val="28"/>
-        </w:rPr>
-        <w:t xml:space="preserve"> Он поджал губы, почти с отвращением поставив стакан на низкий столик. </w:t>
-      </w:r>
-      <w:r>
-        <w:rPr>
-          <w:rFonts w:ascii="Times New Roman" w:hAnsi="Times New Roman" w:cs="Times New Roman"/>
-          <w:sz w:val="28"/>
-          <w:szCs w:val="28"/>
-        </w:rPr>
-        <w:t>Ему пятнадцать! Убийство было совершено на его глазах! С его помощью! Он должен был плакать, он должен был впадать в истерику</w:t>
-      </w:r>
-      <w:proofErr w:type="gramStart"/>
-      <w:r>
-        <w:rPr>
-          <w:rFonts w:ascii="Times New Roman" w:hAnsi="Times New Roman" w:cs="Times New Roman"/>
-          <w:sz w:val="28"/>
-          <w:szCs w:val="28"/>
-        </w:rPr>
-        <w:t>! ,</w:t>
-      </w:r>
-      <w:proofErr w:type="gramEnd"/>
-      <w:r>
-        <w:rPr>
-          <w:rFonts w:ascii="Times New Roman" w:hAnsi="Times New Roman" w:cs="Times New Roman"/>
-          <w:sz w:val="28"/>
-          <w:szCs w:val="28"/>
-        </w:rPr>
-        <w:t xml:space="preserve"> угрожать, делать что угодно... Это было бы хорошо, но он только попросил дополнительную порцию курицы!</w:t>
-      </w:r>
-    </w:p>
-    <w:p>
-      <w:pPr>
-        <w:spacing w:line="360" w:lineRule="auto"/>
-        <w:ind w:firstLine="709"/>
-        <w:jc w:val="both"/>
-        <w:rPr>
-          <w:rFonts w:ascii="Times New Roman" w:hAnsi="Times New Roman" w:cs="Times New Roman"/>
-          <w:sz w:val="28"/>
-          <w:szCs w:val="28"/>
-        </w:rPr>
-      </w:pPr>
-      <w:proofErr w:type="spellStart"/>
-      <w:r>
-        <w:rPr>
-          <w:rFonts w:ascii="Times New Roman" w:hAnsi="Times New Roman" w:cs="Times New Roman"/>
-          <w:sz w:val="28"/>
-          <w:szCs w:val="28"/>
-        </w:rPr>
-        <w:t>Норман</w:t>
-      </w:r>
-      <w:proofErr w:type="spellEnd"/>
-      <w:r>
-        <w:rPr>
-          <w:rFonts w:ascii="Times New Roman" w:hAnsi="Times New Roman" w:cs="Times New Roman"/>
-          <w:sz w:val="28"/>
-          <w:szCs w:val="28"/>
-        </w:rPr>
-        <w:t xml:space="preserve"> сделал паузу, медленно потягивая свой напиток. Затем он вздохнул.</w:t>
-      </w:r>
-    </w:p>
-    <w:p>
-      <w:pPr>
-        <w:spacing w:line="360" w:lineRule="auto"/>
-        <w:ind w:firstLine="709"/>
-        <w:jc w:val="both"/>
-        <w:rPr>
-          <w:rFonts w:ascii="Times New Roman" w:hAnsi="Times New Roman" w:cs="Times New Roman"/>
-          <w:sz w:val="28"/>
-          <w:szCs w:val="28"/>
-        </w:rPr>
-      </w:pPr>
-      <w:r>
-        <w:rPr>
-          <w:rFonts w:ascii="Times New Roman" w:hAnsi="Times New Roman" w:cs="Times New Roman"/>
-          <w:sz w:val="28"/>
-          <w:szCs w:val="28"/>
-        </w:rPr>
-        <w:t>Мы знали, что он необычный парень.</w:t>
-      </w:r>
-    </w:p>
-    <w:p>
-      <w:pPr>
-        <w:spacing w:line="360" w:lineRule="auto"/>
-        <w:ind w:firstLine="709"/>
-        <w:jc w:val="both"/>
-        <w:rPr>
-          <w:rFonts w:ascii="Times New Roman" w:hAnsi="Times New Roman" w:cs="Times New Roman"/>
-          <w:sz w:val="28"/>
-          <w:szCs w:val="28"/>
-        </w:rPr>
-      </w:pPr>
-      <w:r>
-        <w:rPr>
-          <w:rFonts w:ascii="Calibri" w:hAnsi="Calibri" w:cs="Calibri"/>
-        </w:rPr>
-        <w:lastRenderedPageBreak/>
-        <w:t>“</w:t>
-      </w:r>
-      <w:r>
-        <w:rPr>
-          <w:rFonts w:ascii="Times New Roman" w:hAnsi="Times New Roman" w:cs="Times New Roman"/>
-          <w:sz w:val="28"/>
-          <w:szCs w:val="28"/>
-        </w:rPr>
-        <w:t>Необычный</w:t>
-      </w:r>
-      <w:r>
-        <w:rPr>
-          <w:rFonts w:ascii="Calibri" w:hAnsi="Calibri" w:cs="Calibri"/>
-        </w:rPr>
-        <w:t>“</w:t>
-      </w:r>
-      <w:r>
-        <w:rPr>
-          <w:rFonts w:ascii="Times New Roman" w:hAnsi="Times New Roman" w:cs="Times New Roman"/>
-          <w:sz w:val="28"/>
-          <w:szCs w:val="28"/>
-        </w:rPr>
-        <w:t xml:space="preserve">? - фыркнула она. - </w:t>
-      </w:r>
-      <w:proofErr w:type="spellStart"/>
-      <w:r>
-        <w:rPr>
-          <w:rFonts w:ascii="Times New Roman" w:hAnsi="Times New Roman" w:cs="Times New Roman"/>
-          <w:sz w:val="28"/>
-          <w:szCs w:val="28"/>
-        </w:rPr>
-        <w:t>Норман</w:t>
-      </w:r>
-      <w:proofErr w:type="spellEnd"/>
-      <w:r>
-        <w:rPr>
-          <w:rFonts w:ascii="Times New Roman" w:hAnsi="Times New Roman" w:cs="Times New Roman"/>
-          <w:sz w:val="28"/>
-          <w:szCs w:val="28"/>
-        </w:rPr>
-        <w:t>, Гарри нормальный парень. Не обошлось без него, как вы могли подумать! Он просто похоронил этот эпизод глубоко в памяти и заставил себя не думать об этом. Но когда выйдет, будет намного хуже.</w:t>
-      </w:r>
-    </w:p>
-    <w:p>
-      <w:pPr>
-        <w:spacing w:line="360" w:lineRule="auto"/>
-        <w:ind w:firstLine="709"/>
-        <w:jc w:val="both"/>
-        <w:rPr>
-          <w:rFonts w:ascii="Times New Roman" w:hAnsi="Times New Roman" w:cs="Times New Roman"/>
-          <w:sz w:val="28"/>
-          <w:szCs w:val="28"/>
-        </w:rPr>
-      </w:pPr>
-      <w:r>
-        <w:rPr>
-          <w:rFonts w:ascii="Times New Roman" w:hAnsi="Times New Roman" w:cs="Times New Roman"/>
-          <w:sz w:val="28"/>
-          <w:szCs w:val="28"/>
-        </w:rPr>
-        <w:t xml:space="preserve">Что ты предлагаешь? </w:t>
+        <w:t xml:space="preserve"> устало спросил Осборн.</w:t>
+      </w:r>
+    </w:p>
+    <w:p>
+      <w:pPr>
+        <w:spacing w:line="360" w:lineRule="auto"/>
+        <w:ind w:firstLine="709"/>
+        <w:jc w:val="both"/>
+        <w:rPr>
+          <w:rFonts w:ascii="Times New Roman" w:hAnsi="Times New Roman" w:cs="Times New Roman"/>
+          <w:sz w:val="28"/>
+          <w:szCs w:val="28"/>
+        </w:rPr>
+      </w:pPr>
+      <w:r>
+        <w:rPr>
+          <w:rFonts w:ascii="Times New Roman" w:hAnsi="Times New Roman" w:cs="Times New Roman"/>
+          <w:sz w:val="28"/>
+          <w:szCs w:val="28"/>
+        </w:rPr>
+        <w:t xml:space="preserve">Не знаю, отрезала женщина. </w:t>
       </w:r>
       <w:r>
         <w:rPr>
@@ -489,49 +541,15 @@
           <w:sz w:val="28"/>
           <w:szCs w:val="28"/>
         </w:rPr>
-        <w:t xml:space="preserve"> устало спросил Осборн.</w:t>
-      </w:r>
-    </w:p>
-    <w:p>
-      <w:pPr>
-        <w:spacing w:line="360" w:lineRule="auto"/>
-        <w:ind w:firstLine="709"/>
-        <w:jc w:val="both"/>
-        <w:rPr>
-          <w:rFonts w:ascii="Times New Roman" w:hAnsi="Times New Roman" w:cs="Times New Roman"/>
-          <w:sz w:val="28"/>
-          <w:szCs w:val="28"/>
-        </w:rPr>
-      </w:pPr>
-      <w:r>
-        <w:rPr>
-          <w:rFonts w:ascii="Times New Roman" w:hAnsi="Times New Roman" w:cs="Times New Roman"/>
-          <w:sz w:val="28"/>
-          <w:szCs w:val="28"/>
-        </w:rPr>
-        <w:t xml:space="preserve">Не знаю, отрезала женщина. </w:t>
-      </w:r>
-      <w:r>
-        <w:rPr>
-          <w:rFonts w:ascii="Times New Roman" w:hAnsi="Times New Roman" w:cs="Times New Roman"/>
-          <w:sz w:val="28"/>
-          <w:szCs w:val="28"/>
-        </w:rPr>
-        <w:t>-</w:t>
-      </w:r>
-      <w:r>
-        <w:rPr>
-          <w:rFonts w:ascii="Times New Roman" w:hAnsi="Times New Roman" w:cs="Times New Roman"/>
-          <w:sz w:val="28"/>
-          <w:szCs w:val="28"/>
-        </w:rPr>
         <w:t xml:space="preserve"> Я просто боюсь, что наши с ним отношения навсегда испорчены. Что однажды мы захотим поговорить с ним о чем-то, а он скажет что-то вроде: </w:t>
       </w:r>
       <w:r>
         <w:rPr>
-          <w:rFonts w:ascii="Calibri" w:hAnsi="Calibri" w:cs="Calibri"/>
-        </w:rPr>
-        <w:t>“</w:t>
+          <w:rFonts w:ascii="Times New Roman" w:hAnsi="Times New Roman" w:cs="Times New Roman"/>
+          <w:sz w:val="28"/>
+          <w:szCs w:val="28"/>
+        </w:rPr>
+        <w:t>"</w:t>
       </w:r>
       <w:r>
         <w:rPr>
@@ -543,9 +561,11 @@
       </w:r>
       <w:r>
         <w:rPr>
-          <w:rFonts w:ascii="Calibri" w:hAnsi="Calibri" w:cs="Calibri"/>
-        </w:rPr>
-        <w:t>“</w:t>
+          <w:rFonts w:ascii="Times New Roman" w:hAnsi="Times New Roman" w:cs="Times New Roman"/>
+          <w:sz w:val="28"/>
+          <w:szCs w:val="28"/>
+        </w:rPr>
+        <w:t>"</w:t>
       </w:r>
       <w:r>
         <w:rPr>
@@ -956,8 +976,6 @@
         </w:rPr>
         <w:t xml:space="preserve">лазнительной, что потребовалось </w:t>
       </w:r>
-      <w:bookmarkStart w:id="0" w:name="_GoBack"/>
-      <w:bookmarkEnd w:id="0"/>
       <w:r>
         <w:rPr>
           <w:rFonts w:ascii="Times New Roman" w:hAnsi="Times New Roman" w:cs="Times New Roman"/>

--- a/LR2/51.docx
+++ b/LR2/51.docx
@@ -41,7 +41,71 @@
           <w:sz w:val="28"/>
           <w:szCs w:val="28"/>
         </w:rPr>
-        <w:t>Я бы тоже съел немного курицы, если бы мог», - сказал я, когда был уверен, что</w:t>
+        <w:t>Я бы тоже съел немного курицы, если бы мог</w:t>
+      </w:r>
+      <w:r>
+        <w:rPr>
+          <w:rFonts w:ascii="Times New Roman" w:hAnsi="Times New Roman" w:cs="Times New Roman"/>
+          <w:sz w:val="28"/>
+          <w:szCs w:val="28"/>
+        </w:rPr>
+        <w:t>"</w:t>
+      </w:r>
+      <w:r>
+        <w:rPr>
+          <w:rFonts w:ascii="Times New Roman" w:hAnsi="Times New Roman" w:cs="Times New Roman"/>
+          <w:sz w:val="28"/>
+          <w:szCs w:val="28"/>
+        </w:rPr>
+        <w:t>,</w:t>
+      </w:r>
+      <w:r>
+        <w:rPr>
+          <w:rFonts w:ascii="Times New Roman" w:hAnsi="Times New Roman" w:cs="Times New Roman"/>
+          <w:sz w:val="28"/>
+          <w:szCs w:val="28"/>
+        </w:rPr>
+        <w:t xml:space="preserve"> </w:t>
+      </w:r>
+      <w:r>
+        <w:rPr>
+          <w:rFonts w:ascii="Times New Roman" w:hAnsi="Times New Roman" w:cs="Times New Roman"/>
+          <w:sz w:val="28"/>
+          <w:szCs w:val="28"/>
+        </w:rPr>
+        <w:t>-</w:t>
+      </w:r>
+      <w:r>
+        <w:rPr>
+          <w:rFonts w:ascii="Times New Roman" w:hAnsi="Times New Roman" w:cs="Times New Roman"/>
+          <w:sz w:val="28"/>
+          <w:szCs w:val="28"/>
+        </w:rPr>
+        <w:t xml:space="preserve"> </w:t>
+      </w:r>
+      <w:r>
+        <w:rPr>
+          <w:rFonts w:ascii="Times New Roman" w:hAnsi="Times New Roman" w:cs="Times New Roman"/>
+          <w:sz w:val="28"/>
+          <w:szCs w:val="28"/>
+        </w:rPr>
+        <w:t>сказал я, когда был</w:t>
+      </w:r>
+      <w:r>
+        <w:rPr>
+          <w:rFonts w:ascii="Times New Roman" w:hAnsi="Times New Roman" w:cs="Times New Roman"/>
+          <w:sz w:val="28"/>
+          <w:szCs w:val="28"/>
+        </w:rPr>
+        <w:t xml:space="preserve"> </w:t>
+      </w:r>
+      <w:r>
+        <w:rPr>
+          <w:rFonts w:ascii="Times New Roman" w:hAnsi="Times New Roman" w:cs="Times New Roman"/>
+          <w:sz w:val="28"/>
+          <w:szCs w:val="28"/>
+        </w:rPr>
+        <w:t>уверен, что</w:t>
       </w:r>
       <w:r>
         <w:rPr>
@@ -626,7 +690,23 @@
           <w:sz w:val="28"/>
           <w:szCs w:val="28"/>
         </w:rPr>
-        <w:t>Не знаю, отрезала женщина. - Я просто боюсь, что наши с ним отношения навсегда</w:t>
+        <w:t>Не знаю, отрезала женщина.</w:t>
+      </w:r>
+      <w:r>
+        <w:rPr>
+          <w:rFonts w:ascii="Times New Roman" w:hAnsi="Times New Roman" w:cs="Times New Roman"/>
+          <w:sz w:val="28"/>
+          <w:szCs w:val="28"/>
+        </w:rPr>
+        <w:t xml:space="preserve"> - </w:t>
+      </w:r>
+      <w:r>
+        <w:rPr>
+          <w:rFonts w:ascii="Times New Roman" w:hAnsi="Times New Roman" w:cs="Times New Roman"/>
+          <w:sz w:val="28"/>
+          <w:szCs w:val="28"/>
+        </w:rPr>
+        <w:t>Я просто</w:t>
       </w:r>
       <w:r>
         <w:rPr>
@@ -642,6 +722,22 @@
           <w:sz w:val="28"/>
           <w:szCs w:val="28"/>
         </w:rPr>
+        <w:t>боюсь, что наши с ним отношения навсегда</w:t>
+      </w:r>
+      <w:r>
+        <w:rPr>
+          <w:rFonts w:ascii="Times New Roman" w:hAnsi="Times New Roman" w:cs="Times New Roman"/>
+          <w:sz w:val="28"/>
+          <w:szCs w:val="28"/>
+        </w:rPr>
+        <w:t xml:space="preserve"> </w:t>
+      </w:r>
+      <w:r>
+        <w:rPr>
+          <w:rFonts w:ascii="Times New Roman" w:hAnsi="Times New Roman" w:cs="Times New Roman"/>
+          <w:sz w:val="28"/>
+          <w:szCs w:val="28"/>
+        </w:rPr>
         <w:t>испорчены. Что однажды мы захотим поговорить с ним о чем-то, а он скажет что-то вроде:</w:t>
       </w:r>
       <w:r>
@@ -658,7 +754,31 @@
           <w:sz w:val="28"/>
           <w:szCs w:val="28"/>
         </w:rPr>
-        <w:t>«Я был бы счастлив поговорить с тобой, если бы доверял тебе».</w:t>
+        <w:t>"</w:t>
+      </w:r>
+      <w:r>
+        <w:rPr>
+          <w:rFonts w:ascii="Times New Roman" w:hAnsi="Times New Roman" w:cs="Times New Roman"/>
+          <w:sz w:val="28"/>
+          <w:szCs w:val="28"/>
+        </w:rPr>
+        <w:t>Я был бы счастлив поговорить с тобой, если бы доверял тебе</w:t>
+      </w:r>
+      <w:r>
+        <w:rPr>
+          <w:rFonts w:ascii="Times New Roman" w:hAnsi="Times New Roman" w:cs="Times New Roman"/>
+          <w:sz w:val="28"/>
+          <w:szCs w:val="28"/>
+        </w:rPr>
+        <w:t>"</w:t>
+      </w:r>
+      <w:r>
+        <w:rPr>
+          <w:rFonts w:ascii="Times New Roman" w:hAnsi="Times New Roman" w:cs="Times New Roman"/>
+          <w:sz w:val="28"/>
+          <w:szCs w:val="28"/>
+        </w:rPr>
+        <w:t>.</w:t>
       </w:r>
     </w:p>
     <w:p>
@@ -830,25 +950,7 @@
           <w:sz w:val="28"/>
           <w:szCs w:val="28"/>
         </w:rPr>
-        <w:t xml:space="preserve"> последнюю серию движений тай-</w:t>
-      </w:r>
-      <w:proofErr w:type="spellStart"/>
-      <w:r>
-        <w:rPr>
-          <w:rFonts w:ascii="Times New Roman" w:hAnsi="Times New Roman" w:cs="Times New Roman"/>
-          <w:sz w:val="28"/>
-          <w:szCs w:val="28"/>
-        </w:rPr>
-        <w:t>цзи</w:t>
-      </w:r>
-      <w:proofErr w:type="spellEnd"/>
-      <w:r>
-        <w:rPr>
-          <w:rFonts w:ascii="Times New Roman" w:hAnsi="Times New Roman" w:cs="Times New Roman"/>
-          <w:sz w:val="28"/>
-          <w:szCs w:val="28"/>
-        </w:rPr>
-        <w:t>.</w:t>
+        <w:t xml:space="preserve"> последнюю серию движений тай-цзи.</w:t>
       </w:r>
       <w:r>
         <w:rPr>
@@ -919,25 +1021,7 @@
           <w:sz w:val="28"/>
           <w:szCs w:val="28"/>
         </w:rPr>
-        <w:t xml:space="preserve"> </w:t>
-      </w:r>
-      <w:proofErr w:type="spellStart"/>
-      <w:r>
-        <w:rPr>
-          <w:rFonts w:ascii="Times New Roman" w:hAnsi="Times New Roman" w:cs="Times New Roman"/>
-          <w:sz w:val="28"/>
-          <w:szCs w:val="28"/>
-        </w:rPr>
-        <w:t>ци</w:t>
-      </w:r>
-      <w:proofErr w:type="spellEnd"/>
-      <w:r>
-        <w:rPr>
-          <w:rFonts w:ascii="Times New Roman" w:hAnsi="Times New Roman" w:cs="Times New Roman"/>
-          <w:sz w:val="28"/>
-          <w:szCs w:val="28"/>
-        </w:rPr>
-        <w:t>, но это трудно. Гораздо легче позволить себе руководствоваться ею. Отпустить контроль хоть на секунду</w:t>
+        <w:t xml:space="preserve"> ци, но это трудно. Гораздо легче позволить себе руководствоваться ею. Отпустить контроль хоть на секунду</w:t>
       </w:r>
       <w:r>
         <w:rPr>
@@ -991,25 +1075,7 @@
           <w:sz w:val="28"/>
           <w:szCs w:val="28"/>
         </w:rPr>
-        <w:t xml:space="preserve">Я громко выдохнул, снимая напряжение с мышц, а также выпуская из них остатки </w:t>
-      </w:r>
-      <w:proofErr w:type="spellStart"/>
-      <w:r>
-        <w:rPr>
-          <w:rFonts w:ascii="Times New Roman" w:hAnsi="Times New Roman" w:cs="Times New Roman"/>
-          <w:sz w:val="28"/>
-          <w:szCs w:val="28"/>
-        </w:rPr>
-        <w:t>ци</w:t>
-      </w:r>
-      <w:proofErr w:type="spellEnd"/>
-      <w:r>
-        <w:rPr>
-          <w:rFonts w:ascii="Times New Roman" w:hAnsi="Times New Roman" w:cs="Times New Roman"/>
-          <w:sz w:val="28"/>
-          <w:szCs w:val="28"/>
-        </w:rPr>
-        <w:t>.</w:t>
+        <w:t>Я громко выдохнул, снимая напряжение с мышц, а также выпуская из них остатки ци.</w:t>
       </w:r>
     </w:p>
     <w:p>
